--- a/GENERIC/1. March 30/Fundamentals.docx
+++ b/GENERIC/1. March 30/Fundamentals.docx
@@ -2958,19 +2958,7 @@
           <w:szCs w:val="21"/>
           <w:shd w:val="clear" w:color="auto" w:fill="FAFAFA"/>
         </w:rPr>
-        <w:t>In a pseudo-code, typically the instructions are performed one by one or line by line. But there may be situations when all the statements in a pseudo-code are not performed. Parts of the pseudo-code which change the flow of instructions or in other word, change the flow of control are called as control</w:t>
-      </w:r>
-      <w:bookmarkStart w:id="0" w:name="_GoBack"/>
-      <w:bookmarkEnd w:id="0"/>
-      <w:r>
-        <w:rPr>
-          <w:rFonts w:ascii="Arial" w:hAnsi="Arial" w:cs="Arial"/>
-          <w:color w:val="000000"/>
-          <w:sz w:val="21"/>
-          <w:szCs w:val="21"/>
-          <w:shd w:val="clear" w:color="auto" w:fill="FAFAFA"/>
-        </w:rPr>
-        <w:t xml:space="preserve"> structures.</w:t>
+        <w:t>In a pseudo-code, typically the instructions are performed one by one or line by line. But there may be situations when all the statements in a pseudo-code are not performed. Parts of the pseudo-code which change the flow of instructions or in other word, change the flow of control are called as control structures.</w:t>
       </w:r>
     </w:p>
     <w:p>
@@ -5783,7 +5771,7 @@
           <w:sz w:val="24"/>
           <w:szCs w:val="24"/>
         </w:rPr>
-        <w:object w:dxaOrig="225" w:dyaOrig="225" w14:anchorId="28E9C8F4">
+        <w:object w:dxaOrig="1440" w:dyaOrig="1440" w14:anchorId="28E9C8F4">
           <v:shapetype id="_x0000_t75" coordsize="21600,21600" o:spt="75" o:preferrelative="t" path="m@4@5l@4@11@9@11@9@5xe" filled="f" stroked="f">
             <v:stroke joinstyle="miter"/>
             <v:formulas>
@@ -5803,10 +5791,10 @@
             <v:path o:extrusionok="f" gradientshapeok="t" o:connecttype="rect"/>
             <o:lock v:ext="edit" aspectratio="t"/>
           </v:shapetype>
-          <v:shape id="_x0000_i1043" type="#_x0000_t75" style="width:20.05pt;height:18.15pt" o:ole="">
+          <v:shape id="_x0000_i1066" type="#_x0000_t75" style="width:21.6pt;height:21.6pt" o:ole="">
             <v:imagedata r:id="rId14" o:title=""/>
           </v:shape>
-          <w:control r:id="rId15" w:name="DefaultOcxName" w:shapeid="_x0000_i1043"/>
+          <w:control r:id="rId15" w:name="DefaultOcxName" w:shapeid="_x0000_i1066"/>
         </w:object>
       </w:r>
       <w:r>
@@ -5833,11 +5821,11 @@
           <w:sz w:val="24"/>
           <w:szCs w:val="24"/>
         </w:rPr>
-        <w:object w:dxaOrig="225" w:dyaOrig="225" w14:anchorId="2BCF0C0A">
-          <v:shape id="_x0000_i1041" type="#_x0000_t75" style="width:20.05pt;height:18.15pt" o:ole="">
+        <w:object w:dxaOrig="1440" w:dyaOrig="1440" w14:anchorId="2BCF0C0A">
+          <v:shape id="_x0000_i1069" type="#_x0000_t75" style="width:21.6pt;height:21.6pt" o:ole="">
             <v:imagedata r:id="rId16" o:title=""/>
           </v:shape>
-          <w:control r:id="rId17" w:name="DefaultOcxName1" w:shapeid="_x0000_i1041"/>
+          <w:control r:id="rId17" w:name="DefaultOcxName1" w:shapeid="_x0000_i1069"/>
         </w:object>
       </w:r>
       <w:r>
@@ -5865,11 +5853,11 @@
           <w:szCs w:val="24"/>
         </w:rPr>
         <w:lastRenderedPageBreak/>
-        <w:object w:dxaOrig="225" w:dyaOrig="225" w14:anchorId="410D957A">
-          <v:shape id="_x0000_i1040" type="#_x0000_t75" style="width:20.05pt;height:18.15pt" o:ole="">
+        <w:object w:dxaOrig="1440" w:dyaOrig="1440" w14:anchorId="410D957A">
+          <v:shape id="_x0000_i1072" type="#_x0000_t75" style="width:21.6pt;height:21.6pt" o:ole="">
             <v:imagedata r:id="rId16" o:title=""/>
           </v:shape>
-          <w:control r:id="rId18" w:name="DefaultOcxName2" w:shapeid="_x0000_i1040"/>
+          <w:control r:id="rId18" w:name="DefaultOcxName2" w:shapeid="_x0000_i1072"/>
         </w:object>
       </w:r>
       <w:r>
@@ -5896,11 +5884,11 @@
           <w:sz w:val="24"/>
           <w:szCs w:val="24"/>
         </w:rPr>
-        <w:object w:dxaOrig="225" w:dyaOrig="225" w14:anchorId="412C4BDA">
-          <v:shape id="_x0000_i1039" type="#_x0000_t75" style="width:20.05pt;height:18.15pt" o:ole="">
+        <w:object w:dxaOrig="1440" w:dyaOrig="1440" w14:anchorId="412C4BDA">
+          <v:shape id="_x0000_i1075" type="#_x0000_t75" style="width:21.6pt;height:21.6pt" o:ole="">
             <v:imagedata r:id="rId16" o:title=""/>
           </v:shape>
-          <w:control r:id="rId19" w:name="DefaultOcxName3" w:shapeid="_x0000_i1039"/>
+          <w:control r:id="rId19" w:name="DefaultOcxName3" w:shapeid="_x0000_i1075"/>
         </w:object>
       </w:r>
       <w:r>
@@ -5921,396 +5909,6 @@
           <w:szCs w:val="24"/>
         </w:rPr>
       </w:pPr>
-    </w:p>
-    <w:p>
-      <w:pPr>
-        <w:spacing w:after="0" w:line="240" w:lineRule="auto"/>
-        <w:rPr>
-          <w:rFonts w:ascii="Times New Roman" w:eastAsia="Times New Roman" w:hAnsi="Times New Roman" w:cs="Times New Roman"/>
-          <w:sz w:val="24"/>
-          <w:szCs w:val="24"/>
-        </w:rPr>
-      </w:pPr>
-    </w:p>
-    <w:p>
-      <w:pPr>
-        <w:shd w:val="clear" w:color="auto" w:fill="FAFAFA"/>
-        <w:jc w:val="both"/>
-        <w:rPr>
-          <w:rFonts w:ascii="Arial" w:hAnsi="Arial" w:cs="Arial"/>
-          <w:color w:val="000000"/>
-          <w:sz w:val="21"/>
-          <w:szCs w:val="21"/>
-        </w:rPr>
-      </w:pPr>
-      <w:r>
-        <w:rPr>
-          <w:rFonts w:ascii="Arial" w:hAnsi="Arial" w:cs="Arial"/>
-          <w:color w:val="000000"/>
-          <w:sz w:val="21"/>
-          <w:szCs w:val="21"/>
-        </w:rPr>
-        <w:t>Write a pseudo-code to move from the start (S) to the end (E) in the maze.</w:t>
-      </w:r>
-    </w:p>
-    <w:p>
-      <w:pPr>
-        <w:pStyle w:val="NormalWeb"/>
-        <w:shd w:val="clear" w:color="auto" w:fill="FAFAFA"/>
-        <w:spacing w:before="0" w:beforeAutospacing="0" w:after="0" w:afterAutospacing="0"/>
-        <w:jc w:val="both"/>
-        <w:rPr>
-          <w:rFonts w:ascii="Arial" w:hAnsi="Arial" w:cs="Arial"/>
-          <w:color w:val="000000"/>
-          <w:sz w:val="21"/>
-          <w:szCs w:val="21"/>
-        </w:rPr>
-      </w:pPr>
-      <w:r>
-        <w:rPr>
-          <w:rFonts w:ascii="Arial" w:hAnsi="Arial" w:cs="Arial"/>
-          <w:b/>
-          <w:bCs/>
-          <w:color w:val="000000"/>
-          <w:sz w:val="21"/>
-          <w:szCs w:val="21"/>
-        </w:rPr>
-        <w:t>Note</w:t>
-      </w:r>
-      <w:r>
-        <w:rPr>
-          <w:rFonts w:ascii="Arial" w:hAnsi="Arial" w:cs="Arial"/>
-          <w:color w:val="000000"/>
-          <w:sz w:val="21"/>
-          <w:szCs w:val="21"/>
-        </w:rPr>
-        <w:t>: You can drag and drop the pseudo-code magnets to the pseudo-code box and create the appropriate pseudo-code.</w:t>
-      </w:r>
-    </w:p>
-    <w:p>
-      <w:pPr>
-        <w:pStyle w:val="NormalWeb"/>
-        <w:shd w:val="clear" w:color="auto" w:fill="FAFAFA"/>
-        <w:spacing w:before="0" w:beforeAutospacing="0" w:after="0" w:afterAutospacing="0"/>
-        <w:jc w:val="both"/>
-        <w:rPr>
-          <w:rFonts w:ascii="Arial" w:hAnsi="Arial" w:cs="Arial"/>
-          <w:color w:val="000000"/>
-          <w:sz w:val="21"/>
-          <w:szCs w:val="21"/>
-        </w:rPr>
-      </w:pPr>
-    </w:p>
-    <w:p>
-      <w:pPr>
-        <w:shd w:val="clear" w:color="auto" w:fill="FAFAFA"/>
-        <w:jc w:val="both"/>
-        <w:rPr>
-          <w:rFonts w:ascii="Arial" w:hAnsi="Arial" w:cs="Arial"/>
-          <w:color w:val="000000"/>
-          <w:sz w:val="21"/>
-          <w:szCs w:val="21"/>
-        </w:rPr>
-      </w:pPr>
-      <w:r>
-        <w:rPr>
-          <w:rFonts w:ascii="Arial" w:hAnsi="Arial" w:cs="Arial"/>
-          <w:b/>
-          <w:bCs/>
-          <w:color w:val="000000"/>
-          <w:sz w:val="21"/>
-          <w:szCs w:val="21"/>
-        </w:rPr>
-        <w:t>Estimated Time: 10 minutes</w:t>
-      </w:r>
-      <w:r>
-        <w:rPr>
-          <w:rFonts w:ascii="Arial" w:hAnsi="Arial" w:cs="Arial"/>
-          <w:color w:val="000000"/>
-          <w:sz w:val="21"/>
-          <w:szCs w:val="21"/>
-        </w:rPr>
-        <w:br/>
-        <w:t> </w:t>
-      </w:r>
-    </w:p>
-    <w:p>
-      <w:pPr>
-        <w:pStyle w:val="Heading4"/>
-        <w:shd w:val="clear" w:color="auto" w:fill="D6D6D6"/>
-        <w:rPr>
-          <w:rFonts w:ascii="Arial" w:hAnsi="Arial" w:cs="Arial"/>
-          <w:color w:val="000000"/>
-        </w:rPr>
-      </w:pPr>
-      <w:r>
-        <w:rPr>
-          <w:rFonts w:ascii="Arial" w:hAnsi="Arial" w:cs="Arial"/>
-          <w:color w:val="000000"/>
-        </w:rPr>
-        <w:t>Pseudo-code Magnets:</w:t>
-      </w:r>
-    </w:p>
-    <w:p>
-      <w:pPr>
-        <w:pStyle w:val="ff"/>
-        <w:shd w:val="clear" w:color="auto" w:fill="666666"/>
-        <w:spacing w:before="0" w:beforeAutospacing="0" w:after="0" w:afterAutospacing="0"/>
-        <w:jc w:val="both"/>
-        <w:rPr>
-          <w:rFonts w:ascii="Arial" w:hAnsi="Arial" w:cs="Arial"/>
-          <w:color w:val="FFFFFF"/>
-          <w:sz w:val="23"/>
-          <w:szCs w:val="23"/>
-        </w:rPr>
-      </w:pPr>
-      <w:r>
-        <w:rPr>
-          <w:rFonts w:ascii="Arial" w:hAnsi="Arial" w:cs="Arial"/>
-          <w:color w:val="FFFFFF"/>
-          <w:sz w:val="23"/>
-          <w:szCs w:val="23"/>
-        </w:rPr>
-        <w:t>for(counter=            </w:t>
-      </w:r>
-      <w:r>
-        <w:rPr>
-          <w:rFonts w:ascii="Arial" w:hAnsi="Arial" w:cs="Arial"/>
-          <w:color w:val="FFFFFF"/>
-          <w:sz w:val="23"/>
-          <w:szCs w:val="23"/>
-        </w:rPr>
-        <w:object w:dxaOrig="225" w:dyaOrig="225" w14:anchorId="79069F1B">
-          <v:shape id="_x0000_i1108" type="#_x0000_t75" style="width:52.6pt;height:18.15pt" o:ole="">
-            <v:imagedata r:id="rId20" o:title=""/>
-          </v:shape>
-          <w:control r:id="rId21" w:name="DefaultOcxName17" w:shapeid="_x0000_i1108"/>
-        </w:object>
-      </w:r>
-      <w:r>
-        <w:rPr>
-          <w:rFonts w:ascii="Arial" w:hAnsi="Arial" w:cs="Arial"/>
-          <w:color w:val="FFFFFF"/>
-          <w:sz w:val="23"/>
-          <w:szCs w:val="23"/>
-        </w:rPr>
-        <w:t>, counter&lt;=                            </w:t>
-      </w:r>
-      <w:r>
-        <w:rPr>
-          <w:rFonts w:ascii="Arial" w:hAnsi="Arial" w:cs="Arial"/>
-          <w:color w:val="FFFFFF"/>
-          <w:sz w:val="23"/>
-          <w:szCs w:val="23"/>
-        </w:rPr>
-        <w:object w:dxaOrig="225" w:dyaOrig="225" w14:anchorId="0E12CC77">
-          <v:shape id="_x0000_i1107" type="#_x0000_t75" style="width:52.6pt;height:18.15pt" o:ole="">
-            <v:imagedata r:id="rId20" o:title=""/>
-          </v:shape>
-          <w:control r:id="rId22" w:name="DefaultOcxName16" w:shapeid="_x0000_i1107"/>
-        </w:object>
-      </w:r>
-      <w:r>
-        <w:rPr>
-          <w:rFonts w:ascii="Arial" w:hAnsi="Arial" w:cs="Arial"/>
-          <w:color w:val="FFFFFF"/>
-          <w:sz w:val="23"/>
-          <w:szCs w:val="23"/>
-        </w:rPr>
-        <w:t>, counter=         </w:t>
-      </w:r>
-      <w:r>
-        <w:rPr>
-          <w:rFonts w:ascii="Arial" w:hAnsi="Arial" w:cs="Arial"/>
-          <w:color w:val="FFFFFF"/>
-          <w:sz w:val="23"/>
-          <w:szCs w:val="23"/>
-        </w:rPr>
-        <w:object w:dxaOrig="225" w:dyaOrig="225" w14:anchorId="023ABC3D">
-          <v:shape id="_x0000_i1106" type="#_x0000_t75" style="width:75.15pt;height:18.15pt" o:ole="">
-            <v:imagedata r:id="rId23" o:title=""/>
-          </v:shape>
-          <w:control r:id="rId24" w:name="DefaultOcxName21" w:shapeid="_x0000_i1106"/>
-        </w:object>
-      </w:r>
-      <w:r>
-        <w:rPr>
-          <w:rFonts w:ascii="Arial" w:hAnsi="Arial" w:cs="Arial"/>
-          <w:color w:val="FFFFFF"/>
-          <w:sz w:val="23"/>
-          <w:szCs w:val="23"/>
-        </w:rPr>
-        <w:t> )</w:t>
-      </w:r>
-    </w:p>
-    <w:p>
-      <w:pPr>
-        <w:pStyle w:val="NormalWeb"/>
-        <w:shd w:val="clear" w:color="auto" w:fill="666666"/>
-        <w:spacing w:before="0" w:beforeAutospacing="0" w:after="0" w:afterAutospacing="0"/>
-        <w:jc w:val="both"/>
-        <w:rPr>
-          <w:rFonts w:ascii="Arial" w:hAnsi="Arial" w:cs="Arial"/>
-          <w:color w:val="FFFFFF"/>
-          <w:sz w:val="23"/>
-          <w:szCs w:val="23"/>
-        </w:rPr>
-      </w:pPr>
-      <w:r>
-        <w:rPr>
-          <w:rFonts w:ascii="Arial" w:hAnsi="Arial" w:cs="Arial"/>
-          <w:color w:val="FFFFFF"/>
-          <w:sz w:val="23"/>
-          <w:szCs w:val="23"/>
-        </w:rPr>
-        <w:t>end-for</w:t>
-      </w:r>
-    </w:p>
-    <w:p>
-      <w:pPr>
-        <w:pStyle w:val="NormalWeb"/>
-        <w:shd w:val="clear" w:color="auto" w:fill="666666"/>
-        <w:spacing w:before="0" w:beforeAutospacing="0" w:after="0" w:afterAutospacing="0"/>
-        <w:jc w:val="both"/>
-        <w:rPr>
-          <w:rFonts w:ascii="Arial" w:hAnsi="Arial" w:cs="Arial"/>
-          <w:color w:val="FFFFFF"/>
-          <w:sz w:val="23"/>
-          <w:szCs w:val="23"/>
-        </w:rPr>
-      </w:pPr>
-      <w:r>
-        <w:rPr>
-          <w:rFonts w:ascii="Arial" w:hAnsi="Arial" w:cs="Arial"/>
-          <w:color w:val="FFFFFF"/>
-          <w:sz w:val="23"/>
-          <w:szCs w:val="23"/>
-        </w:rPr>
-        <w:t>move  </w:t>
-      </w:r>
-      <w:r>
-        <w:rPr>
-          <w:rFonts w:ascii="Arial" w:hAnsi="Arial" w:cs="Arial"/>
-          <w:color w:val="FFFFFF"/>
-          <w:sz w:val="23"/>
-          <w:szCs w:val="23"/>
-        </w:rPr>
-        <w:object w:dxaOrig="225" w:dyaOrig="225" w14:anchorId="22541CD2">
-          <v:shape id="_x0000_i1105" type="#_x0000_t75" style="width:56.95pt;height:18.15pt" o:ole="">
-            <v:imagedata r:id="rId25" o:title=""/>
-          </v:shape>
-          <w:control r:id="rId26" w:name="DefaultOcxName31" w:shapeid="_x0000_i1105"/>
-        </w:object>
-      </w:r>
-    </w:p>
-    <w:p>
-      <w:pPr>
-        <w:pStyle w:val="Heading4"/>
-        <w:shd w:val="clear" w:color="auto" w:fill="D6D6D6"/>
-        <w:rPr>
-          <w:rFonts w:ascii="Arial" w:hAnsi="Arial" w:cs="Arial"/>
-          <w:color w:val="000000"/>
-        </w:rPr>
-      </w:pPr>
-      <w:r>
-        <w:rPr>
-          <w:rFonts w:ascii="Arial" w:hAnsi="Arial" w:cs="Arial"/>
-          <w:color w:val="000000"/>
-        </w:rPr>
-        <w:t>Pseudo-code:</w:t>
-      </w:r>
-    </w:p>
-    <w:p>
-      <w:pPr>
-        <w:pStyle w:val="ff"/>
-        <w:shd w:val="clear" w:color="auto" w:fill="FFFFFF"/>
-        <w:spacing w:before="0" w:beforeAutospacing="0" w:after="0" w:afterAutospacing="0"/>
-        <w:jc w:val="both"/>
-        <w:rPr>
-          <w:rFonts w:ascii="Arial" w:hAnsi="Arial" w:cs="Arial"/>
-          <w:color w:val="000000"/>
-          <w:sz w:val="23"/>
-          <w:szCs w:val="23"/>
-        </w:rPr>
-      </w:pPr>
-      <w:r>
-        <w:rPr>
-          <w:rFonts w:ascii="Arial" w:hAnsi="Arial" w:cs="Arial"/>
-          <w:color w:val="000000"/>
-          <w:sz w:val="23"/>
-          <w:szCs w:val="23"/>
-        </w:rPr>
-        <w:t>for(counter=            </w:t>
-      </w:r>
-      <w:r>
-        <w:rPr>
-          <w:rFonts w:ascii="Arial" w:hAnsi="Arial" w:cs="Arial"/>
-          <w:color w:val="000000"/>
-          <w:sz w:val="23"/>
-          <w:szCs w:val="23"/>
-        </w:rPr>
-        <w:object w:dxaOrig="225" w:dyaOrig="225" w14:anchorId="0FE261A9">
-          <v:shape id="_x0000_i1104" type="#_x0000_t75" style="width:52.6pt;height:18.15pt" o:ole="">
-            <v:imagedata r:id="rId20" o:title=""/>
-          </v:shape>
-          <w:control r:id="rId27" w:name="DefaultOcxName4" w:shapeid="_x0000_i1104"/>
-        </w:object>
-      </w:r>
-      <w:r>
-        <w:rPr>
-          <w:rFonts w:ascii="Arial" w:hAnsi="Arial" w:cs="Arial"/>
-          <w:color w:val="000000"/>
-          <w:sz w:val="23"/>
-          <w:szCs w:val="23"/>
-        </w:rPr>
-        <w:t>, counter&lt;=  </w:t>
-      </w:r>
-      <w:r>
-        <w:rPr>
-          <w:rFonts w:ascii="Arial" w:hAnsi="Arial" w:cs="Arial"/>
-          <w:color w:val="000000"/>
-          <w:sz w:val="23"/>
-          <w:szCs w:val="23"/>
-        </w:rPr>
-        <w:object w:dxaOrig="225" w:dyaOrig="225" w14:anchorId="7AC951CE">
-          <v:shape id="_x0000_i1109" type="#_x0000_t75" style="width:52.6pt;height:18.15pt" o:ole="">
-            <v:imagedata r:id="rId28" o:title=""/>
-          </v:shape>
-          <w:control r:id="rId29" w:name="DefaultOcxName5" w:shapeid="_x0000_i1109"/>
-        </w:object>
-      </w:r>
-      <w:r>
-        <w:rPr>
-          <w:rFonts w:ascii="Arial" w:hAnsi="Arial" w:cs="Arial"/>
-          <w:color w:val="000000"/>
-          <w:sz w:val="23"/>
-          <w:szCs w:val="23"/>
-        </w:rPr>
-        <w:t>, counter=  </w:t>
-      </w:r>
-      <w:r>
-        <w:rPr>
-          <w:rFonts w:ascii="Arial" w:hAnsi="Arial" w:cs="Arial"/>
-          <w:color w:val="000000"/>
-          <w:sz w:val="23"/>
-          <w:szCs w:val="23"/>
-        </w:rPr>
-        <w:object w:dxaOrig="225" w:dyaOrig="225" w14:anchorId="18543BA2">
-          <v:shape id="_x0000_i1102" type="#_x0000_t75" style="width:75.15pt;height:18.15pt" o:ole="">
-            <v:imagedata r:id="rId23" o:title=""/>
-          </v:shape>
-          <w:control r:id="rId30" w:name="DefaultOcxName6" w:shapeid="_x0000_i1102"/>
-        </w:object>
-      </w:r>
-      <w:r>
-        <w:rPr>
-          <w:rFonts w:ascii="Arial" w:hAnsi="Arial" w:cs="Arial"/>
-          <w:color w:val="000000"/>
-          <w:sz w:val="23"/>
-          <w:szCs w:val="23"/>
-        </w:rPr>
-        <w:t> )</w:t>
-      </w:r>
     </w:p>
     <w:p>
       <w:pPr>
@@ -6325,142 +5923,6 @@
           <w:szCs w:val="23"/>
         </w:rPr>
       </w:pPr>
-      <w:r>
-        <w:rPr>
-          <w:rFonts w:ascii="Arial" w:hAnsi="Arial" w:cs="Arial"/>
-          <w:color w:val="000000"/>
-          <w:sz w:val="23"/>
-          <w:szCs w:val="23"/>
-        </w:rPr>
-        <w:t>move  </w:t>
-      </w:r>
-      <w:r>
-        <w:rPr>
-          <w:rFonts w:ascii="Arial" w:hAnsi="Arial" w:cs="Arial"/>
-          <w:color w:val="000000"/>
-          <w:sz w:val="23"/>
-          <w:szCs w:val="23"/>
-        </w:rPr>
-        <w:object w:dxaOrig="225" w:dyaOrig="225" w14:anchorId="728069A0">
-          <v:shape id="_x0000_i1112" type="#_x0000_t75" style="width:56.95pt;height:18.15pt" o:ole="">
-            <v:imagedata r:id="rId31" o:title=""/>
-          </v:shape>
-          <w:control r:id="rId32" w:name="DefaultOcxName7" w:shapeid="_x0000_i1112"/>
-        </w:object>
-      </w:r>
-    </w:p>
-    <w:p>
-      <w:pPr>
-        <w:shd w:val="clear" w:color="auto" w:fill="FFFFFF"/>
-        <w:jc w:val="both"/>
-        <w:rPr>
-          <w:rFonts w:ascii="Arial" w:hAnsi="Arial" w:cs="Arial"/>
-          <w:color w:val="000000"/>
-          <w:sz w:val="23"/>
-          <w:szCs w:val="23"/>
-        </w:rPr>
-      </w:pPr>
-      <w:r>
-        <w:rPr>
-          <w:rFonts w:ascii="Arial" w:hAnsi="Arial" w:cs="Arial"/>
-          <w:color w:val="000000"/>
-          <w:sz w:val="23"/>
-          <w:szCs w:val="23"/>
-        </w:rPr>
-        <w:t>end-for</w:t>
-      </w:r>
-    </w:p>
-    <w:p>
-      <w:pPr>
-        <w:pStyle w:val="ff"/>
-        <w:shd w:val="clear" w:color="auto" w:fill="FFFFFF"/>
-        <w:spacing w:before="0" w:beforeAutospacing="0" w:after="0" w:afterAutospacing="0"/>
-        <w:jc w:val="both"/>
-        <w:rPr>
-          <w:rFonts w:ascii="Arial" w:hAnsi="Arial" w:cs="Arial"/>
-          <w:color w:val="000000"/>
-          <w:sz w:val="23"/>
-          <w:szCs w:val="23"/>
-        </w:rPr>
-      </w:pPr>
-      <w:r>
-        <w:rPr>
-          <w:rFonts w:ascii="Arial" w:hAnsi="Arial" w:cs="Arial"/>
-          <w:color w:val="000000"/>
-          <w:sz w:val="23"/>
-          <w:szCs w:val="23"/>
-        </w:rPr>
-        <w:t>for(counter=            </w:t>
-      </w:r>
-      <w:r>
-        <w:rPr>
-          <w:rFonts w:ascii="Arial" w:hAnsi="Arial" w:cs="Arial"/>
-          <w:color w:val="000000"/>
-          <w:sz w:val="23"/>
-          <w:szCs w:val="23"/>
-        </w:rPr>
-        <w:object w:dxaOrig="225" w:dyaOrig="225" w14:anchorId="43610CAC">
-          <v:shape id="_x0000_i1100" type="#_x0000_t75" style="width:52.6pt;height:18.15pt" o:ole="">
-            <v:imagedata r:id="rId20" o:title=""/>
-          </v:shape>
-          <w:control r:id="rId33" w:name="DefaultOcxName8" w:shapeid="_x0000_i1100"/>
-        </w:object>
-      </w:r>
-      <w:r>
-        <w:rPr>
-          <w:rFonts w:ascii="Arial" w:hAnsi="Arial" w:cs="Arial"/>
-          <w:color w:val="000000"/>
-          <w:sz w:val="23"/>
-          <w:szCs w:val="23"/>
-        </w:rPr>
-        <w:t>, counter&lt;=                            </w:t>
-      </w:r>
-      <w:r>
-        <w:rPr>
-          <w:rFonts w:ascii="Arial" w:hAnsi="Arial" w:cs="Arial"/>
-          <w:color w:val="000000"/>
-          <w:sz w:val="23"/>
-          <w:szCs w:val="23"/>
-        </w:rPr>
-        <w:object w:dxaOrig="225" w:dyaOrig="225" w14:anchorId="7D2FEB89">
-          <v:shape id="_x0000_i1110" type="#_x0000_t75" style="width:52.6pt;height:18.15pt" o:ole="">
-            <v:imagedata r:id="rId34" o:title=""/>
-          </v:shape>
-          <w:control r:id="rId35" w:name="DefaultOcxName9" w:shapeid="_x0000_i1110"/>
-        </w:object>
-      </w:r>
-      <w:r>
-        <w:rPr>
-          <w:rFonts w:ascii="Arial" w:hAnsi="Arial" w:cs="Arial"/>
-          <w:color w:val="000000"/>
-          <w:sz w:val="23"/>
-          <w:szCs w:val="23"/>
-        </w:rPr>
-        <w:t>, counter=         </w:t>
-      </w:r>
-      <w:r>
-        <w:rPr>
-          <w:rFonts w:ascii="Arial" w:hAnsi="Arial" w:cs="Arial"/>
-          <w:color w:val="000000"/>
-          <w:sz w:val="23"/>
-          <w:szCs w:val="23"/>
-        </w:rPr>
-        <w:object w:dxaOrig="225" w:dyaOrig="225" w14:anchorId="326BEACB">
-          <v:shape id="_x0000_i1098" type="#_x0000_t75" style="width:75.15pt;height:18.15pt" o:ole="">
-            <v:imagedata r:id="rId23" o:title=""/>
-          </v:shape>
-          <w:control r:id="rId36" w:name="DefaultOcxName10" w:shapeid="_x0000_i1098"/>
-        </w:object>
-      </w:r>
-      <w:r>
-        <w:rPr>
-          <w:rFonts w:ascii="Arial" w:hAnsi="Arial" w:cs="Arial"/>
-          <w:color w:val="000000"/>
-          <w:sz w:val="23"/>
-          <w:szCs w:val="23"/>
-        </w:rPr>
-        <w:t> )</w:t>
-      </w:r>
     </w:p>
     <w:p>
       <w:pPr>
@@ -6469,34 +5931,111 @@
         <w:spacing w:before="0" w:beforeAutospacing="0" w:after="0" w:afterAutospacing="0"/>
         <w:jc w:val="both"/>
         <w:rPr>
-          <w:rFonts w:ascii="Arial" w:hAnsi="Arial" w:cs="Arial"/>
-          <w:color w:val="000000"/>
-          <w:sz w:val="23"/>
-          <w:szCs w:val="23"/>
-        </w:rPr>
-      </w:pPr>
-      <w:r>
-        <w:rPr>
-          <w:rFonts w:ascii="Arial" w:hAnsi="Arial" w:cs="Arial"/>
-          <w:color w:val="000000"/>
-          <w:sz w:val="23"/>
-          <w:szCs w:val="23"/>
-        </w:rPr>
-        <w:t>move  </w:t>
-      </w:r>
-      <w:r>
-        <w:rPr>
-          <w:rFonts w:ascii="Arial" w:hAnsi="Arial" w:cs="Arial"/>
-          <w:color w:val="000000"/>
-          <w:sz w:val="23"/>
-          <w:szCs w:val="23"/>
-        </w:rPr>
-        <w:object w:dxaOrig="225" w:dyaOrig="225" w14:anchorId="711B49AE">
-          <v:shape id="_x0000_i1113" type="#_x0000_t75" style="width:56.95pt;height:18.15pt" o:ole="">
-            <v:imagedata r:id="rId37" o:title=""/>
-          </v:shape>
-          <w:control r:id="rId38" w:name="DefaultOcxName11" w:shapeid="_x0000_i1113"/>
-        </w:object>
+          <w:rFonts w:ascii="Segoe UI" w:hAnsi="Segoe UI" w:cs="Segoe UI"/>
+          <w:sz w:val="21"/>
+          <w:szCs w:val="21"/>
+          <w:shd w:val="clear" w:color="auto" w:fill="F5F5F5"/>
+        </w:rPr>
+      </w:pPr>
+      <w:r>
+        <w:rPr>
+          <w:rFonts w:ascii="Segoe UI" w:hAnsi="Segoe UI" w:cs="Segoe UI"/>
+          <w:sz w:val="21"/>
+          <w:szCs w:val="21"/>
+          <w:shd w:val="clear" w:color="auto" w:fill="F5F5F5"/>
+        </w:rPr>
+        <w:t>Programming languages</w:t>
+      </w:r>
+      <w:r>
+        <w:rPr>
+          <w:rFonts w:ascii="Segoe UI" w:hAnsi="Segoe UI" w:cs="Segoe UI"/>
+          <w:sz w:val="21"/>
+          <w:szCs w:val="21"/>
+          <w:shd w:val="clear" w:color="auto" w:fill="F5F5F5"/>
+        </w:rPr>
+        <w:tab/>
+      </w:r>
+    </w:p>
+    <w:p>
+      <w:pPr>
+        <w:spacing w:before="100" w:beforeAutospacing="1" w:after="100" w:afterAutospacing="1" w:line="240" w:lineRule="auto"/>
+        <w:jc w:val="both"/>
+        <w:rPr>
+          <w:rFonts w:ascii="Arial" w:eastAsia="Times New Roman" w:hAnsi="Arial" w:cs="Arial"/>
+          <w:color w:val="000000"/>
+          <w:sz w:val="21"/>
+          <w:szCs w:val="21"/>
+        </w:rPr>
+      </w:pPr>
+      <w:r>
+        <w:rPr>
+          <w:rFonts w:ascii="Arial" w:eastAsia="Times New Roman" w:hAnsi="Arial" w:cs="Arial"/>
+          <w:color w:val="000000"/>
+          <w:sz w:val="21"/>
+          <w:szCs w:val="21"/>
+        </w:rPr>
+        <w:t>Pseudo-code helped us to represent the algorithms and learn few basics of programming. But to instruct the computer we need to write a program in a programming language. There are many languages available in which we can write our programs.</w:t>
+      </w:r>
+    </w:p>
+    <w:p>
+      <w:pPr>
+        <w:spacing w:before="100" w:beforeAutospacing="1" w:after="100" w:afterAutospacing="1" w:line="240" w:lineRule="auto"/>
+        <w:jc w:val="both"/>
+        <w:rPr>
+          <w:rFonts w:ascii="Arial" w:eastAsia="Times New Roman" w:hAnsi="Arial" w:cs="Arial"/>
+          <w:color w:val="000000"/>
+          <w:sz w:val="21"/>
+          <w:szCs w:val="21"/>
+        </w:rPr>
+      </w:pPr>
+      <w:r>
+        <w:rPr>
+          <w:rFonts w:ascii="Arial" w:eastAsia="Times New Roman" w:hAnsi="Arial" w:cs="Arial"/>
+          <w:color w:val="000000"/>
+          <w:sz w:val="21"/>
+          <w:szCs w:val="21"/>
+        </w:rPr>
+        <w:t xml:space="preserve">Different languages are created for different purposes. This involves trade-offs. For </w:t>
+      </w:r>
+      <w:proofErr w:type="gramStart"/>
+      <w:r>
+        <w:rPr>
+          <w:rFonts w:ascii="Arial" w:eastAsia="Times New Roman" w:hAnsi="Arial" w:cs="Arial"/>
+          <w:color w:val="000000"/>
+          <w:sz w:val="21"/>
+          <w:szCs w:val="21"/>
+        </w:rPr>
+        <w:t>example</w:t>
+      </w:r>
+      <w:proofErr w:type="gramEnd"/>
+      <w:r>
+        <w:rPr>
+          <w:rFonts w:ascii="Arial" w:eastAsia="Times New Roman" w:hAnsi="Arial" w:cs="Arial"/>
+          <w:color w:val="000000"/>
+          <w:sz w:val="21"/>
+          <w:szCs w:val="21"/>
+        </w:rPr>
+        <w:t xml:space="preserve"> a large flight can carry many passengers, but also consumes lot of fuel. </w:t>
+      </w:r>
+      <w:proofErr w:type="gramStart"/>
+      <w:r>
+        <w:rPr>
+          <w:rFonts w:ascii="Arial" w:eastAsia="Times New Roman" w:hAnsi="Arial" w:cs="Arial"/>
+          <w:color w:val="000000"/>
+          <w:sz w:val="21"/>
+          <w:szCs w:val="21"/>
+        </w:rPr>
+        <w:t>Similarly</w:t>
+      </w:r>
+      <w:proofErr w:type="gramEnd"/>
+      <w:r>
+        <w:rPr>
+          <w:rFonts w:ascii="Arial" w:eastAsia="Times New Roman" w:hAnsi="Arial" w:cs="Arial"/>
+          <w:color w:val="000000"/>
+          <w:sz w:val="21"/>
+          <w:szCs w:val="21"/>
+        </w:rPr>
+        <w:t xml:space="preserve"> different languages have different advantages.</w:t>
       </w:r>
     </w:p>
     <w:p>
@@ -6506,112 +6045,22 @@
         <w:spacing w:before="0" w:beforeAutospacing="0" w:after="0" w:afterAutospacing="0"/>
         <w:jc w:val="both"/>
         <w:rPr>
-          <w:rFonts w:ascii="Arial" w:hAnsi="Arial" w:cs="Arial"/>
-          <w:color w:val="000000"/>
-          <w:sz w:val="23"/>
-          <w:szCs w:val="23"/>
-        </w:rPr>
-      </w:pPr>
-      <w:r>
-        <w:rPr>
-          <w:rFonts w:ascii="Arial" w:hAnsi="Arial" w:cs="Arial"/>
-          <w:color w:val="000000"/>
-          <w:sz w:val="23"/>
-          <w:szCs w:val="23"/>
-        </w:rPr>
-        <w:t>end-for</w:t>
-      </w:r>
-    </w:p>
-    <w:p>
-      <w:pPr>
-        <w:pStyle w:val="ff"/>
-        <w:shd w:val="clear" w:color="auto" w:fill="FFFFFF"/>
-        <w:spacing w:before="0" w:beforeAutospacing="0" w:after="0" w:afterAutospacing="0"/>
-        <w:jc w:val="both"/>
-        <w:rPr>
-          <w:rFonts w:ascii="Arial" w:hAnsi="Arial" w:cs="Arial"/>
-          <w:color w:val="000000"/>
-          <w:sz w:val="23"/>
-          <w:szCs w:val="23"/>
-        </w:rPr>
-      </w:pPr>
-      <w:r>
-        <w:rPr>
-          <w:rFonts w:ascii="Arial" w:hAnsi="Arial" w:cs="Arial"/>
-          <w:color w:val="000000"/>
-          <w:sz w:val="23"/>
-          <w:szCs w:val="23"/>
-        </w:rPr>
-        <w:t>for(counter=            </w:t>
-      </w:r>
-      <w:r>
-        <w:rPr>
-          <w:rFonts w:ascii="Arial" w:hAnsi="Arial" w:cs="Arial"/>
-          <w:color w:val="000000"/>
-          <w:sz w:val="23"/>
-          <w:szCs w:val="23"/>
-        </w:rPr>
-        <w:object w:dxaOrig="225" w:dyaOrig="225" w14:anchorId="3EE6938B">
-          <v:shape id="_x0000_i1096" type="#_x0000_t75" style="width:52.6pt;height:18.15pt" o:ole="">
-            <v:imagedata r:id="rId39" o:title=""/>
-          </v:shape>
-          <w:control r:id="rId40" w:name="DefaultOcxName12" w:shapeid="_x0000_i1096"/>
-        </w:object>
-      </w:r>
-      <w:r>
-        <w:rPr>
-          <w:rFonts w:ascii="Arial" w:hAnsi="Arial" w:cs="Arial"/>
-          <w:color w:val="000000"/>
-          <w:sz w:val="23"/>
-          <w:szCs w:val="23"/>
-        </w:rPr>
-        <w:t>, counter&lt;=                            </w:t>
-      </w:r>
-      <w:r>
-        <w:rPr>
-          <w:rFonts w:ascii="Arial" w:hAnsi="Arial" w:cs="Arial"/>
-          <w:color w:val="000000"/>
-          <w:sz w:val="23"/>
-          <w:szCs w:val="23"/>
-        </w:rPr>
-        <w:object w:dxaOrig="225" w:dyaOrig="225" w14:anchorId="2EB714BD">
-          <v:shape id="_x0000_i1111" type="#_x0000_t75" style="width:52.6pt;height:18.15pt" o:ole="">
-            <v:imagedata r:id="rId41" o:title=""/>
-          </v:shape>
-          <w:control r:id="rId42" w:name="DefaultOcxName13" w:shapeid="_x0000_i1111"/>
-        </w:object>
-      </w:r>
-      <w:r>
-        <w:rPr>
-          <w:rFonts w:ascii="Arial" w:hAnsi="Arial" w:cs="Arial"/>
-          <w:color w:val="000000"/>
-          <w:sz w:val="23"/>
-          <w:szCs w:val="23"/>
-        </w:rPr>
-        <w:t>, counter=         </w:t>
-      </w:r>
-      <w:r>
-        <w:rPr>
-          <w:rFonts w:ascii="Arial" w:hAnsi="Arial" w:cs="Arial"/>
-          <w:color w:val="000000"/>
-          <w:sz w:val="23"/>
-          <w:szCs w:val="23"/>
-        </w:rPr>
-        <w:object w:dxaOrig="225" w:dyaOrig="225" w14:anchorId="40A356F3">
-          <v:shape id="_x0000_i1094" type="#_x0000_t75" style="width:75.15pt;height:18.15pt" o:ole="">
-            <v:imagedata r:id="rId23" o:title=""/>
-          </v:shape>
-          <w:control r:id="rId43" w:name="DefaultOcxName14" w:shapeid="_x0000_i1094"/>
-        </w:object>
-      </w:r>
-      <w:r>
-        <w:rPr>
-          <w:rFonts w:ascii="Arial" w:hAnsi="Arial" w:cs="Arial"/>
-          <w:color w:val="000000"/>
-          <w:sz w:val="23"/>
-          <w:szCs w:val="23"/>
-        </w:rPr>
-        <w:t> )</w:t>
+          <w:rFonts w:ascii="Segoe UI" w:hAnsi="Segoe UI" w:cs="Segoe UI"/>
+          <w:color w:val="FFFFFF"/>
+          <w:sz w:val="30"/>
+          <w:szCs w:val="30"/>
+          <w:shd w:val="clear" w:color="auto" w:fill="3F51B5"/>
+        </w:rPr>
+      </w:pPr>
+      <w:r>
+        <w:rPr>
+          <w:rFonts w:ascii="Segoe UI" w:hAnsi="Segoe UI" w:cs="Segoe UI"/>
+          <w:color w:val="FFFFFF"/>
+          <w:sz w:val="30"/>
+          <w:szCs w:val="30"/>
+          <w:shd w:val="clear" w:color="auto" w:fill="3F51B5"/>
+        </w:rPr>
+        <w:t>Datatypes</w:t>
       </w:r>
     </w:p>
     <w:p>
@@ -6621,35 +6070,13 @@
         <w:spacing w:before="0" w:beforeAutospacing="0" w:after="0" w:afterAutospacing="0"/>
         <w:jc w:val="both"/>
         <w:rPr>
-          <w:rFonts w:ascii="Arial" w:hAnsi="Arial" w:cs="Arial"/>
-          <w:color w:val="000000"/>
-          <w:sz w:val="23"/>
-          <w:szCs w:val="23"/>
-        </w:rPr>
-      </w:pPr>
-      <w:r>
-        <w:rPr>
-          <w:rFonts w:ascii="Arial" w:hAnsi="Arial" w:cs="Arial"/>
-          <w:color w:val="000000"/>
-          <w:sz w:val="23"/>
-          <w:szCs w:val="23"/>
-        </w:rPr>
-        <w:t>move  </w:t>
-      </w:r>
-      <w:r>
-        <w:rPr>
-          <w:rFonts w:ascii="Arial" w:hAnsi="Arial" w:cs="Arial"/>
-          <w:color w:val="000000"/>
-          <w:sz w:val="23"/>
-          <w:szCs w:val="23"/>
-        </w:rPr>
-        <w:object w:dxaOrig="225" w:dyaOrig="225" w14:anchorId="554B7C45">
-          <v:shape id="_x0000_i1114" type="#_x0000_t75" style="width:56.95pt;height:18.15pt" o:ole="">
-            <v:imagedata r:id="rId44" o:title=""/>
-          </v:shape>
-          <w:control r:id="rId45" w:name="DefaultOcxName15" w:shapeid="_x0000_i1114"/>
-        </w:object>
-      </w:r>
+          <w:rFonts w:ascii="Segoe UI" w:hAnsi="Segoe UI" w:cs="Segoe UI"/>
+          <w:color w:val="FFFFFF"/>
+          <w:sz w:val="30"/>
+          <w:szCs w:val="30"/>
+          <w:shd w:val="clear" w:color="auto" w:fill="3F51B5"/>
+        </w:rPr>
+      </w:pPr>
     </w:p>
     <w:p>
       <w:pPr>
@@ -6658,27 +6085,2991 @@
         <w:spacing w:before="0" w:beforeAutospacing="0" w:after="0" w:afterAutospacing="0"/>
         <w:jc w:val="both"/>
         <w:rPr>
+          <w:rFonts w:ascii="Segoe UI" w:hAnsi="Segoe UI" w:cs="Segoe UI"/>
+          <w:sz w:val="21"/>
+          <w:szCs w:val="21"/>
+          <w:shd w:val="clear" w:color="auto" w:fill="F5F5F5"/>
+        </w:rPr>
+      </w:pPr>
+      <w:r>
+        <w:rPr>
+          <w:rFonts w:ascii="Segoe UI" w:hAnsi="Segoe UI" w:cs="Segoe UI"/>
+          <w:sz w:val="21"/>
+          <w:szCs w:val="21"/>
+          <w:shd w:val="clear" w:color="auto" w:fill="F5F5F5"/>
+        </w:rPr>
+        <w:t>Data</w:t>
+      </w:r>
+    </w:p>
+    <w:p>
+      <w:pPr>
+        <w:spacing w:before="100" w:beforeAutospacing="1" w:after="100" w:afterAutospacing="1" w:line="240" w:lineRule="auto"/>
+        <w:jc w:val="both"/>
+        <w:rPr>
+          <w:rFonts w:ascii="Arial" w:eastAsia="Times New Roman" w:hAnsi="Arial" w:cs="Arial"/>
+          <w:color w:val="000000"/>
+          <w:sz w:val="21"/>
+          <w:szCs w:val="21"/>
+        </w:rPr>
+      </w:pPr>
+      <w:r>
+        <w:rPr>
+          <w:rFonts w:ascii="Arial" w:eastAsia="Times New Roman" w:hAnsi="Arial" w:cs="Arial"/>
+          <w:color w:val="000000"/>
+          <w:sz w:val="21"/>
+          <w:szCs w:val="21"/>
+        </w:rPr>
+        <w:t>We know that a program works on data or values. Some examples of values are 1, 1.0 and "</w:t>
+      </w:r>
+      <w:proofErr w:type="spellStart"/>
+      <w:r>
+        <w:rPr>
+          <w:rFonts w:ascii="Arial" w:eastAsia="Times New Roman" w:hAnsi="Arial" w:cs="Arial"/>
+          <w:color w:val="000000"/>
+          <w:sz w:val="21"/>
+          <w:szCs w:val="21"/>
+        </w:rPr>
+        <w:t>Hello</w:t>
+      </w:r>
+      <w:proofErr w:type="gramStart"/>
+      <w:r>
+        <w:rPr>
+          <w:rFonts w:ascii="Arial" w:eastAsia="Times New Roman" w:hAnsi="Arial" w:cs="Arial"/>
+          <w:color w:val="000000"/>
+          <w:sz w:val="21"/>
+          <w:szCs w:val="21"/>
+        </w:rPr>
+        <w:t>".For</w:t>
+      </w:r>
+      <w:proofErr w:type="spellEnd"/>
+      <w:proofErr w:type="gramEnd"/>
+      <w:r>
+        <w:rPr>
+          <w:rFonts w:ascii="Arial" w:eastAsia="Times New Roman" w:hAnsi="Arial" w:cs="Arial"/>
+          <w:color w:val="000000"/>
+          <w:sz w:val="21"/>
+          <w:szCs w:val="21"/>
+        </w:rPr>
+        <w:t xml:space="preserve"> a program to use a data, it must be stored in a memory location. The values are stored in binary form in computer memory.</w:t>
+      </w:r>
+    </w:p>
+    <w:p>
+      <w:pPr>
+        <w:spacing w:before="100" w:beforeAutospacing="1" w:after="100" w:afterAutospacing="1" w:line="240" w:lineRule="auto"/>
+        <w:jc w:val="both"/>
+        <w:rPr>
+          <w:rFonts w:ascii="Arial" w:eastAsia="Times New Roman" w:hAnsi="Arial" w:cs="Arial"/>
+          <w:color w:val="000000"/>
+          <w:sz w:val="21"/>
+          <w:szCs w:val="21"/>
+        </w:rPr>
+      </w:pPr>
+      <w:r>
+        <w:rPr>
+          <w:rFonts w:ascii="Arial" w:eastAsia="Times New Roman" w:hAnsi="Arial" w:cs="Arial"/>
+          <w:color w:val="000000"/>
+          <w:sz w:val="21"/>
+          <w:szCs w:val="21"/>
+        </w:rPr>
+        <w:t>How do we know how many bits are required to represent a value or how much space it needs in memory?</w:t>
+      </w:r>
+    </w:p>
+    <w:p>
+      <w:pPr>
+        <w:spacing w:before="100" w:beforeAutospacing="1" w:after="100" w:afterAutospacing="1" w:line="240" w:lineRule="auto"/>
+        <w:jc w:val="both"/>
+        <w:rPr>
+          <w:rFonts w:ascii="Arial" w:eastAsia="Times New Roman" w:hAnsi="Arial" w:cs="Arial"/>
+          <w:color w:val="000000"/>
+          <w:sz w:val="21"/>
+          <w:szCs w:val="21"/>
+        </w:rPr>
+      </w:pPr>
+      <w:r>
+        <w:rPr>
+          <w:rFonts w:ascii="Arial" w:eastAsia="Times New Roman" w:hAnsi="Arial" w:cs="Arial"/>
+          <w:color w:val="000000"/>
+          <w:sz w:val="21"/>
+          <w:szCs w:val="21"/>
+        </w:rPr>
+        <w:t xml:space="preserve">This is determined by the data type of the value and the programming language. e.g. number, string etc. </w:t>
+      </w:r>
+      <w:proofErr w:type="gramStart"/>
+      <w:r>
+        <w:rPr>
+          <w:rFonts w:ascii="Arial" w:eastAsia="Times New Roman" w:hAnsi="Arial" w:cs="Arial"/>
+          <w:color w:val="000000"/>
+          <w:sz w:val="21"/>
+          <w:szCs w:val="21"/>
+        </w:rPr>
+        <w:t>Thus</w:t>
+      </w:r>
+      <w:proofErr w:type="gramEnd"/>
+      <w:r>
+        <w:rPr>
+          <w:rFonts w:ascii="Arial" w:eastAsia="Times New Roman" w:hAnsi="Arial" w:cs="Arial"/>
+          <w:color w:val="000000"/>
+          <w:sz w:val="21"/>
+          <w:szCs w:val="21"/>
+        </w:rPr>
+        <w:t xml:space="preserve"> every value will have a type.</w:t>
+      </w:r>
+    </w:p>
+    <w:p>
+      <w:pPr>
+        <w:pStyle w:val="NormalWeb"/>
+        <w:shd w:val="clear" w:color="auto" w:fill="FFFFFF"/>
+        <w:spacing w:before="0" w:beforeAutospacing="0" w:after="0" w:afterAutospacing="0"/>
+        <w:jc w:val="both"/>
+        <w:rPr>
+          <w:rFonts w:ascii="Segoe UI" w:hAnsi="Segoe UI" w:cs="Segoe UI"/>
+          <w:sz w:val="21"/>
+          <w:szCs w:val="21"/>
+          <w:shd w:val="clear" w:color="auto" w:fill="F5F5F5"/>
+        </w:rPr>
+      </w:pPr>
+      <w:r>
+        <w:rPr>
+          <w:rFonts w:ascii="Segoe UI" w:hAnsi="Segoe UI" w:cs="Segoe UI"/>
+          <w:sz w:val="21"/>
+          <w:szCs w:val="21"/>
+          <w:shd w:val="clear" w:color="auto" w:fill="F5F5F5"/>
+        </w:rPr>
+        <w:t>Datatypes</w:t>
+      </w:r>
+    </w:p>
+    <w:p>
+      <w:pPr>
+        <w:pStyle w:val="NormalWeb"/>
+        <w:jc w:val="both"/>
+        <w:rPr>
+          <w:rFonts w:ascii="Arial" w:hAnsi="Arial" w:cs="Arial"/>
+          <w:color w:val="000000"/>
+          <w:sz w:val="21"/>
+          <w:szCs w:val="21"/>
+        </w:rPr>
+      </w:pPr>
+      <w:r>
+        <w:rPr>
+          <w:rFonts w:ascii="Arial" w:hAnsi="Arial" w:cs="Arial"/>
+          <w:color w:val="000000"/>
+          <w:sz w:val="21"/>
+          <w:szCs w:val="21"/>
+        </w:rPr>
+        <w:t>Data Type determines the operations that can be performed on a value. For e.g. we can perform operations like addition, multiplication, division, subtraction etc. on numerical data types. We can concatenate, convert case, extract substring etc. on string data types.</w:t>
+      </w:r>
+    </w:p>
+    <w:p>
+      <w:pPr>
+        <w:pStyle w:val="l0"/>
+        <w:numPr>
+          <w:ilvl w:val="0"/>
+          <w:numId w:val="5"/>
+        </w:numPr>
+        <w:shd w:val="clear" w:color="auto" w:fill="000000"/>
+        <w:tabs>
+          <w:tab w:val="clear" w:pos="720"/>
+          <w:tab w:val="left" w:pos="916"/>
+          <w:tab w:val="left" w:pos="1832"/>
+          <w:tab w:val="left" w:pos="2748"/>
+          <w:tab w:val="left" w:pos="3664"/>
+          <w:tab w:val="left" w:pos="4580"/>
+          <w:tab w:val="left" w:pos="5496"/>
+          <w:tab w:val="left" w:pos="6412"/>
+          <w:tab w:val="left" w:pos="7328"/>
+          <w:tab w:val="left" w:pos="8244"/>
+          <w:tab w:val="left" w:pos="9160"/>
+          <w:tab w:val="left" w:pos="10076"/>
+          <w:tab w:val="left" w:pos="10992"/>
+          <w:tab w:val="left" w:pos="11908"/>
+          <w:tab w:val="left" w:pos="12824"/>
+          <w:tab w:val="left" w:pos="13740"/>
+          <w:tab w:val="left" w:pos="14656"/>
+        </w:tabs>
+        <w:rPr>
+          <w:rFonts w:ascii="Courier New" w:hAnsi="Courier New" w:cs="Courier New"/>
+          <w:color w:val="555555"/>
+          <w:sz w:val="21"/>
+          <w:szCs w:val="21"/>
+        </w:rPr>
+      </w:pPr>
+      <w:proofErr w:type="gramStart"/>
+      <w:r>
+        <w:rPr>
+          <w:rStyle w:val="kwd"/>
+          <w:rFonts w:ascii="Courier New" w:hAnsi="Courier New" w:cs="Courier New"/>
+          <w:color w:val="E28964"/>
+          <w:sz w:val="21"/>
+          <w:szCs w:val="21"/>
+        </w:rPr>
+        <w:t>print</w:t>
+      </w:r>
+      <w:r>
+        <w:rPr>
+          <w:rStyle w:val="pun"/>
+          <w:rFonts w:ascii="Courier New" w:hAnsi="Courier New" w:cs="Courier New"/>
+          <w:color w:val="FFFFFF"/>
+          <w:sz w:val="21"/>
+          <w:szCs w:val="21"/>
+        </w:rPr>
+        <w:t>(</w:t>
+      </w:r>
+      <w:proofErr w:type="gramEnd"/>
+      <w:r>
+        <w:rPr>
+          <w:rStyle w:val="lit"/>
+          <w:rFonts w:ascii="Courier New" w:hAnsi="Courier New" w:cs="Courier New"/>
+          <w:color w:val="3387CC"/>
+          <w:sz w:val="21"/>
+          <w:szCs w:val="21"/>
+        </w:rPr>
+        <w:t>1</w:t>
+      </w:r>
+      <w:r>
+        <w:rPr>
+          <w:rStyle w:val="pln"/>
+          <w:rFonts w:ascii="Courier New" w:hAnsi="Courier New" w:cs="Courier New"/>
+          <w:color w:val="FFFFFF"/>
+          <w:sz w:val="21"/>
+          <w:szCs w:val="21"/>
+        </w:rPr>
+        <w:t xml:space="preserve"> </w:t>
+      </w:r>
+      <w:r>
+        <w:rPr>
+          <w:rStyle w:val="pun"/>
+          <w:rFonts w:ascii="Courier New" w:hAnsi="Courier New" w:cs="Courier New"/>
+          <w:color w:val="FFFFFF"/>
+          <w:sz w:val="21"/>
+          <w:szCs w:val="21"/>
+        </w:rPr>
+        <w:t>+</w:t>
+      </w:r>
+      <w:r>
+        <w:rPr>
+          <w:rStyle w:val="pln"/>
+          <w:rFonts w:ascii="Courier New" w:hAnsi="Courier New" w:cs="Courier New"/>
+          <w:color w:val="FFFFFF"/>
+          <w:sz w:val="21"/>
+          <w:szCs w:val="21"/>
+        </w:rPr>
+        <w:t xml:space="preserve"> </w:t>
+      </w:r>
+      <w:r>
+        <w:rPr>
+          <w:rStyle w:val="lit"/>
+          <w:rFonts w:ascii="Courier New" w:hAnsi="Courier New" w:cs="Courier New"/>
+          <w:color w:val="3387CC"/>
+          <w:sz w:val="21"/>
+          <w:szCs w:val="21"/>
+        </w:rPr>
+        <w:t>2</w:t>
+      </w:r>
+      <w:r>
+        <w:rPr>
+          <w:rStyle w:val="pun"/>
+          <w:rFonts w:ascii="Courier New" w:hAnsi="Courier New" w:cs="Courier New"/>
+          <w:color w:val="FFFFFF"/>
+          <w:sz w:val="21"/>
+          <w:szCs w:val="21"/>
+        </w:rPr>
+        <w:t>)</w:t>
+      </w:r>
+    </w:p>
+    <w:p>
+      <w:pPr>
+        <w:pStyle w:val="l1"/>
+        <w:numPr>
+          <w:ilvl w:val="0"/>
+          <w:numId w:val="5"/>
+        </w:numPr>
+        <w:shd w:val="clear" w:color="auto" w:fill="000000"/>
+        <w:tabs>
+          <w:tab w:val="clear" w:pos="720"/>
+          <w:tab w:val="left" w:pos="916"/>
+          <w:tab w:val="left" w:pos="1832"/>
+          <w:tab w:val="left" w:pos="2748"/>
+          <w:tab w:val="left" w:pos="3664"/>
+          <w:tab w:val="left" w:pos="4580"/>
+          <w:tab w:val="left" w:pos="5496"/>
+          <w:tab w:val="left" w:pos="6412"/>
+          <w:tab w:val="left" w:pos="7328"/>
+          <w:tab w:val="left" w:pos="8244"/>
+          <w:tab w:val="left" w:pos="9160"/>
+          <w:tab w:val="left" w:pos="10076"/>
+          <w:tab w:val="left" w:pos="10992"/>
+          <w:tab w:val="left" w:pos="11908"/>
+          <w:tab w:val="left" w:pos="12824"/>
+          <w:tab w:val="left" w:pos="13740"/>
+          <w:tab w:val="left" w:pos="14656"/>
+        </w:tabs>
+        <w:rPr>
+          <w:rFonts w:ascii="Courier New" w:hAnsi="Courier New" w:cs="Courier New"/>
+          <w:color w:val="555555"/>
+          <w:sz w:val="21"/>
+          <w:szCs w:val="21"/>
+        </w:rPr>
+      </w:pPr>
+      <w:proofErr w:type="gramStart"/>
+      <w:r>
+        <w:rPr>
+          <w:rStyle w:val="kwd"/>
+          <w:rFonts w:ascii="Courier New" w:hAnsi="Courier New" w:cs="Courier New"/>
+          <w:color w:val="E28964"/>
+          <w:sz w:val="21"/>
+          <w:szCs w:val="21"/>
+        </w:rPr>
+        <w:t>print</w:t>
+      </w:r>
+      <w:r>
+        <w:rPr>
+          <w:rStyle w:val="pun"/>
+          <w:rFonts w:ascii="Courier New" w:hAnsi="Courier New" w:cs="Courier New"/>
+          <w:color w:val="FFFFFF"/>
+          <w:sz w:val="21"/>
+          <w:szCs w:val="21"/>
+        </w:rPr>
+        <w:t>(</w:t>
+      </w:r>
+      <w:proofErr w:type="gramEnd"/>
+      <w:r>
+        <w:rPr>
+          <w:rStyle w:val="str"/>
+          <w:rFonts w:ascii="Courier New" w:hAnsi="Courier New" w:cs="Courier New"/>
+          <w:color w:val="65B042"/>
+          <w:sz w:val="21"/>
+          <w:szCs w:val="21"/>
+        </w:rPr>
+        <w:t>"Hello "</w:t>
+      </w:r>
+      <w:r>
+        <w:rPr>
+          <w:rStyle w:val="pln"/>
+          <w:rFonts w:ascii="Courier New" w:hAnsi="Courier New" w:cs="Courier New"/>
+          <w:color w:val="FFFFFF"/>
+          <w:sz w:val="21"/>
+          <w:szCs w:val="21"/>
+        </w:rPr>
+        <w:t xml:space="preserve"> </w:t>
+      </w:r>
+      <w:r>
+        <w:rPr>
+          <w:rStyle w:val="pun"/>
+          <w:rFonts w:ascii="Courier New" w:hAnsi="Courier New" w:cs="Courier New"/>
+          <w:color w:val="FFFFFF"/>
+          <w:sz w:val="21"/>
+          <w:szCs w:val="21"/>
+        </w:rPr>
+        <w:t>+</w:t>
+      </w:r>
+      <w:r>
+        <w:rPr>
+          <w:rStyle w:val="pln"/>
+          <w:rFonts w:ascii="Courier New" w:hAnsi="Courier New" w:cs="Courier New"/>
+          <w:color w:val="FFFFFF"/>
+          <w:sz w:val="21"/>
+          <w:szCs w:val="21"/>
+        </w:rPr>
+        <w:t xml:space="preserve"> </w:t>
+      </w:r>
+      <w:r>
+        <w:rPr>
+          <w:rStyle w:val="str"/>
+          <w:rFonts w:ascii="Courier New" w:hAnsi="Courier New" w:cs="Courier New"/>
+          <w:color w:val="65B042"/>
+          <w:sz w:val="21"/>
+          <w:szCs w:val="21"/>
+        </w:rPr>
+        <w:t>"World"</w:t>
+      </w:r>
+      <w:r>
+        <w:rPr>
+          <w:rStyle w:val="pun"/>
+          <w:rFonts w:ascii="Courier New" w:hAnsi="Courier New" w:cs="Courier New"/>
+          <w:color w:val="FFFFFF"/>
+          <w:sz w:val="21"/>
+          <w:szCs w:val="21"/>
+        </w:rPr>
+        <w:t>)</w:t>
+      </w:r>
+    </w:p>
+    <w:p>
+      <w:pPr>
+        <w:pStyle w:val="l2"/>
+        <w:numPr>
+          <w:ilvl w:val="0"/>
+          <w:numId w:val="5"/>
+        </w:numPr>
+        <w:shd w:val="clear" w:color="auto" w:fill="000000"/>
+        <w:tabs>
+          <w:tab w:val="clear" w:pos="720"/>
+          <w:tab w:val="left" w:pos="916"/>
+          <w:tab w:val="left" w:pos="1832"/>
+          <w:tab w:val="left" w:pos="2748"/>
+          <w:tab w:val="left" w:pos="3664"/>
+          <w:tab w:val="left" w:pos="4580"/>
+          <w:tab w:val="left" w:pos="5496"/>
+          <w:tab w:val="left" w:pos="6412"/>
+          <w:tab w:val="left" w:pos="7328"/>
+          <w:tab w:val="left" w:pos="8244"/>
+          <w:tab w:val="left" w:pos="9160"/>
+          <w:tab w:val="left" w:pos="10076"/>
+          <w:tab w:val="left" w:pos="10992"/>
+          <w:tab w:val="left" w:pos="11908"/>
+          <w:tab w:val="left" w:pos="12824"/>
+          <w:tab w:val="left" w:pos="13740"/>
+          <w:tab w:val="left" w:pos="14656"/>
+        </w:tabs>
+        <w:rPr>
+          <w:rFonts w:ascii="Courier New" w:hAnsi="Courier New" w:cs="Courier New"/>
+          <w:color w:val="555555"/>
+          <w:sz w:val="21"/>
+          <w:szCs w:val="21"/>
+        </w:rPr>
+      </w:pPr>
+      <w:proofErr w:type="gramStart"/>
+      <w:r>
+        <w:rPr>
+          <w:rStyle w:val="kwd"/>
+          <w:rFonts w:ascii="Courier New" w:hAnsi="Courier New" w:cs="Courier New"/>
+          <w:color w:val="E28964"/>
+          <w:sz w:val="21"/>
+          <w:szCs w:val="21"/>
+        </w:rPr>
+        <w:t>print</w:t>
+      </w:r>
+      <w:r>
+        <w:rPr>
+          <w:rStyle w:val="pun"/>
+          <w:rFonts w:ascii="Courier New" w:hAnsi="Courier New" w:cs="Courier New"/>
+          <w:color w:val="FFFFFF"/>
+          <w:sz w:val="21"/>
+          <w:szCs w:val="21"/>
+        </w:rPr>
+        <w:t>(</w:t>
+      </w:r>
+      <w:proofErr w:type="gramEnd"/>
+      <w:r>
+        <w:rPr>
+          <w:rStyle w:val="kwd"/>
+          <w:rFonts w:ascii="Courier New" w:hAnsi="Courier New" w:cs="Courier New"/>
+          <w:color w:val="E28964"/>
+          <w:sz w:val="21"/>
+          <w:szCs w:val="21"/>
+        </w:rPr>
+        <w:t>True</w:t>
+      </w:r>
+      <w:r>
+        <w:rPr>
+          <w:rStyle w:val="pln"/>
+          <w:rFonts w:ascii="Courier New" w:hAnsi="Courier New" w:cs="Courier New"/>
+          <w:color w:val="FFFFFF"/>
+          <w:sz w:val="21"/>
+          <w:szCs w:val="21"/>
+        </w:rPr>
+        <w:t xml:space="preserve"> </w:t>
+      </w:r>
+      <w:r>
+        <w:rPr>
+          <w:rStyle w:val="kwd"/>
+          <w:rFonts w:ascii="Courier New" w:hAnsi="Courier New" w:cs="Courier New"/>
+          <w:color w:val="E28964"/>
+          <w:sz w:val="21"/>
+          <w:szCs w:val="21"/>
+        </w:rPr>
+        <w:t>and</w:t>
+      </w:r>
+      <w:r>
+        <w:rPr>
+          <w:rStyle w:val="pln"/>
+          <w:rFonts w:ascii="Courier New" w:hAnsi="Courier New" w:cs="Courier New"/>
+          <w:color w:val="FFFFFF"/>
+          <w:sz w:val="21"/>
+          <w:szCs w:val="21"/>
+        </w:rPr>
+        <w:t xml:space="preserve"> </w:t>
+      </w:r>
+      <w:r>
+        <w:rPr>
+          <w:rStyle w:val="kwd"/>
+          <w:rFonts w:ascii="Courier New" w:hAnsi="Courier New" w:cs="Courier New"/>
+          <w:color w:val="E28964"/>
+          <w:sz w:val="21"/>
+          <w:szCs w:val="21"/>
+        </w:rPr>
+        <w:t>False</w:t>
+      </w:r>
+      <w:r>
+        <w:rPr>
+          <w:rStyle w:val="pun"/>
+          <w:rFonts w:ascii="Courier New" w:hAnsi="Courier New" w:cs="Courier New"/>
+          <w:color w:val="FFFFFF"/>
+          <w:sz w:val="21"/>
+          <w:szCs w:val="21"/>
+        </w:rPr>
+        <w:t>)</w:t>
+      </w:r>
+    </w:p>
+    <w:p>
+      <w:pPr>
+        <w:pStyle w:val="l3"/>
+        <w:numPr>
+          <w:ilvl w:val="0"/>
+          <w:numId w:val="5"/>
+        </w:numPr>
+        <w:shd w:val="clear" w:color="auto" w:fill="000000"/>
+        <w:tabs>
+          <w:tab w:val="clear" w:pos="720"/>
+          <w:tab w:val="left" w:pos="916"/>
+          <w:tab w:val="left" w:pos="1832"/>
+          <w:tab w:val="left" w:pos="2748"/>
+          <w:tab w:val="left" w:pos="3664"/>
+          <w:tab w:val="left" w:pos="4580"/>
+          <w:tab w:val="left" w:pos="5496"/>
+          <w:tab w:val="left" w:pos="6412"/>
+          <w:tab w:val="left" w:pos="7328"/>
+          <w:tab w:val="left" w:pos="8244"/>
+          <w:tab w:val="left" w:pos="9160"/>
+          <w:tab w:val="left" w:pos="10076"/>
+          <w:tab w:val="left" w:pos="10992"/>
+          <w:tab w:val="left" w:pos="11908"/>
+          <w:tab w:val="left" w:pos="12824"/>
+          <w:tab w:val="left" w:pos="13740"/>
+          <w:tab w:val="left" w:pos="14656"/>
+        </w:tabs>
+        <w:rPr>
+          <w:rFonts w:ascii="Courier New" w:hAnsi="Courier New" w:cs="Courier New"/>
+          <w:color w:val="555555"/>
+          <w:sz w:val="21"/>
+          <w:szCs w:val="21"/>
+        </w:rPr>
+      </w:pPr>
+      <w:proofErr w:type="gramStart"/>
+      <w:r>
+        <w:rPr>
+          <w:rStyle w:val="kwd"/>
+          <w:rFonts w:ascii="Courier New" w:hAnsi="Courier New" w:cs="Courier New"/>
+          <w:color w:val="E28964"/>
+          <w:sz w:val="21"/>
+          <w:szCs w:val="21"/>
+        </w:rPr>
+        <w:t>print</w:t>
+      </w:r>
+      <w:r>
+        <w:rPr>
+          <w:rStyle w:val="pun"/>
+          <w:rFonts w:ascii="Courier New" w:hAnsi="Courier New" w:cs="Courier New"/>
+          <w:color w:val="FFFFFF"/>
+          <w:sz w:val="21"/>
+          <w:szCs w:val="21"/>
+        </w:rPr>
+        <w:t>(</w:t>
+      </w:r>
+      <w:proofErr w:type="gramEnd"/>
+      <w:r>
+        <w:rPr>
+          <w:rStyle w:val="lit"/>
+          <w:rFonts w:ascii="Courier New" w:hAnsi="Courier New" w:cs="Courier New"/>
+          <w:color w:val="3387CC"/>
+          <w:sz w:val="21"/>
+          <w:szCs w:val="21"/>
+        </w:rPr>
+        <w:t>4.0</w:t>
+      </w:r>
+      <w:r>
+        <w:rPr>
+          <w:rStyle w:val="pln"/>
+          <w:rFonts w:ascii="Courier New" w:hAnsi="Courier New" w:cs="Courier New"/>
+          <w:color w:val="FFFFFF"/>
+          <w:sz w:val="21"/>
+          <w:szCs w:val="21"/>
+        </w:rPr>
+        <w:t xml:space="preserve"> </w:t>
+      </w:r>
+      <w:r>
+        <w:rPr>
+          <w:rStyle w:val="pun"/>
+          <w:rFonts w:ascii="Courier New" w:hAnsi="Courier New" w:cs="Courier New"/>
+          <w:color w:val="FFFFFF"/>
+          <w:sz w:val="21"/>
+          <w:szCs w:val="21"/>
+        </w:rPr>
+        <w:t>/</w:t>
+      </w:r>
+      <w:r>
+        <w:rPr>
+          <w:rStyle w:val="pln"/>
+          <w:rFonts w:ascii="Courier New" w:hAnsi="Courier New" w:cs="Courier New"/>
+          <w:color w:val="FFFFFF"/>
+          <w:sz w:val="21"/>
+          <w:szCs w:val="21"/>
+        </w:rPr>
+        <w:t xml:space="preserve"> </w:t>
+      </w:r>
+      <w:r>
+        <w:rPr>
+          <w:rStyle w:val="lit"/>
+          <w:rFonts w:ascii="Courier New" w:hAnsi="Courier New" w:cs="Courier New"/>
+          <w:color w:val="3387CC"/>
+          <w:sz w:val="21"/>
+          <w:szCs w:val="21"/>
+        </w:rPr>
+        <w:t>2.0</w:t>
+      </w:r>
+      <w:r>
+        <w:rPr>
+          <w:rStyle w:val="pun"/>
+          <w:rFonts w:ascii="Courier New" w:hAnsi="Courier New" w:cs="Courier New"/>
+          <w:color w:val="FFFFFF"/>
+          <w:sz w:val="21"/>
+          <w:szCs w:val="21"/>
+        </w:rPr>
+        <w:t>)</w:t>
+      </w:r>
+      <w:r>
+        <w:rPr>
+          <w:rFonts w:ascii="Courier New" w:hAnsi="Courier New" w:cs="Courier New"/>
+          <w:noProof/>
+          <w:color w:val="555555"/>
+          <w:sz w:val="21"/>
+          <w:szCs w:val="21"/>
+        </w:rPr>
+        <mc:AlternateContent>
+          <mc:Choice Requires="wps">
+            <w:drawing>
+              <wp:inline distT="0" distB="0" distL="0" distR="0" wp14:anchorId="4BB2A07C" wp14:editId="48B1EA4C">
+                <wp:extent cx="302260" cy="302260"/>
+                <wp:effectExtent l="0" t="0" r="0" b="0"/>
+                <wp:docPr id="2" name="Rectangle 2"/>
+                <wp:cNvGraphicFramePr>
+                  <a:graphicFrameLocks xmlns:a="http://schemas.openxmlformats.org/drawingml/2006/main" noChangeAspect="1"/>
+                </wp:cNvGraphicFramePr>
+                <a:graphic xmlns:a="http://schemas.openxmlformats.org/drawingml/2006/main">
+                  <a:graphicData uri="http://schemas.microsoft.com/office/word/2010/wordprocessingShape">
+                    <wps:wsp>
+                      <wps:cNvSpPr>
+                        <a:spLocks noChangeAspect="1" noChangeArrowheads="1"/>
+                      </wps:cNvSpPr>
+                      <wps:spPr bwMode="auto">
+                        <a:xfrm>
+                          <a:off x="0" y="0"/>
+                          <a:ext cx="302260" cy="302260"/>
+                        </a:xfrm>
+                        <a:prstGeom prst="rect">
+                          <a:avLst/>
+                        </a:prstGeom>
+                        <a:noFill/>
+                        <a:ln>
+                          <a:noFill/>
+                        </a:ln>
+                        <a:extLst>
+                          <a:ext uri="{909E8E84-426E-40DD-AFC4-6F175D3DCCD1}">
+                            <a14:hiddenFill xmlns:a14="http://schemas.microsoft.com/office/drawing/2010/main">
+                              <a:solidFill>
+                                <a:srgbClr val="FFFFFF"/>
+                              </a:solidFill>
+                            </a14:hiddenFill>
+                          </a:ext>
+                          <a:ext uri="{91240B29-F687-4F45-9708-019B960494DF}">
+                            <a14:hiddenLine xmlns:a14="http://schemas.microsoft.com/office/drawing/2010/main" w="9525">
+                              <a:solidFill>
+                                <a:srgbClr val="000000"/>
+                              </a:solidFill>
+                              <a:miter lim="800000"/>
+                              <a:headEnd/>
+                              <a:tailEnd/>
+                            </a14:hiddenLine>
+                          </a:ext>
+                        </a:extLst>
+                      </wps:spPr>
+                      <wps:bodyPr rot="0" vert="horz" wrap="square" lIns="91440" tIns="45720" rIns="91440" bIns="45720" anchor="t" anchorCtr="0" upright="1">
+                        <a:noAutofit/>
+                      </wps:bodyPr>
+                    </wps:wsp>
+                  </a:graphicData>
+                </a:graphic>
+              </wp:inline>
+            </w:drawing>
+          </mc:Choice>
+          <mc:Fallback>
+            <w:pict>
+              <v:rect w14:anchorId="7BB4EC4D" id="Rectangle 2" o:spid="_x0000_s1026" style="width:23.8pt;height:23.8pt;visibility:visible;mso-wrap-style:square;mso-left-percent:-10001;mso-top-percent:-10001;mso-position-horizontal:absolute;mso-position-horizontal-relative:char;mso-position-vertical:absolute;mso-position-vertical-relative:line;mso-left-percent:-10001;mso-top-percent:-10001;v-text-anchor:top" o:gfxdata="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" filled="f" stroked="f">
+                <o:lock v:ext="edit" aspectratio="t"/>
+                <w10:anchorlock/>
+              </v:rect>
+            </w:pict>
+          </mc:Fallback>
+        </mc:AlternateContent>
+      </w:r>
+    </w:p>
+    <w:p>
+      <w:pPr>
+        <w:pStyle w:val="NormalWeb"/>
+        <w:jc w:val="both"/>
+        <w:rPr>
+          <w:rFonts w:ascii="Arial" w:hAnsi="Arial" w:cs="Arial"/>
+          <w:color w:val="000000"/>
+          <w:sz w:val="21"/>
+          <w:szCs w:val="21"/>
+        </w:rPr>
+      </w:pPr>
+      <w:r>
+        <w:rPr>
+          <w:rFonts w:ascii="Arial" w:hAnsi="Arial" w:cs="Arial"/>
+          <w:color w:val="000000"/>
+          <w:sz w:val="21"/>
+          <w:szCs w:val="21"/>
+        </w:rPr>
+        <w:t>The above program uses 8 values of different data types.</w:t>
+      </w:r>
+    </w:p>
+    <w:p>
+      <w:pPr>
+        <w:spacing w:before="100" w:beforeAutospacing="1" w:after="100" w:afterAutospacing="1" w:line="240" w:lineRule="auto"/>
+        <w:jc w:val="both"/>
+        <w:rPr>
+          <w:rFonts w:ascii="Arial" w:eastAsia="Times New Roman" w:hAnsi="Arial" w:cs="Arial"/>
+          <w:color w:val="000000"/>
+          <w:sz w:val="21"/>
+          <w:szCs w:val="21"/>
+        </w:rPr>
+      </w:pPr>
+      <w:r>
+        <w:rPr>
+          <w:rFonts w:ascii="Arial" w:eastAsia="Times New Roman" w:hAnsi="Arial" w:cs="Arial"/>
+          <w:color w:val="000000"/>
+          <w:sz w:val="21"/>
+          <w:szCs w:val="21"/>
+        </w:rPr>
+        <w:t>A program may have data belonging to different types. Common data types used in programming are:  </w:t>
+      </w:r>
+    </w:p>
+    <w:tbl>
+      <w:tblPr>
+        <w:tblW w:w="0" w:type="auto"/>
+        <w:tblCellSpacing w:w="7" w:type="dxa"/>
+        <w:tblBorders>
+          <w:top w:val="outset" w:sz="6" w:space="0" w:color="auto"/>
+          <w:left w:val="outset" w:sz="6" w:space="0" w:color="auto"/>
+          <w:bottom w:val="outset" w:sz="6" w:space="0" w:color="auto"/>
+          <w:right w:val="outset" w:sz="6" w:space="0" w:color="auto"/>
+        </w:tblBorders>
+        <w:tblCellMar>
+          <w:top w:w="15" w:type="dxa"/>
+          <w:left w:w="15" w:type="dxa"/>
+          <w:bottom w:w="15" w:type="dxa"/>
+          <w:right w:w="15" w:type="dxa"/>
+        </w:tblCellMar>
+        <w:tblLook w:val="04A0" w:firstRow="1" w:lastRow="0" w:firstColumn="1" w:lastColumn="0" w:noHBand="0" w:noVBand="1"/>
+      </w:tblPr>
+      <w:tblGrid>
+        <w:gridCol w:w="2949"/>
+        <w:gridCol w:w="1222"/>
+        <w:gridCol w:w="2217"/>
+      </w:tblGrid>
+      <w:tr>
+        <w:trPr>
+          <w:tblCellSpacing w:w="7" w:type="dxa"/>
+        </w:trPr>
+        <w:tc>
+          <w:tcPr>
+            <w:tcW w:w="0" w:type="auto"/>
+            <w:tcBorders>
+              <w:top w:val="outset" w:sz="6" w:space="0" w:color="auto"/>
+              <w:left w:val="outset" w:sz="6" w:space="0" w:color="auto"/>
+              <w:bottom w:val="outset" w:sz="6" w:space="0" w:color="auto"/>
+              <w:right w:val="outset" w:sz="6" w:space="0" w:color="auto"/>
+            </w:tcBorders>
+            <w:vAlign w:val="center"/>
+            <w:hideMark/>
+          </w:tcPr>
+          <w:p>
+            <w:pPr>
+              <w:spacing w:before="100" w:beforeAutospacing="1" w:after="100" w:afterAutospacing="1" w:line="240" w:lineRule="auto"/>
+              <w:rPr>
+                <w:rFonts w:ascii="Arial" w:eastAsia="Times New Roman" w:hAnsi="Arial" w:cs="Arial"/>
+                <w:sz w:val="24"/>
+                <w:szCs w:val="24"/>
+              </w:rPr>
+            </w:pPr>
+            <w:r>
+              <w:rPr>
+                <w:rFonts w:ascii="Arial" w:eastAsia="Times New Roman" w:hAnsi="Arial" w:cs="Arial"/>
+                <w:b/>
+                <w:bCs/>
+                <w:sz w:val="24"/>
+                <w:szCs w:val="24"/>
+              </w:rPr>
+              <w:t>Category</w:t>
+            </w:r>
+          </w:p>
+        </w:tc>
+        <w:tc>
+          <w:tcPr>
+            <w:tcW w:w="0" w:type="auto"/>
+            <w:tcBorders>
+              <w:top w:val="outset" w:sz="6" w:space="0" w:color="auto"/>
+              <w:left w:val="outset" w:sz="6" w:space="0" w:color="auto"/>
+              <w:bottom w:val="outset" w:sz="6" w:space="0" w:color="auto"/>
+              <w:right w:val="outset" w:sz="6" w:space="0" w:color="auto"/>
+            </w:tcBorders>
+            <w:vAlign w:val="center"/>
+            <w:hideMark/>
+          </w:tcPr>
+          <w:p>
+            <w:pPr>
+              <w:spacing w:before="100" w:beforeAutospacing="1" w:after="100" w:afterAutospacing="1" w:line="240" w:lineRule="auto"/>
+              <w:rPr>
+                <w:rFonts w:ascii="Arial" w:eastAsia="Times New Roman" w:hAnsi="Arial" w:cs="Arial"/>
+                <w:sz w:val="24"/>
+                <w:szCs w:val="24"/>
+              </w:rPr>
+            </w:pPr>
+            <w:r>
+              <w:rPr>
+                <w:rFonts w:ascii="Arial" w:eastAsia="Times New Roman" w:hAnsi="Arial" w:cs="Arial"/>
+                <w:b/>
+                <w:bCs/>
+                <w:sz w:val="24"/>
+                <w:szCs w:val="24"/>
+              </w:rPr>
+              <w:t>Data Type</w:t>
+            </w:r>
+          </w:p>
+        </w:tc>
+        <w:tc>
+          <w:tcPr>
+            <w:tcW w:w="0" w:type="auto"/>
+            <w:tcBorders>
+              <w:top w:val="outset" w:sz="6" w:space="0" w:color="auto"/>
+              <w:left w:val="outset" w:sz="6" w:space="0" w:color="auto"/>
+              <w:bottom w:val="outset" w:sz="6" w:space="0" w:color="auto"/>
+              <w:right w:val="outset" w:sz="6" w:space="0" w:color="auto"/>
+            </w:tcBorders>
+            <w:vAlign w:val="center"/>
+            <w:hideMark/>
+          </w:tcPr>
+          <w:p>
+            <w:pPr>
+              <w:spacing w:before="100" w:beforeAutospacing="1" w:after="100" w:afterAutospacing="1" w:line="240" w:lineRule="auto"/>
+              <w:rPr>
+                <w:rFonts w:ascii="Arial" w:eastAsia="Times New Roman" w:hAnsi="Arial" w:cs="Arial"/>
+                <w:sz w:val="24"/>
+                <w:szCs w:val="24"/>
+              </w:rPr>
+            </w:pPr>
+            <w:r>
+              <w:rPr>
+                <w:rFonts w:ascii="Arial" w:eastAsia="Times New Roman" w:hAnsi="Arial" w:cs="Arial"/>
+                <w:b/>
+                <w:bCs/>
+                <w:sz w:val="24"/>
+                <w:szCs w:val="24"/>
+              </w:rPr>
+              <w:t>Example</w:t>
+            </w:r>
+          </w:p>
+        </w:tc>
+      </w:tr>
+      <w:tr>
+        <w:trPr>
+          <w:tblCellSpacing w:w="7" w:type="dxa"/>
+        </w:trPr>
+        <w:tc>
+          <w:tcPr>
+            <w:tcW w:w="0" w:type="auto"/>
+            <w:vMerge w:val="restart"/>
+            <w:tcBorders>
+              <w:top w:val="outset" w:sz="6" w:space="0" w:color="auto"/>
+              <w:left w:val="outset" w:sz="6" w:space="0" w:color="auto"/>
+              <w:bottom w:val="outset" w:sz="6" w:space="0" w:color="auto"/>
+              <w:right w:val="outset" w:sz="6" w:space="0" w:color="auto"/>
+            </w:tcBorders>
+            <w:vAlign w:val="center"/>
+            <w:hideMark/>
+          </w:tcPr>
+          <w:p>
+            <w:pPr>
+              <w:spacing w:before="100" w:beforeAutospacing="1" w:after="100" w:afterAutospacing="1" w:line="240" w:lineRule="auto"/>
+              <w:rPr>
+                <w:rFonts w:ascii="Arial" w:eastAsia="Times New Roman" w:hAnsi="Arial" w:cs="Arial"/>
+                <w:sz w:val="24"/>
+                <w:szCs w:val="24"/>
+              </w:rPr>
+            </w:pPr>
+            <w:r>
+              <w:rPr>
+                <w:rFonts w:ascii="Arial" w:eastAsia="Times New Roman" w:hAnsi="Arial" w:cs="Arial"/>
+                <w:sz w:val="24"/>
+                <w:szCs w:val="24"/>
+              </w:rPr>
+              <w:t>Numeric</w:t>
+            </w:r>
+          </w:p>
+        </w:tc>
+        <w:tc>
+          <w:tcPr>
+            <w:tcW w:w="0" w:type="auto"/>
+            <w:tcBorders>
+              <w:top w:val="outset" w:sz="6" w:space="0" w:color="auto"/>
+              <w:left w:val="outset" w:sz="6" w:space="0" w:color="auto"/>
+              <w:bottom w:val="outset" w:sz="6" w:space="0" w:color="auto"/>
+              <w:right w:val="outset" w:sz="6" w:space="0" w:color="auto"/>
+            </w:tcBorders>
+            <w:vAlign w:val="center"/>
+            <w:hideMark/>
+          </w:tcPr>
+          <w:p>
+            <w:pPr>
+              <w:spacing w:before="100" w:beforeAutospacing="1" w:after="100" w:afterAutospacing="1" w:line="240" w:lineRule="auto"/>
+              <w:rPr>
+                <w:rFonts w:ascii="Arial" w:eastAsia="Times New Roman" w:hAnsi="Arial" w:cs="Arial"/>
+                <w:sz w:val="24"/>
+                <w:szCs w:val="24"/>
+              </w:rPr>
+            </w:pPr>
+            <w:r>
+              <w:rPr>
+                <w:rFonts w:ascii="Arial" w:eastAsia="Times New Roman" w:hAnsi="Arial" w:cs="Arial"/>
+                <w:sz w:val="24"/>
+                <w:szCs w:val="24"/>
+              </w:rPr>
+              <w:t>int</w:t>
+            </w:r>
+          </w:p>
+        </w:tc>
+        <w:tc>
+          <w:tcPr>
+            <w:tcW w:w="0" w:type="auto"/>
+            <w:tcBorders>
+              <w:top w:val="outset" w:sz="6" w:space="0" w:color="auto"/>
+              <w:left w:val="outset" w:sz="6" w:space="0" w:color="auto"/>
+              <w:bottom w:val="outset" w:sz="6" w:space="0" w:color="auto"/>
+              <w:right w:val="outset" w:sz="6" w:space="0" w:color="auto"/>
+            </w:tcBorders>
+            <w:vAlign w:val="center"/>
+            <w:hideMark/>
+          </w:tcPr>
+          <w:p>
+            <w:pPr>
+              <w:spacing w:before="100" w:beforeAutospacing="1" w:after="100" w:afterAutospacing="1" w:line="240" w:lineRule="auto"/>
+              <w:rPr>
+                <w:rFonts w:ascii="Arial" w:eastAsia="Times New Roman" w:hAnsi="Arial" w:cs="Arial"/>
+                <w:sz w:val="24"/>
+                <w:szCs w:val="24"/>
+              </w:rPr>
+            </w:pPr>
+            <w:r>
+              <w:rPr>
+                <w:rFonts w:ascii="Arial" w:eastAsia="Times New Roman" w:hAnsi="Arial" w:cs="Arial"/>
+                <w:sz w:val="24"/>
+                <w:szCs w:val="24"/>
+              </w:rPr>
+              <w:t>123</w:t>
+            </w:r>
+          </w:p>
+        </w:tc>
+      </w:tr>
+      <w:tr>
+        <w:trPr>
+          <w:tblCellSpacing w:w="7" w:type="dxa"/>
+        </w:trPr>
+        <w:tc>
+          <w:tcPr>
+            <w:tcW w:w="0" w:type="auto"/>
+            <w:vMerge/>
+            <w:tcBorders>
+              <w:top w:val="outset" w:sz="6" w:space="0" w:color="auto"/>
+              <w:left w:val="outset" w:sz="6" w:space="0" w:color="auto"/>
+              <w:bottom w:val="outset" w:sz="6" w:space="0" w:color="auto"/>
+              <w:right w:val="outset" w:sz="6" w:space="0" w:color="auto"/>
+            </w:tcBorders>
+            <w:vAlign w:val="center"/>
+            <w:hideMark/>
+          </w:tcPr>
+          <w:p>
+            <w:pPr>
+              <w:spacing w:after="0" w:line="240" w:lineRule="auto"/>
+              <w:rPr>
+                <w:rFonts w:ascii="Arial" w:eastAsia="Times New Roman" w:hAnsi="Arial" w:cs="Arial"/>
+                <w:sz w:val="24"/>
+                <w:szCs w:val="24"/>
+              </w:rPr>
+            </w:pPr>
+          </w:p>
+        </w:tc>
+        <w:tc>
+          <w:tcPr>
+            <w:tcW w:w="0" w:type="auto"/>
+            <w:tcBorders>
+              <w:top w:val="outset" w:sz="6" w:space="0" w:color="auto"/>
+              <w:left w:val="outset" w:sz="6" w:space="0" w:color="auto"/>
+              <w:bottom w:val="outset" w:sz="6" w:space="0" w:color="auto"/>
+              <w:right w:val="outset" w:sz="6" w:space="0" w:color="auto"/>
+            </w:tcBorders>
+            <w:vAlign w:val="center"/>
+            <w:hideMark/>
+          </w:tcPr>
+          <w:p>
+            <w:pPr>
+              <w:spacing w:before="100" w:beforeAutospacing="1" w:after="100" w:afterAutospacing="1" w:line="240" w:lineRule="auto"/>
+              <w:rPr>
+                <w:rFonts w:ascii="Arial" w:eastAsia="Times New Roman" w:hAnsi="Arial" w:cs="Arial"/>
+                <w:sz w:val="24"/>
+                <w:szCs w:val="24"/>
+              </w:rPr>
+            </w:pPr>
+            <w:r>
+              <w:rPr>
+                <w:rFonts w:ascii="Arial" w:eastAsia="Times New Roman" w:hAnsi="Arial" w:cs="Arial"/>
+                <w:sz w:val="24"/>
+                <w:szCs w:val="24"/>
+              </w:rPr>
+              <w:t>long</w:t>
+            </w:r>
+          </w:p>
+        </w:tc>
+        <w:tc>
+          <w:tcPr>
+            <w:tcW w:w="0" w:type="auto"/>
+            <w:tcBorders>
+              <w:top w:val="outset" w:sz="6" w:space="0" w:color="auto"/>
+              <w:left w:val="outset" w:sz="6" w:space="0" w:color="auto"/>
+              <w:bottom w:val="outset" w:sz="6" w:space="0" w:color="auto"/>
+              <w:right w:val="outset" w:sz="6" w:space="0" w:color="auto"/>
+            </w:tcBorders>
+            <w:vAlign w:val="center"/>
+            <w:hideMark/>
+          </w:tcPr>
+          <w:p>
+            <w:pPr>
+              <w:spacing w:before="100" w:beforeAutospacing="1" w:after="100" w:afterAutospacing="1" w:line="240" w:lineRule="auto"/>
+              <w:rPr>
+                <w:rFonts w:ascii="Arial" w:eastAsia="Times New Roman" w:hAnsi="Arial" w:cs="Arial"/>
+                <w:sz w:val="24"/>
+                <w:szCs w:val="24"/>
+              </w:rPr>
+            </w:pPr>
+            <w:r>
+              <w:rPr>
+                <w:rFonts w:ascii="Arial" w:eastAsia="Times New Roman" w:hAnsi="Arial" w:cs="Arial"/>
+                <w:sz w:val="24"/>
+                <w:szCs w:val="24"/>
+              </w:rPr>
+              <w:t>1237126381763817</w:t>
+            </w:r>
+          </w:p>
+        </w:tc>
+      </w:tr>
+      <w:tr>
+        <w:trPr>
+          <w:tblCellSpacing w:w="7" w:type="dxa"/>
+        </w:trPr>
+        <w:tc>
+          <w:tcPr>
+            <w:tcW w:w="0" w:type="auto"/>
+            <w:vMerge w:val="restart"/>
+            <w:tcBorders>
+              <w:top w:val="outset" w:sz="6" w:space="0" w:color="auto"/>
+              <w:left w:val="outset" w:sz="6" w:space="0" w:color="auto"/>
+              <w:bottom w:val="outset" w:sz="6" w:space="0" w:color="auto"/>
+              <w:right w:val="outset" w:sz="6" w:space="0" w:color="auto"/>
+            </w:tcBorders>
+            <w:vAlign w:val="center"/>
+            <w:hideMark/>
+          </w:tcPr>
+          <w:p>
+            <w:pPr>
+              <w:spacing w:before="100" w:beforeAutospacing="1" w:after="100" w:afterAutospacing="1" w:line="240" w:lineRule="auto"/>
+              <w:rPr>
+                <w:rFonts w:ascii="Arial" w:eastAsia="Times New Roman" w:hAnsi="Arial" w:cs="Arial"/>
+                <w:sz w:val="24"/>
+                <w:szCs w:val="24"/>
+              </w:rPr>
+            </w:pPr>
+            <w:r>
+              <w:rPr>
+                <w:rFonts w:ascii="Arial" w:eastAsia="Times New Roman" w:hAnsi="Arial" w:cs="Arial"/>
+                <w:sz w:val="24"/>
+                <w:szCs w:val="24"/>
+              </w:rPr>
+              <w:t>Numeric with decimal point</w:t>
+            </w:r>
+          </w:p>
+        </w:tc>
+        <w:tc>
+          <w:tcPr>
+            <w:tcW w:w="0" w:type="auto"/>
+            <w:tcBorders>
+              <w:top w:val="outset" w:sz="6" w:space="0" w:color="auto"/>
+              <w:left w:val="outset" w:sz="6" w:space="0" w:color="auto"/>
+              <w:bottom w:val="outset" w:sz="6" w:space="0" w:color="auto"/>
+              <w:right w:val="outset" w:sz="6" w:space="0" w:color="auto"/>
+            </w:tcBorders>
+            <w:vAlign w:val="center"/>
+            <w:hideMark/>
+          </w:tcPr>
+          <w:p>
+            <w:pPr>
+              <w:spacing w:before="100" w:beforeAutospacing="1" w:after="100" w:afterAutospacing="1" w:line="240" w:lineRule="auto"/>
+              <w:rPr>
+                <w:rFonts w:ascii="Arial" w:eastAsia="Times New Roman" w:hAnsi="Arial" w:cs="Arial"/>
+                <w:sz w:val="24"/>
+                <w:szCs w:val="24"/>
+              </w:rPr>
+            </w:pPr>
+            <w:r>
+              <w:rPr>
+                <w:rFonts w:ascii="Arial" w:eastAsia="Times New Roman" w:hAnsi="Arial" w:cs="Arial"/>
+                <w:sz w:val="24"/>
+                <w:szCs w:val="24"/>
+              </w:rPr>
+              <w:t>float</w:t>
+            </w:r>
+          </w:p>
+        </w:tc>
+        <w:tc>
+          <w:tcPr>
+            <w:tcW w:w="0" w:type="auto"/>
+            <w:tcBorders>
+              <w:top w:val="outset" w:sz="6" w:space="0" w:color="auto"/>
+              <w:left w:val="outset" w:sz="6" w:space="0" w:color="auto"/>
+              <w:bottom w:val="outset" w:sz="6" w:space="0" w:color="auto"/>
+              <w:right w:val="outset" w:sz="6" w:space="0" w:color="auto"/>
+            </w:tcBorders>
+            <w:vAlign w:val="center"/>
+            <w:hideMark/>
+          </w:tcPr>
+          <w:p>
+            <w:pPr>
+              <w:spacing w:before="100" w:beforeAutospacing="1" w:after="100" w:afterAutospacing="1" w:line="240" w:lineRule="auto"/>
+              <w:rPr>
+                <w:rFonts w:ascii="Arial" w:eastAsia="Times New Roman" w:hAnsi="Arial" w:cs="Arial"/>
+                <w:sz w:val="24"/>
+                <w:szCs w:val="24"/>
+              </w:rPr>
+            </w:pPr>
+            <w:r>
+              <w:rPr>
+                <w:rFonts w:ascii="Arial" w:eastAsia="Times New Roman" w:hAnsi="Arial" w:cs="Arial"/>
+                <w:sz w:val="24"/>
+                <w:szCs w:val="24"/>
+              </w:rPr>
+              <w:t>123.45</w:t>
+            </w:r>
+          </w:p>
+        </w:tc>
+      </w:tr>
+      <w:tr>
+        <w:trPr>
+          <w:tblCellSpacing w:w="7" w:type="dxa"/>
+        </w:trPr>
+        <w:tc>
+          <w:tcPr>
+            <w:tcW w:w="0" w:type="auto"/>
+            <w:vMerge/>
+            <w:tcBorders>
+              <w:top w:val="outset" w:sz="6" w:space="0" w:color="auto"/>
+              <w:left w:val="outset" w:sz="6" w:space="0" w:color="auto"/>
+              <w:bottom w:val="outset" w:sz="6" w:space="0" w:color="auto"/>
+              <w:right w:val="outset" w:sz="6" w:space="0" w:color="auto"/>
+            </w:tcBorders>
+            <w:vAlign w:val="center"/>
+            <w:hideMark/>
+          </w:tcPr>
+          <w:p>
+            <w:pPr>
+              <w:spacing w:after="0" w:line="240" w:lineRule="auto"/>
+              <w:rPr>
+                <w:rFonts w:ascii="Arial" w:eastAsia="Times New Roman" w:hAnsi="Arial" w:cs="Arial"/>
+                <w:sz w:val="24"/>
+                <w:szCs w:val="24"/>
+              </w:rPr>
+            </w:pPr>
+          </w:p>
+        </w:tc>
+        <w:tc>
+          <w:tcPr>
+            <w:tcW w:w="0" w:type="auto"/>
+            <w:tcBorders>
+              <w:top w:val="outset" w:sz="6" w:space="0" w:color="auto"/>
+              <w:left w:val="outset" w:sz="6" w:space="0" w:color="auto"/>
+              <w:bottom w:val="outset" w:sz="6" w:space="0" w:color="auto"/>
+              <w:right w:val="outset" w:sz="6" w:space="0" w:color="auto"/>
+            </w:tcBorders>
+            <w:vAlign w:val="center"/>
+            <w:hideMark/>
+          </w:tcPr>
+          <w:p>
+            <w:pPr>
+              <w:spacing w:before="100" w:beforeAutospacing="1" w:after="100" w:afterAutospacing="1" w:line="240" w:lineRule="auto"/>
+              <w:rPr>
+                <w:rFonts w:ascii="Arial" w:eastAsia="Times New Roman" w:hAnsi="Arial" w:cs="Arial"/>
+                <w:sz w:val="24"/>
+                <w:szCs w:val="24"/>
+              </w:rPr>
+            </w:pPr>
+            <w:r>
+              <w:rPr>
+                <w:rFonts w:ascii="Arial" w:eastAsia="Times New Roman" w:hAnsi="Arial" w:cs="Arial"/>
+                <w:sz w:val="24"/>
+                <w:szCs w:val="24"/>
+              </w:rPr>
+              <w:t>double</w:t>
+            </w:r>
+          </w:p>
+        </w:tc>
+        <w:tc>
+          <w:tcPr>
+            <w:tcW w:w="0" w:type="auto"/>
+            <w:tcBorders>
+              <w:top w:val="outset" w:sz="6" w:space="0" w:color="auto"/>
+              <w:left w:val="outset" w:sz="6" w:space="0" w:color="auto"/>
+              <w:bottom w:val="outset" w:sz="6" w:space="0" w:color="auto"/>
+              <w:right w:val="outset" w:sz="6" w:space="0" w:color="auto"/>
+            </w:tcBorders>
+            <w:vAlign w:val="center"/>
+            <w:hideMark/>
+          </w:tcPr>
+          <w:p>
+            <w:pPr>
+              <w:spacing w:before="100" w:beforeAutospacing="1" w:after="100" w:afterAutospacing="1" w:line="240" w:lineRule="auto"/>
+              <w:rPr>
+                <w:rFonts w:ascii="Arial" w:eastAsia="Times New Roman" w:hAnsi="Arial" w:cs="Arial"/>
+                <w:sz w:val="24"/>
+                <w:szCs w:val="24"/>
+              </w:rPr>
+            </w:pPr>
+            <w:r>
+              <w:rPr>
+                <w:rFonts w:ascii="Arial" w:eastAsia="Times New Roman" w:hAnsi="Arial" w:cs="Arial"/>
+                <w:sz w:val="24"/>
+                <w:szCs w:val="24"/>
+              </w:rPr>
+              <w:t>123123.32345324</w:t>
+            </w:r>
+          </w:p>
+        </w:tc>
+      </w:tr>
+      <w:tr>
+        <w:trPr>
+          <w:tblCellSpacing w:w="7" w:type="dxa"/>
+        </w:trPr>
+        <w:tc>
+          <w:tcPr>
+            <w:tcW w:w="0" w:type="auto"/>
+            <w:vMerge w:val="restart"/>
+            <w:tcBorders>
+              <w:top w:val="outset" w:sz="6" w:space="0" w:color="auto"/>
+              <w:left w:val="outset" w:sz="6" w:space="0" w:color="auto"/>
+              <w:bottom w:val="outset" w:sz="6" w:space="0" w:color="auto"/>
+              <w:right w:val="outset" w:sz="6" w:space="0" w:color="auto"/>
+            </w:tcBorders>
+            <w:vAlign w:val="center"/>
+            <w:hideMark/>
+          </w:tcPr>
+          <w:p>
+            <w:pPr>
+              <w:spacing w:before="100" w:beforeAutospacing="1" w:after="100" w:afterAutospacing="1" w:line="240" w:lineRule="auto"/>
+              <w:rPr>
+                <w:rFonts w:ascii="Arial" w:eastAsia="Times New Roman" w:hAnsi="Arial" w:cs="Arial"/>
+                <w:sz w:val="24"/>
+                <w:szCs w:val="24"/>
+              </w:rPr>
+            </w:pPr>
+            <w:r>
+              <w:rPr>
+                <w:rFonts w:ascii="Arial" w:eastAsia="Times New Roman" w:hAnsi="Arial" w:cs="Arial"/>
+                <w:sz w:val="24"/>
+                <w:szCs w:val="24"/>
+              </w:rPr>
+              <w:t>Alphanumeric</w:t>
+            </w:r>
+          </w:p>
+        </w:tc>
+        <w:tc>
+          <w:tcPr>
+            <w:tcW w:w="0" w:type="auto"/>
+            <w:tcBorders>
+              <w:top w:val="outset" w:sz="6" w:space="0" w:color="auto"/>
+              <w:left w:val="outset" w:sz="6" w:space="0" w:color="auto"/>
+              <w:bottom w:val="outset" w:sz="6" w:space="0" w:color="auto"/>
+              <w:right w:val="outset" w:sz="6" w:space="0" w:color="auto"/>
+            </w:tcBorders>
+            <w:vAlign w:val="center"/>
+            <w:hideMark/>
+          </w:tcPr>
+          <w:p>
+            <w:pPr>
+              <w:spacing w:before="100" w:beforeAutospacing="1" w:after="100" w:afterAutospacing="1" w:line="240" w:lineRule="auto"/>
+              <w:rPr>
+                <w:rFonts w:ascii="Arial" w:eastAsia="Times New Roman" w:hAnsi="Arial" w:cs="Arial"/>
+                <w:sz w:val="24"/>
+                <w:szCs w:val="24"/>
+              </w:rPr>
+            </w:pPr>
+            <w:r>
+              <w:rPr>
+                <w:rFonts w:ascii="Arial" w:eastAsia="Times New Roman" w:hAnsi="Arial" w:cs="Arial"/>
+                <w:sz w:val="24"/>
+                <w:szCs w:val="24"/>
+              </w:rPr>
+              <w:t>char</w:t>
+            </w:r>
+          </w:p>
+        </w:tc>
+        <w:tc>
+          <w:tcPr>
+            <w:tcW w:w="0" w:type="auto"/>
+            <w:tcBorders>
+              <w:top w:val="outset" w:sz="6" w:space="0" w:color="auto"/>
+              <w:left w:val="outset" w:sz="6" w:space="0" w:color="auto"/>
+              <w:bottom w:val="outset" w:sz="6" w:space="0" w:color="auto"/>
+              <w:right w:val="outset" w:sz="6" w:space="0" w:color="auto"/>
+            </w:tcBorders>
+            <w:vAlign w:val="center"/>
+            <w:hideMark/>
+          </w:tcPr>
+          <w:p>
+            <w:pPr>
+              <w:spacing w:before="100" w:beforeAutospacing="1" w:after="100" w:afterAutospacing="1" w:line="240" w:lineRule="auto"/>
+              <w:rPr>
+                <w:rFonts w:ascii="Arial" w:eastAsia="Times New Roman" w:hAnsi="Arial" w:cs="Arial"/>
+                <w:sz w:val="24"/>
+                <w:szCs w:val="24"/>
+              </w:rPr>
+            </w:pPr>
+            <w:r>
+              <w:rPr>
+                <w:rFonts w:ascii="Arial" w:eastAsia="Times New Roman" w:hAnsi="Arial" w:cs="Arial"/>
+                <w:sz w:val="24"/>
+                <w:szCs w:val="24"/>
+              </w:rPr>
+              <w:t>A</w:t>
+            </w:r>
+          </w:p>
+        </w:tc>
+      </w:tr>
+      <w:tr>
+        <w:trPr>
+          <w:tblCellSpacing w:w="7" w:type="dxa"/>
+        </w:trPr>
+        <w:tc>
+          <w:tcPr>
+            <w:tcW w:w="0" w:type="auto"/>
+            <w:vMerge/>
+            <w:tcBorders>
+              <w:top w:val="outset" w:sz="6" w:space="0" w:color="auto"/>
+              <w:left w:val="outset" w:sz="6" w:space="0" w:color="auto"/>
+              <w:bottom w:val="outset" w:sz="6" w:space="0" w:color="auto"/>
+              <w:right w:val="outset" w:sz="6" w:space="0" w:color="auto"/>
+            </w:tcBorders>
+            <w:vAlign w:val="center"/>
+            <w:hideMark/>
+          </w:tcPr>
+          <w:p>
+            <w:pPr>
+              <w:spacing w:after="0" w:line="240" w:lineRule="auto"/>
+              <w:rPr>
+                <w:rFonts w:ascii="Arial" w:eastAsia="Times New Roman" w:hAnsi="Arial" w:cs="Arial"/>
+                <w:sz w:val="24"/>
+                <w:szCs w:val="24"/>
+              </w:rPr>
+            </w:pPr>
+          </w:p>
+        </w:tc>
+        <w:tc>
+          <w:tcPr>
+            <w:tcW w:w="0" w:type="auto"/>
+            <w:tcBorders>
+              <w:top w:val="outset" w:sz="6" w:space="0" w:color="auto"/>
+              <w:left w:val="outset" w:sz="6" w:space="0" w:color="auto"/>
+              <w:bottom w:val="outset" w:sz="6" w:space="0" w:color="auto"/>
+              <w:right w:val="outset" w:sz="6" w:space="0" w:color="auto"/>
+            </w:tcBorders>
+            <w:vAlign w:val="center"/>
+            <w:hideMark/>
+          </w:tcPr>
+          <w:p>
+            <w:pPr>
+              <w:spacing w:before="100" w:beforeAutospacing="1" w:after="100" w:afterAutospacing="1" w:line="240" w:lineRule="auto"/>
+              <w:rPr>
+                <w:rFonts w:ascii="Arial" w:eastAsia="Times New Roman" w:hAnsi="Arial" w:cs="Arial"/>
+                <w:sz w:val="24"/>
+                <w:szCs w:val="24"/>
+              </w:rPr>
+            </w:pPr>
+            <w:r>
+              <w:rPr>
+                <w:rFonts w:ascii="Arial" w:eastAsia="Times New Roman" w:hAnsi="Arial" w:cs="Arial"/>
+                <w:sz w:val="24"/>
+                <w:szCs w:val="24"/>
+              </w:rPr>
+              <w:t>String</w:t>
+            </w:r>
+          </w:p>
+        </w:tc>
+        <w:tc>
+          <w:tcPr>
+            <w:tcW w:w="0" w:type="auto"/>
+            <w:tcBorders>
+              <w:top w:val="outset" w:sz="6" w:space="0" w:color="auto"/>
+              <w:left w:val="outset" w:sz="6" w:space="0" w:color="auto"/>
+              <w:bottom w:val="outset" w:sz="6" w:space="0" w:color="auto"/>
+              <w:right w:val="outset" w:sz="6" w:space="0" w:color="auto"/>
+            </w:tcBorders>
+            <w:vAlign w:val="center"/>
+            <w:hideMark/>
+          </w:tcPr>
+          <w:p>
+            <w:pPr>
+              <w:spacing w:before="100" w:beforeAutospacing="1" w:after="100" w:afterAutospacing="1" w:line="240" w:lineRule="auto"/>
+              <w:rPr>
+                <w:rFonts w:ascii="Arial" w:eastAsia="Times New Roman" w:hAnsi="Arial" w:cs="Arial"/>
+                <w:sz w:val="24"/>
+                <w:szCs w:val="24"/>
+              </w:rPr>
+            </w:pPr>
+            <w:r>
+              <w:rPr>
+                <w:rFonts w:ascii="Arial" w:eastAsia="Times New Roman" w:hAnsi="Arial" w:cs="Arial"/>
+                <w:sz w:val="24"/>
+                <w:szCs w:val="24"/>
+              </w:rPr>
+              <w:t>hello</w:t>
+            </w:r>
+          </w:p>
+        </w:tc>
+      </w:tr>
+      <w:tr>
+        <w:trPr>
+          <w:tblCellSpacing w:w="7" w:type="dxa"/>
+        </w:trPr>
+        <w:tc>
+          <w:tcPr>
+            <w:tcW w:w="0" w:type="auto"/>
+            <w:tcBorders>
+              <w:top w:val="outset" w:sz="6" w:space="0" w:color="auto"/>
+              <w:left w:val="outset" w:sz="6" w:space="0" w:color="auto"/>
+              <w:bottom w:val="outset" w:sz="6" w:space="0" w:color="auto"/>
+              <w:right w:val="outset" w:sz="6" w:space="0" w:color="auto"/>
+            </w:tcBorders>
+            <w:vAlign w:val="center"/>
+            <w:hideMark/>
+          </w:tcPr>
+          <w:p>
+            <w:pPr>
+              <w:spacing w:before="100" w:beforeAutospacing="1" w:after="100" w:afterAutospacing="1" w:line="240" w:lineRule="auto"/>
+              <w:rPr>
+                <w:rFonts w:ascii="Arial" w:eastAsia="Times New Roman" w:hAnsi="Arial" w:cs="Arial"/>
+                <w:sz w:val="24"/>
+                <w:szCs w:val="24"/>
+              </w:rPr>
+            </w:pPr>
+            <w:r>
+              <w:rPr>
+                <w:rFonts w:ascii="Arial" w:eastAsia="Times New Roman" w:hAnsi="Arial" w:cs="Arial"/>
+                <w:sz w:val="24"/>
+                <w:szCs w:val="24"/>
+              </w:rPr>
+              <w:t>Boolean</w:t>
+            </w:r>
+          </w:p>
+        </w:tc>
+        <w:tc>
+          <w:tcPr>
+            <w:tcW w:w="0" w:type="auto"/>
+            <w:tcBorders>
+              <w:top w:val="outset" w:sz="6" w:space="0" w:color="auto"/>
+              <w:left w:val="outset" w:sz="6" w:space="0" w:color="auto"/>
+              <w:bottom w:val="outset" w:sz="6" w:space="0" w:color="auto"/>
+              <w:right w:val="outset" w:sz="6" w:space="0" w:color="auto"/>
+            </w:tcBorders>
+            <w:vAlign w:val="center"/>
+            <w:hideMark/>
+          </w:tcPr>
+          <w:p>
+            <w:pPr>
+              <w:spacing w:before="100" w:beforeAutospacing="1" w:after="100" w:afterAutospacing="1" w:line="240" w:lineRule="auto"/>
+              <w:rPr>
+                <w:rFonts w:ascii="Arial" w:eastAsia="Times New Roman" w:hAnsi="Arial" w:cs="Arial"/>
+                <w:sz w:val="24"/>
+                <w:szCs w:val="24"/>
+              </w:rPr>
+            </w:pPr>
+            <w:proofErr w:type="spellStart"/>
+            <w:r>
+              <w:rPr>
+                <w:rFonts w:ascii="Arial" w:eastAsia="Times New Roman" w:hAnsi="Arial" w:cs="Arial"/>
+                <w:sz w:val="24"/>
+                <w:szCs w:val="24"/>
+              </w:rPr>
+              <w:t>boolean</w:t>
+            </w:r>
+            <w:proofErr w:type="spellEnd"/>
+          </w:p>
+        </w:tc>
+        <w:tc>
+          <w:tcPr>
+            <w:tcW w:w="0" w:type="auto"/>
+            <w:tcBorders>
+              <w:top w:val="outset" w:sz="6" w:space="0" w:color="auto"/>
+              <w:left w:val="outset" w:sz="6" w:space="0" w:color="auto"/>
+              <w:bottom w:val="outset" w:sz="6" w:space="0" w:color="auto"/>
+              <w:right w:val="outset" w:sz="6" w:space="0" w:color="auto"/>
+            </w:tcBorders>
+            <w:vAlign w:val="center"/>
+            <w:hideMark/>
+          </w:tcPr>
+          <w:p>
+            <w:pPr>
+              <w:spacing w:before="100" w:beforeAutospacing="1" w:after="100" w:afterAutospacing="1" w:line="240" w:lineRule="auto"/>
+              <w:rPr>
+                <w:rFonts w:ascii="Arial" w:eastAsia="Times New Roman" w:hAnsi="Arial" w:cs="Arial"/>
+                <w:sz w:val="24"/>
+                <w:szCs w:val="24"/>
+              </w:rPr>
+            </w:pPr>
+            <w:r>
+              <w:rPr>
+                <w:rFonts w:ascii="Arial" w:eastAsia="Times New Roman" w:hAnsi="Arial" w:cs="Arial"/>
+                <w:sz w:val="24"/>
+                <w:szCs w:val="24"/>
+              </w:rPr>
+              <w:t>True, False</w:t>
+            </w:r>
+          </w:p>
+        </w:tc>
+      </w:tr>
+    </w:tbl>
+    <w:p>
+      <w:pPr>
+        <w:spacing w:before="100" w:beforeAutospacing="1" w:after="100" w:afterAutospacing="1" w:line="240" w:lineRule="auto"/>
+        <w:jc w:val="both"/>
+        <w:rPr>
+          <w:rFonts w:ascii="Arial" w:eastAsia="Times New Roman" w:hAnsi="Arial" w:cs="Arial"/>
+          <w:color w:val="000000"/>
+          <w:sz w:val="21"/>
+          <w:szCs w:val="21"/>
+        </w:rPr>
+      </w:pPr>
+      <w:r>
+        <w:rPr>
+          <w:rFonts w:ascii="Arial" w:eastAsia="Times New Roman" w:hAnsi="Arial" w:cs="Arial"/>
+          <w:color w:val="000000"/>
+          <w:sz w:val="21"/>
+          <w:szCs w:val="21"/>
+        </w:rPr>
+        <w:lastRenderedPageBreak/>
+        <w:t>Python programming language supports the following datatypes:</w:t>
+      </w:r>
+    </w:p>
+    <w:tbl>
+      <w:tblPr>
+        <w:tblW w:w="0" w:type="auto"/>
+        <w:tblCellSpacing w:w="7" w:type="dxa"/>
+        <w:tblBorders>
+          <w:top w:val="outset" w:sz="6" w:space="0" w:color="auto"/>
+          <w:left w:val="outset" w:sz="6" w:space="0" w:color="auto"/>
+          <w:bottom w:val="outset" w:sz="6" w:space="0" w:color="auto"/>
+          <w:right w:val="outset" w:sz="6" w:space="0" w:color="auto"/>
+        </w:tblBorders>
+        <w:tblCellMar>
+          <w:top w:w="15" w:type="dxa"/>
+          <w:left w:w="15" w:type="dxa"/>
+          <w:bottom w:w="15" w:type="dxa"/>
+          <w:right w:w="15" w:type="dxa"/>
+        </w:tblCellMar>
+        <w:tblLook w:val="04A0" w:firstRow="1" w:lastRow="0" w:firstColumn="1" w:lastColumn="0" w:noHBand="0" w:noVBand="1"/>
+      </w:tblPr>
+      <w:tblGrid>
+        <w:gridCol w:w="2949"/>
+        <w:gridCol w:w="975"/>
+      </w:tblGrid>
+      <w:tr>
+        <w:trPr>
+          <w:tblCellSpacing w:w="7" w:type="dxa"/>
+        </w:trPr>
+        <w:tc>
+          <w:tcPr>
+            <w:tcW w:w="0" w:type="auto"/>
+            <w:tcBorders>
+              <w:top w:val="outset" w:sz="6" w:space="0" w:color="auto"/>
+              <w:left w:val="outset" w:sz="6" w:space="0" w:color="auto"/>
+              <w:bottom w:val="outset" w:sz="6" w:space="0" w:color="auto"/>
+              <w:right w:val="outset" w:sz="6" w:space="0" w:color="auto"/>
+            </w:tcBorders>
+            <w:vAlign w:val="center"/>
+            <w:hideMark/>
+          </w:tcPr>
+          <w:p>
+            <w:pPr>
+              <w:spacing w:before="100" w:beforeAutospacing="1" w:after="100" w:afterAutospacing="1" w:line="240" w:lineRule="auto"/>
+              <w:rPr>
+                <w:rFonts w:ascii="Arial" w:eastAsia="Times New Roman" w:hAnsi="Arial" w:cs="Arial"/>
+                <w:sz w:val="24"/>
+                <w:szCs w:val="24"/>
+              </w:rPr>
+            </w:pPr>
+            <w:r>
+              <w:rPr>
+                <w:rFonts w:ascii="Arial" w:eastAsia="Times New Roman" w:hAnsi="Arial" w:cs="Arial"/>
+                <w:b/>
+                <w:bCs/>
+                <w:sz w:val="24"/>
+                <w:szCs w:val="24"/>
+              </w:rPr>
+              <w:t>Category</w:t>
+            </w:r>
+          </w:p>
+        </w:tc>
+        <w:tc>
+          <w:tcPr>
+            <w:tcW w:w="0" w:type="auto"/>
+            <w:tcBorders>
+              <w:top w:val="outset" w:sz="6" w:space="0" w:color="auto"/>
+              <w:left w:val="outset" w:sz="6" w:space="0" w:color="auto"/>
+              <w:bottom w:val="outset" w:sz="6" w:space="0" w:color="auto"/>
+              <w:right w:val="outset" w:sz="6" w:space="0" w:color="auto"/>
+            </w:tcBorders>
+            <w:vAlign w:val="center"/>
+            <w:hideMark/>
+          </w:tcPr>
+          <w:p>
+            <w:pPr>
+              <w:spacing w:before="100" w:beforeAutospacing="1" w:after="100" w:afterAutospacing="1" w:line="240" w:lineRule="auto"/>
+              <w:rPr>
+                <w:rFonts w:ascii="Arial" w:eastAsia="Times New Roman" w:hAnsi="Arial" w:cs="Arial"/>
+                <w:sz w:val="24"/>
+                <w:szCs w:val="24"/>
+              </w:rPr>
+            </w:pPr>
+            <w:r>
+              <w:rPr>
+                <w:rFonts w:ascii="Arial" w:eastAsia="Times New Roman" w:hAnsi="Arial" w:cs="Arial"/>
+                <w:b/>
+                <w:bCs/>
+                <w:sz w:val="24"/>
+                <w:szCs w:val="24"/>
+              </w:rPr>
+              <w:t>Python</w:t>
+            </w:r>
+          </w:p>
+        </w:tc>
+      </w:tr>
+      <w:tr>
+        <w:trPr>
+          <w:tblCellSpacing w:w="7" w:type="dxa"/>
+        </w:trPr>
+        <w:tc>
+          <w:tcPr>
+            <w:tcW w:w="0" w:type="auto"/>
+            <w:vMerge w:val="restart"/>
+            <w:tcBorders>
+              <w:top w:val="outset" w:sz="6" w:space="0" w:color="auto"/>
+              <w:left w:val="outset" w:sz="6" w:space="0" w:color="auto"/>
+              <w:bottom w:val="outset" w:sz="6" w:space="0" w:color="auto"/>
+              <w:right w:val="outset" w:sz="6" w:space="0" w:color="auto"/>
+            </w:tcBorders>
+            <w:vAlign w:val="center"/>
+            <w:hideMark/>
+          </w:tcPr>
+          <w:p>
+            <w:pPr>
+              <w:spacing w:before="100" w:beforeAutospacing="1" w:after="100" w:afterAutospacing="1" w:line="240" w:lineRule="auto"/>
+              <w:rPr>
+                <w:rFonts w:ascii="Arial" w:eastAsia="Times New Roman" w:hAnsi="Arial" w:cs="Arial"/>
+                <w:sz w:val="24"/>
+                <w:szCs w:val="24"/>
+              </w:rPr>
+            </w:pPr>
+            <w:r>
+              <w:rPr>
+                <w:rFonts w:ascii="Arial" w:eastAsia="Times New Roman" w:hAnsi="Arial" w:cs="Arial"/>
+                <w:sz w:val="24"/>
+                <w:szCs w:val="24"/>
+              </w:rPr>
+              <w:t>Numeric</w:t>
+            </w:r>
+          </w:p>
+        </w:tc>
+        <w:tc>
+          <w:tcPr>
+            <w:tcW w:w="0" w:type="auto"/>
+            <w:tcBorders>
+              <w:top w:val="outset" w:sz="6" w:space="0" w:color="auto"/>
+              <w:left w:val="outset" w:sz="6" w:space="0" w:color="auto"/>
+              <w:bottom w:val="outset" w:sz="6" w:space="0" w:color="auto"/>
+              <w:right w:val="outset" w:sz="6" w:space="0" w:color="auto"/>
+            </w:tcBorders>
+            <w:vAlign w:val="center"/>
+            <w:hideMark/>
+          </w:tcPr>
+          <w:p>
+            <w:pPr>
+              <w:spacing w:before="100" w:beforeAutospacing="1" w:after="100" w:afterAutospacing="1" w:line="240" w:lineRule="auto"/>
+              <w:rPr>
+                <w:rFonts w:ascii="Arial" w:eastAsia="Times New Roman" w:hAnsi="Arial" w:cs="Arial"/>
+                <w:sz w:val="24"/>
+                <w:szCs w:val="24"/>
+              </w:rPr>
+            </w:pPr>
+            <w:r>
+              <w:rPr>
+                <w:rFonts w:ascii="Arial" w:eastAsia="Times New Roman" w:hAnsi="Arial" w:cs="Arial"/>
+                <w:sz w:val="24"/>
+                <w:szCs w:val="24"/>
+              </w:rPr>
+              <w:t>int</w:t>
+            </w:r>
+          </w:p>
+        </w:tc>
+      </w:tr>
+      <w:tr>
+        <w:trPr>
+          <w:tblCellSpacing w:w="7" w:type="dxa"/>
+        </w:trPr>
+        <w:tc>
+          <w:tcPr>
+            <w:tcW w:w="0" w:type="auto"/>
+            <w:vMerge/>
+            <w:tcBorders>
+              <w:top w:val="outset" w:sz="6" w:space="0" w:color="auto"/>
+              <w:left w:val="outset" w:sz="6" w:space="0" w:color="auto"/>
+              <w:bottom w:val="outset" w:sz="6" w:space="0" w:color="auto"/>
+              <w:right w:val="outset" w:sz="6" w:space="0" w:color="auto"/>
+            </w:tcBorders>
+            <w:vAlign w:val="center"/>
+            <w:hideMark/>
+          </w:tcPr>
+          <w:p>
+            <w:pPr>
+              <w:spacing w:after="0" w:line="240" w:lineRule="auto"/>
+              <w:rPr>
+                <w:rFonts w:ascii="Arial" w:eastAsia="Times New Roman" w:hAnsi="Arial" w:cs="Arial"/>
+                <w:sz w:val="24"/>
+                <w:szCs w:val="24"/>
+              </w:rPr>
+            </w:pPr>
+          </w:p>
+        </w:tc>
+        <w:tc>
+          <w:tcPr>
+            <w:tcW w:w="0" w:type="auto"/>
+            <w:tcBorders>
+              <w:top w:val="outset" w:sz="6" w:space="0" w:color="auto"/>
+              <w:left w:val="outset" w:sz="6" w:space="0" w:color="auto"/>
+              <w:bottom w:val="outset" w:sz="6" w:space="0" w:color="auto"/>
+              <w:right w:val="outset" w:sz="6" w:space="0" w:color="auto"/>
+            </w:tcBorders>
+            <w:vAlign w:val="center"/>
+            <w:hideMark/>
+          </w:tcPr>
+          <w:p>
+            <w:pPr>
+              <w:spacing w:before="100" w:beforeAutospacing="1" w:after="100" w:afterAutospacing="1" w:line="240" w:lineRule="auto"/>
+              <w:rPr>
+                <w:rFonts w:ascii="Arial" w:eastAsia="Times New Roman" w:hAnsi="Arial" w:cs="Arial"/>
+                <w:sz w:val="24"/>
+                <w:szCs w:val="24"/>
+              </w:rPr>
+            </w:pPr>
+            <w:r>
+              <w:rPr>
+                <w:rFonts w:ascii="Arial" w:eastAsia="Times New Roman" w:hAnsi="Arial" w:cs="Arial"/>
+                <w:sz w:val="24"/>
+                <w:szCs w:val="24"/>
+              </w:rPr>
+              <w:t>long</w:t>
+            </w:r>
+          </w:p>
+        </w:tc>
+      </w:tr>
+      <w:tr>
+        <w:trPr>
+          <w:tblCellSpacing w:w="7" w:type="dxa"/>
+        </w:trPr>
+        <w:tc>
+          <w:tcPr>
+            <w:tcW w:w="0" w:type="auto"/>
+            <w:vMerge/>
+            <w:tcBorders>
+              <w:top w:val="outset" w:sz="6" w:space="0" w:color="auto"/>
+              <w:left w:val="outset" w:sz="6" w:space="0" w:color="auto"/>
+              <w:bottom w:val="outset" w:sz="6" w:space="0" w:color="auto"/>
+              <w:right w:val="outset" w:sz="6" w:space="0" w:color="auto"/>
+            </w:tcBorders>
+            <w:vAlign w:val="center"/>
+            <w:hideMark/>
+          </w:tcPr>
+          <w:p>
+            <w:pPr>
+              <w:spacing w:after="0" w:line="240" w:lineRule="auto"/>
+              <w:rPr>
+                <w:rFonts w:ascii="Arial" w:eastAsia="Times New Roman" w:hAnsi="Arial" w:cs="Arial"/>
+                <w:sz w:val="24"/>
+                <w:szCs w:val="24"/>
+              </w:rPr>
+            </w:pPr>
+          </w:p>
+        </w:tc>
+        <w:tc>
+          <w:tcPr>
+            <w:tcW w:w="0" w:type="auto"/>
+            <w:tcBorders>
+              <w:top w:val="outset" w:sz="6" w:space="0" w:color="auto"/>
+              <w:left w:val="outset" w:sz="6" w:space="0" w:color="auto"/>
+              <w:bottom w:val="outset" w:sz="6" w:space="0" w:color="auto"/>
+              <w:right w:val="outset" w:sz="6" w:space="0" w:color="auto"/>
+            </w:tcBorders>
+            <w:vAlign w:val="center"/>
+            <w:hideMark/>
+          </w:tcPr>
+          <w:p>
+            <w:pPr>
+              <w:spacing w:before="100" w:beforeAutospacing="1" w:after="100" w:afterAutospacing="1" w:line="240" w:lineRule="auto"/>
+              <w:rPr>
+                <w:rFonts w:ascii="Arial" w:eastAsia="Times New Roman" w:hAnsi="Arial" w:cs="Arial"/>
+                <w:sz w:val="24"/>
+                <w:szCs w:val="24"/>
+              </w:rPr>
+            </w:pPr>
+            <w:r>
+              <w:rPr>
+                <w:rFonts w:ascii="Arial" w:eastAsia="Times New Roman" w:hAnsi="Arial" w:cs="Arial"/>
+                <w:sz w:val="24"/>
+                <w:szCs w:val="24"/>
+              </w:rPr>
+              <w:t>complex</w:t>
+            </w:r>
+          </w:p>
+        </w:tc>
+      </w:tr>
+      <w:tr>
+        <w:trPr>
+          <w:tblCellSpacing w:w="7" w:type="dxa"/>
+        </w:trPr>
+        <w:tc>
+          <w:tcPr>
+            <w:tcW w:w="0" w:type="auto"/>
+            <w:tcBorders>
+              <w:top w:val="outset" w:sz="6" w:space="0" w:color="auto"/>
+              <w:left w:val="outset" w:sz="6" w:space="0" w:color="auto"/>
+              <w:bottom w:val="outset" w:sz="6" w:space="0" w:color="auto"/>
+              <w:right w:val="outset" w:sz="6" w:space="0" w:color="auto"/>
+            </w:tcBorders>
+            <w:vAlign w:val="center"/>
+            <w:hideMark/>
+          </w:tcPr>
+          <w:p>
+            <w:pPr>
+              <w:spacing w:before="100" w:beforeAutospacing="1" w:after="100" w:afterAutospacing="1" w:line="240" w:lineRule="auto"/>
+              <w:rPr>
+                <w:rFonts w:ascii="Arial" w:eastAsia="Times New Roman" w:hAnsi="Arial" w:cs="Arial"/>
+                <w:sz w:val="24"/>
+                <w:szCs w:val="24"/>
+              </w:rPr>
+            </w:pPr>
+            <w:r>
+              <w:rPr>
+                <w:rFonts w:ascii="Arial" w:eastAsia="Times New Roman" w:hAnsi="Arial" w:cs="Arial"/>
+                <w:sz w:val="24"/>
+                <w:szCs w:val="24"/>
+              </w:rPr>
+              <w:t>Numeric with decimal point</w:t>
+            </w:r>
+          </w:p>
+        </w:tc>
+        <w:tc>
+          <w:tcPr>
+            <w:tcW w:w="0" w:type="auto"/>
+            <w:tcBorders>
+              <w:top w:val="outset" w:sz="6" w:space="0" w:color="auto"/>
+              <w:left w:val="outset" w:sz="6" w:space="0" w:color="auto"/>
+              <w:bottom w:val="outset" w:sz="6" w:space="0" w:color="auto"/>
+              <w:right w:val="outset" w:sz="6" w:space="0" w:color="auto"/>
+            </w:tcBorders>
+            <w:vAlign w:val="center"/>
+            <w:hideMark/>
+          </w:tcPr>
+          <w:p>
+            <w:pPr>
+              <w:spacing w:before="100" w:beforeAutospacing="1" w:after="100" w:afterAutospacing="1" w:line="240" w:lineRule="auto"/>
+              <w:rPr>
+                <w:rFonts w:ascii="Arial" w:eastAsia="Times New Roman" w:hAnsi="Arial" w:cs="Arial"/>
+                <w:sz w:val="24"/>
+                <w:szCs w:val="24"/>
+              </w:rPr>
+            </w:pPr>
+            <w:r>
+              <w:rPr>
+                <w:rFonts w:ascii="Arial" w:eastAsia="Times New Roman" w:hAnsi="Arial" w:cs="Arial"/>
+                <w:sz w:val="24"/>
+                <w:szCs w:val="24"/>
+              </w:rPr>
+              <w:t>float</w:t>
+            </w:r>
+          </w:p>
+        </w:tc>
+      </w:tr>
+      <w:tr>
+        <w:trPr>
+          <w:tblCellSpacing w:w="7" w:type="dxa"/>
+        </w:trPr>
+        <w:tc>
+          <w:tcPr>
+            <w:tcW w:w="0" w:type="auto"/>
+            <w:tcBorders>
+              <w:top w:val="outset" w:sz="6" w:space="0" w:color="auto"/>
+              <w:left w:val="outset" w:sz="6" w:space="0" w:color="auto"/>
+              <w:bottom w:val="outset" w:sz="6" w:space="0" w:color="auto"/>
+              <w:right w:val="outset" w:sz="6" w:space="0" w:color="auto"/>
+            </w:tcBorders>
+            <w:vAlign w:val="center"/>
+            <w:hideMark/>
+          </w:tcPr>
+          <w:p>
+            <w:pPr>
+              <w:spacing w:before="100" w:beforeAutospacing="1" w:after="100" w:afterAutospacing="1" w:line="240" w:lineRule="auto"/>
+              <w:rPr>
+                <w:rFonts w:ascii="Arial" w:eastAsia="Times New Roman" w:hAnsi="Arial" w:cs="Arial"/>
+                <w:sz w:val="24"/>
+                <w:szCs w:val="24"/>
+              </w:rPr>
+            </w:pPr>
+            <w:r>
+              <w:rPr>
+                <w:rFonts w:ascii="Arial" w:eastAsia="Times New Roman" w:hAnsi="Arial" w:cs="Arial"/>
+                <w:sz w:val="24"/>
+                <w:szCs w:val="24"/>
+              </w:rPr>
+              <w:t>Alphanumeric</w:t>
+            </w:r>
+          </w:p>
+        </w:tc>
+        <w:tc>
+          <w:tcPr>
+            <w:tcW w:w="0" w:type="auto"/>
+            <w:tcBorders>
+              <w:top w:val="outset" w:sz="6" w:space="0" w:color="auto"/>
+              <w:left w:val="outset" w:sz="6" w:space="0" w:color="auto"/>
+              <w:bottom w:val="outset" w:sz="6" w:space="0" w:color="auto"/>
+              <w:right w:val="outset" w:sz="6" w:space="0" w:color="auto"/>
+            </w:tcBorders>
+            <w:vAlign w:val="center"/>
+            <w:hideMark/>
+          </w:tcPr>
+          <w:p>
+            <w:pPr>
+              <w:spacing w:before="100" w:beforeAutospacing="1" w:after="100" w:afterAutospacing="1" w:line="240" w:lineRule="auto"/>
+              <w:rPr>
+                <w:rFonts w:ascii="Arial" w:eastAsia="Times New Roman" w:hAnsi="Arial" w:cs="Arial"/>
+                <w:sz w:val="24"/>
+                <w:szCs w:val="24"/>
+              </w:rPr>
+            </w:pPr>
+            <w:r>
+              <w:rPr>
+                <w:rFonts w:ascii="Arial" w:eastAsia="Times New Roman" w:hAnsi="Arial" w:cs="Arial"/>
+                <w:sz w:val="24"/>
+                <w:szCs w:val="24"/>
+              </w:rPr>
+              <w:t>String</w:t>
+            </w:r>
+          </w:p>
+        </w:tc>
+      </w:tr>
+      <w:tr>
+        <w:trPr>
+          <w:tblCellSpacing w:w="7" w:type="dxa"/>
+        </w:trPr>
+        <w:tc>
+          <w:tcPr>
+            <w:tcW w:w="0" w:type="auto"/>
+            <w:tcBorders>
+              <w:top w:val="outset" w:sz="6" w:space="0" w:color="auto"/>
+              <w:left w:val="outset" w:sz="6" w:space="0" w:color="auto"/>
+              <w:bottom w:val="outset" w:sz="6" w:space="0" w:color="auto"/>
+              <w:right w:val="outset" w:sz="6" w:space="0" w:color="auto"/>
+            </w:tcBorders>
+            <w:vAlign w:val="center"/>
+            <w:hideMark/>
+          </w:tcPr>
+          <w:p>
+            <w:pPr>
+              <w:spacing w:before="100" w:beforeAutospacing="1" w:after="100" w:afterAutospacing="1" w:line="240" w:lineRule="auto"/>
+              <w:rPr>
+                <w:rFonts w:ascii="Arial" w:eastAsia="Times New Roman" w:hAnsi="Arial" w:cs="Arial"/>
+                <w:sz w:val="24"/>
+                <w:szCs w:val="24"/>
+              </w:rPr>
+            </w:pPr>
+            <w:r>
+              <w:rPr>
+                <w:rFonts w:ascii="Arial" w:eastAsia="Times New Roman" w:hAnsi="Arial" w:cs="Arial"/>
+                <w:sz w:val="24"/>
+                <w:szCs w:val="24"/>
+              </w:rPr>
+              <w:t>Boolean</w:t>
+            </w:r>
+          </w:p>
+        </w:tc>
+        <w:tc>
+          <w:tcPr>
+            <w:tcW w:w="0" w:type="auto"/>
+            <w:tcBorders>
+              <w:top w:val="outset" w:sz="6" w:space="0" w:color="auto"/>
+              <w:left w:val="outset" w:sz="6" w:space="0" w:color="auto"/>
+              <w:bottom w:val="outset" w:sz="6" w:space="0" w:color="auto"/>
+              <w:right w:val="outset" w:sz="6" w:space="0" w:color="auto"/>
+            </w:tcBorders>
+            <w:vAlign w:val="center"/>
+            <w:hideMark/>
+          </w:tcPr>
+          <w:p>
+            <w:pPr>
+              <w:spacing w:before="100" w:beforeAutospacing="1" w:after="100" w:afterAutospacing="1" w:line="240" w:lineRule="auto"/>
+              <w:rPr>
+                <w:rFonts w:ascii="Arial" w:eastAsia="Times New Roman" w:hAnsi="Arial" w:cs="Arial"/>
+                <w:sz w:val="24"/>
+                <w:szCs w:val="24"/>
+              </w:rPr>
+            </w:pPr>
+            <w:proofErr w:type="spellStart"/>
+            <w:r>
+              <w:rPr>
+                <w:rFonts w:ascii="Arial" w:eastAsia="Times New Roman" w:hAnsi="Arial" w:cs="Arial"/>
+                <w:sz w:val="24"/>
+                <w:szCs w:val="24"/>
+              </w:rPr>
+              <w:t>boolean</w:t>
+            </w:r>
+            <w:proofErr w:type="spellEnd"/>
+          </w:p>
+        </w:tc>
+      </w:tr>
+    </w:tbl>
+    <w:p>
+      <w:pPr>
+        <w:pStyle w:val="Heading3"/>
+        <w:shd w:val="clear" w:color="auto" w:fill="FAFAFA"/>
+        <w:spacing w:before="0" w:after="240" w:line="420" w:lineRule="atLeast"/>
+        <w:rPr>
+          <w:rFonts w:ascii="Segoe UI" w:hAnsi="Segoe UI" w:cs="Segoe UI"/>
+          <w:szCs w:val="24"/>
+        </w:rPr>
+      </w:pPr>
+      <w:r>
+        <w:rPr>
+          <w:rFonts w:ascii="Arial" w:eastAsia="Times New Roman" w:hAnsi="Arial" w:cs="Arial"/>
+          <w:color w:val="000000"/>
+          <w:sz w:val="21"/>
+        </w:rPr>
+        <w:t> </w:t>
+      </w:r>
+      <w:r>
+        <w:rPr>
+          <w:rFonts w:ascii="Segoe UI" w:hAnsi="Segoe UI" w:cs="Segoe UI"/>
+          <w:b/>
+          <w:bCs/>
+          <w:szCs w:val="24"/>
+        </w:rPr>
+        <w:t>Problem Statement</w:t>
+      </w:r>
+    </w:p>
+    <w:p>
+      <w:pPr>
+        <w:pStyle w:val="NormalWeb"/>
+        <w:shd w:val="clear" w:color="auto" w:fill="FAFAFA"/>
+        <w:spacing w:before="0" w:beforeAutospacing="0" w:after="180" w:afterAutospacing="0" w:line="300" w:lineRule="atLeast"/>
+        <w:rPr>
+          <w:rFonts w:ascii="Verdana" w:hAnsi="Verdana" w:cs="Segoe UI"/>
+          <w:color w:val="333333"/>
+        </w:rPr>
+      </w:pPr>
+      <w:r>
+        <w:rPr>
+          <w:rFonts w:ascii="Verdana" w:hAnsi="Verdana" w:cs="Segoe UI"/>
+          <w:color w:val="333333"/>
+        </w:rPr>
+        <w:t>In Python, the data type of a value can be identified by using </w:t>
+      </w:r>
+      <w:r>
+        <w:rPr>
+          <w:rStyle w:val="Strong"/>
+          <w:rFonts w:ascii="Verdana" w:hAnsi="Verdana" w:cs="Segoe UI"/>
+          <w:color w:val="333333"/>
+        </w:rPr>
+        <w:t>type</w:t>
+      </w:r>
+      <w:r>
+        <w:rPr>
+          <w:rFonts w:ascii="Verdana" w:hAnsi="Verdana" w:cs="Segoe UI"/>
+          <w:color w:val="333333"/>
+        </w:rPr>
+        <w:t>(value).</w:t>
+      </w:r>
+    </w:p>
+    <w:p>
+      <w:pPr>
+        <w:pStyle w:val="NormalWeb"/>
+        <w:shd w:val="clear" w:color="auto" w:fill="FAFAFA"/>
+        <w:spacing w:before="0" w:beforeAutospacing="0" w:after="180" w:afterAutospacing="0" w:line="300" w:lineRule="atLeast"/>
+        <w:rPr>
+          <w:rFonts w:ascii="Verdana" w:hAnsi="Verdana" w:cs="Segoe UI"/>
+          <w:color w:val="333333"/>
+        </w:rPr>
+      </w:pPr>
+      <w:r>
+        <w:rPr>
+          <w:rFonts w:ascii="Verdana" w:hAnsi="Verdana" w:cs="Segoe UI"/>
+          <w:color w:val="333333"/>
+        </w:rPr>
+        <w:t>Try out the below program and observe the results.</w:t>
+      </w:r>
+    </w:p>
+    <w:p>
+      <w:r>
+        <w:rPr>
+          <w:rStyle w:val="acekeyword"/>
+          <w:color w:val="7F0055"/>
+        </w:rPr>
+        <w:t>print</w:t>
+      </w:r>
+      <w:r>
+        <w:rPr>
+          <w:rStyle w:val="aceparen"/>
+        </w:rPr>
+        <w:t>(</w:t>
+      </w:r>
+      <w:proofErr w:type="gramStart"/>
+      <w:r>
+        <w:rPr>
+          <w:rStyle w:val="acesupport"/>
+          <w:color w:val="3C4C72"/>
+        </w:rPr>
+        <w:t>type</w:t>
+      </w:r>
+      <w:r>
+        <w:rPr>
+          <w:rStyle w:val="aceparen"/>
+        </w:rPr>
+        <w:t>(</w:t>
+      </w:r>
+      <w:proofErr w:type="gramEnd"/>
+      <w:r>
+        <w:rPr>
+          <w:rStyle w:val="aceconstant"/>
+          <w:color w:val="00008B"/>
+        </w:rPr>
+        <w:t>3</w:t>
+      </w:r>
+      <w:r>
+        <w:rPr>
+          <w:rStyle w:val="aceparen"/>
+        </w:rPr>
+        <w:t>))</w:t>
+      </w:r>
+    </w:p>
+    <w:p>
+      <w:proofErr w:type="gramStart"/>
+      <w:r>
+        <w:rPr>
+          <w:rStyle w:val="acekeyword"/>
+          <w:color w:val="7F0055"/>
+        </w:rPr>
+        <w:t>print</w:t>
+      </w:r>
+      <w:r>
+        <w:rPr>
+          <w:rStyle w:val="aceparen"/>
+        </w:rPr>
+        <w:t>(</w:t>
+      </w:r>
+      <w:proofErr w:type="gramEnd"/>
+      <w:r>
+        <w:rPr>
+          <w:rStyle w:val="acesupport"/>
+          <w:color w:val="3C4C72"/>
+        </w:rPr>
+        <w:t>type</w:t>
+      </w:r>
+      <w:r>
+        <w:rPr>
+          <w:rStyle w:val="aceparen"/>
+        </w:rPr>
+        <w:t>(</w:t>
+      </w:r>
+      <w:r>
+        <w:rPr>
+          <w:rStyle w:val="acestring"/>
+          <w:color w:val="2A00FF"/>
+        </w:rPr>
+        <w:t>"Hello World"</w:t>
+      </w:r>
+      <w:r>
+        <w:rPr>
+          <w:rStyle w:val="aceparen"/>
+        </w:rPr>
+        <w:t>))</w:t>
+      </w:r>
+    </w:p>
+    <w:p>
+      <w:r>
+        <w:rPr>
+          <w:rStyle w:val="acekeyword"/>
+          <w:color w:val="7F0055"/>
+        </w:rPr>
+        <w:t>print</w:t>
+      </w:r>
+      <w:r>
+        <w:rPr>
+          <w:rStyle w:val="aceparen"/>
+        </w:rPr>
+        <w:t>(</w:t>
+      </w:r>
+      <w:proofErr w:type="gramStart"/>
+      <w:r>
+        <w:rPr>
+          <w:rStyle w:val="acesupport"/>
+          <w:color w:val="3C4C72"/>
+        </w:rPr>
+        <w:t>type</w:t>
+      </w:r>
+      <w:r>
+        <w:rPr>
+          <w:rStyle w:val="aceparen"/>
+        </w:rPr>
+        <w:t>(</w:t>
+      </w:r>
+      <w:proofErr w:type="gramEnd"/>
+      <w:r>
+        <w:rPr>
+          <w:rStyle w:val="aceconstant"/>
+        </w:rPr>
+        <w:t>False</w:t>
+      </w:r>
+      <w:r>
+        <w:rPr>
+          <w:rStyle w:val="aceparen"/>
+        </w:rPr>
+        <w:t>))</w:t>
+      </w:r>
+    </w:p>
+    <w:p>
+      <w:pPr>
+        <w:rPr>
+          <w:rFonts w:ascii="Segoe UI" w:hAnsi="Segoe UI" w:cs="Segoe UI"/>
+          <w:sz w:val="30"/>
+          <w:szCs w:val="30"/>
+        </w:rPr>
+      </w:pPr>
+      <w:r>
+        <w:rPr>
+          <w:rStyle w:val="acekeyword"/>
+          <w:color w:val="7F0055"/>
+        </w:rPr>
+        <w:t>print</w:t>
+      </w:r>
+      <w:r>
+        <w:rPr>
+          <w:rStyle w:val="aceparen"/>
+        </w:rPr>
+        <w:t>(</w:t>
+      </w:r>
+      <w:proofErr w:type="gramStart"/>
+      <w:r>
+        <w:rPr>
+          <w:rStyle w:val="acesupport"/>
+          <w:color w:val="3C4C72"/>
+        </w:rPr>
+        <w:t>type</w:t>
+      </w:r>
+      <w:r>
+        <w:rPr>
+          <w:rStyle w:val="aceparen"/>
+        </w:rPr>
+        <w:t>(</w:t>
+      </w:r>
+      <w:proofErr w:type="gramEnd"/>
+      <w:r>
+        <w:rPr>
+          <w:rStyle w:val="aceconstant"/>
+          <w:color w:val="00008B"/>
+        </w:rPr>
+        <w:t>2.0</w:t>
+      </w:r>
+      <w:r>
+        <w:rPr>
+          <w:rStyle w:val="aceparen"/>
+        </w:rPr>
+        <w:t>))</w:t>
+      </w:r>
+    </w:p>
+    <w:p>
+      <w:pPr>
+        <w:pStyle w:val="NormalWeb"/>
+        <w:spacing w:before="0" w:beforeAutospacing="0" w:after="180" w:afterAutospacing="0"/>
+      </w:pPr>
+      <w:r>
+        <w:t>Output:</w:t>
+      </w:r>
+    </w:p>
+    <w:p>
+      <w:r>
+        <w:t>&lt;class 'int'&gt;</w:t>
+      </w:r>
+      <w:r>
+        <w:br/>
+        <w:t>&lt;class 'str'&gt;</w:t>
+      </w:r>
+      <w:r>
+        <w:br/>
+        <w:t>&lt;class 'bool'&gt;</w:t>
+      </w:r>
+      <w:r>
+        <w:br/>
+        <w:t>&lt;class 'float'&gt;</w:t>
+      </w:r>
+    </w:p>
+    <w:p/>
+    <w:p>
+      <w:pPr>
+        <w:rPr>
+          <w:rFonts w:ascii="Segoe UI" w:hAnsi="Segoe UI" w:cs="Segoe UI"/>
+          <w:color w:val="FFFFFF"/>
+          <w:sz w:val="30"/>
+          <w:szCs w:val="30"/>
+          <w:shd w:val="clear" w:color="auto" w:fill="3F51B5"/>
+        </w:rPr>
+      </w:pPr>
+      <w:r>
+        <w:rPr>
+          <w:rFonts w:ascii="Segoe UI" w:hAnsi="Segoe UI" w:cs="Segoe UI"/>
+          <w:color w:val="FFFFFF"/>
+          <w:sz w:val="30"/>
+          <w:szCs w:val="30"/>
+          <w:shd w:val="clear" w:color="auto" w:fill="3F51B5"/>
+        </w:rPr>
+        <w:t>Variables</w:t>
+      </w:r>
+    </w:p>
+    <w:p>
+      <w:r>
+        <w:rPr>
+          <w:rFonts w:ascii="Segoe UI" w:hAnsi="Segoe UI" w:cs="Segoe UI"/>
+          <w:noProof/>
+          <w:color w:val="FFFFFF"/>
+          <w:sz w:val="30"/>
+          <w:szCs w:val="30"/>
+          <w:shd w:val="clear" w:color="auto" w:fill="3F51B5"/>
+        </w:rPr>
+        <w:drawing>
+          <wp:inline distT="0" distB="0" distL="0" distR="0" wp14:anchorId="45FB3C8C" wp14:editId="472B5F8D">
+            <wp:extent cx="5581815" cy="2907260"/>
+            <wp:effectExtent l="0" t="0" r="0" b="7620"/>
+            <wp:docPr id="9" name="Picture 9"/>
+            <wp:cNvGraphicFramePr>
+              <a:graphicFrameLocks xmlns:a="http://schemas.openxmlformats.org/drawingml/2006/main" noChangeAspect="1"/>
+            </wp:cNvGraphicFramePr>
+            <a:graphic xmlns:a="http://schemas.openxmlformats.org/drawingml/2006/main">
+              <a:graphicData uri="http://schemas.openxmlformats.org/drawingml/2006/picture">
+                <pic:pic xmlns:pic="http://schemas.openxmlformats.org/drawingml/2006/picture">
+                  <pic:nvPicPr>
+                    <pic:cNvPr id="0" name="Picture 124"/>
+                    <pic:cNvPicPr>
+                      <a:picLocks noChangeAspect="1" noChangeArrowheads="1"/>
+                    </pic:cNvPicPr>
+                  </pic:nvPicPr>
+                  <pic:blipFill>
+                    <a:blip r:embed="rId20">
+                      <a:extLst>
+                        <a:ext uri="{28A0092B-C50C-407E-A947-70E740481C1C}">
+                          <a14:useLocalDpi xmlns:a14="http://schemas.microsoft.com/office/drawing/2010/main" val="0"/>
+                        </a:ext>
+                      </a:extLst>
+                    </a:blip>
+                    <a:srcRect/>
+                    <a:stretch>
+                      <a:fillRect/>
+                    </a:stretch>
+                  </pic:blipFill>
+                  <pic:spPr bwMode="auto">
+                    <a:xfrm>
+                      <a:off x="0" y="0"/>
+                      <a:ext cx="5583165" cy="2907963"/>
+                    </a:xfrm>
+                    <a:prstGeom prst="rect">
+                      <a:avLst/>
+                    </a:prstGeom>
+                    <a:noFill/>
+                    <a:ln>
+                      <a:noFill/>
+                    </a:ln>
+                  </pic:spPr>
+                </pic:pic>
+              </a:graphicData>
+            </a:graphic>
+          </wp:inline>
+        </w:drawing>
+      </w:r>
+    </w:p>
+    <w:p>
+      <w:pPr>
+        <w:spacing w:before="100" w:beforeAutospacing="1" w:after="100" w:afterAutospacing="1" w:line="240" w:lineRule="auto"/>
+        <w:jc w:val="both"/>
+        <w:rPr>
+          <w:rFonts w:ascii="Arial" w:eastAsia="Times New Roman" w:hAnsi="Arial" w:cs="Arial"/>
+          <w:color w:val="000000"/>
+          <w:sz w:val="21"/>
+          <w:szCs w:val="21"/>
+        </w:rPr>
+      </w:pPr>
+    </w:p>
+    <w:p>
+      <w:pPr>
+        <w:spacing w:before="100" w:beforeAutospacing="1" w:after="100" w:afterAutospacing="1" w:line="240" w:lineRule="auto"/>
+        <w:jc w:val="both"/>
+        <w:rPr>
+          <w:rFonts w:ascii="Arial" w:eastAsia="Times New Roman" w:hAnsi="Arial" w:cs="Arial"/>
+          <w:color w:val="000000"/>
+          <w:sz w:val="21"/>
+          <w:szCs w:val="21"/>
+        </w:rPr>
+      </w:pPr>
+      <w:r>
+        <w:rPr>
+          <w:rFonts w:ascii="Arial" w:eastAsia="Times New Roman" w:hAnsi="Arial" w:cs="Arial"/>
+          <w:color w:val="000000"/>
+          <w:sz w:val="21"/>
+          <w:szCs w:val="21"/>
+        </w:rPr>
+        <w:lastRenderedPageBreak/>
+        <w:t>If everything is a value, then what is a variable?</w:t>
+      </w:r>
+    </w:p>
+    <w:p>
+      <w:pPr>
+        <w:spacing w:before="100" w:beforeAutospacing="1" w:after="100" w:afterAutospacing="1" w:line="240" w:lineRule="auto"/>
+        <w:jc w:val="both"/>
+        <w:rPr>
+          <w:rFonts w:ascii="Arial" w:eastAsia="Times New Roman" w:hAnsi="Arial" w:cs="Arial"/>
+          <w:color w:val="000000"/>
+          <w:sz w:val="21"/>
+          <w:szCs w:val="21"/>
+        </w:rPr>
+      </w:pPr>
+      <w:r>
+        <w:rPr>
+          <w:rFonts w:ascii="Arial" w:eastAsia="Times New Roman" w:hAnsi="Arial" w:cs="Arial"/>
+          <w:color w:val="000000"/>
+          <w:sz w:val="21"/>
+          <w:szCs w:val="21"/>
+        </w:rPr>
+        <w:t>A variable is a name that is assigned to a value. It is done so that we can refer to that value at some later point in the program.</w:t>
+      </w:r>
+    </w:p>
+    <w:p>
+      <w:pPr>
+        <w:spacing w:before="100" w:beforeAutospacing="1" w:after="100" w:afterAutospacing="1" w:line="240" w:lineRule="auto"/>
+        <w:jc w:val="both"/>
+        <w:rPr>
+          <w:rFonts w:ascii="Arial" w:eastAsia="Times New Roman" w:hAnsi="Arial" w:cs="Arial"/>
+          <w:color w:val="000000"/>
+          <w:sz w:val="21"/>
+          <w:szCs w:val="21"/>
+        </w:rPr>
+      </w:pPr>
+      <w:r>
+        <w:rPr>
+          <w:rFonts w:ascii="Arial" w:eastAsia="Times New Roman" w:hAnsi="Arial" w:cs="Arial"/>
+          <w:color w:val="000000"/>
+          <w:sz w:val="21"/>
+          <w:szCs w:val="21"/>
+        </w:rPr>
+        <w:t>Let us see the usage of values and variables in a program.</w:t>
+      </w:r>
+    </w:p>
+    <w:p>
+      <w:pPr>
+        <w:numPr>
+          <w:ilvl w:val="0"/>
+          <w:numId w:val="6"/>
+        </w:numPr>
+        <w:spacing w:before="100" w:beforeAutospacing="1" w:after="100" w:afterAutospacing="1" w:line="240" w:lineRule="auto"/>
+        <w:jc w:val="both"/>
+        <w:rPr>
+          <w:rFonts w:ascii="Arial" w:eastAsia="Times New Roman" w:hAnsi="Arial" w:cs="Arial"/>
+          <w:color w:val="000000"/>
+          <w:sz w:val="21"/>
+          <w:szCs w:val="21"/>
+        </w:rPr>
+      </w:pPr>
+      <w:r>
+        <w:rPr>
+          <w:rFonts w:ascii="Arial" w:eastAsia="Times New Roman" w:hAnsi="Arial" w:cs="Arial"/>
+          <w:color w:val="000000"/>
+          <w:sz w:val="21"/>
+          <w:szCs w:val="21"/>
+        </w:rPr>
+        <w:t>During input, we receive values and assign them to variables.</w:t>
+      </w:r>
+    </w:p>
+    <w:p>
+      <w:pPr>
+        <w:numPr>
+          <w:ilvl w:val="0"/>
+          <w:numId w:val="6"/>
+        </w:numPr>
+        <w:spacing w:before="100" w:beforeAutospacing="1" w:after="100" w:afterAutospacing="1" w:line="240" w:lineRule="auto"/>
+        <w:jc w:val="both"/>
+        <w:rPr>
+          <w:rFonts w:ascii="Arial" w:eastAsia="Times New Roman" w:hAnsi="Arial" w:cs="Arial"/>
+          <w:color w:val="000000"/>
+          <w:sz w:val="21"/>
+          <w:szCs w:val="21"/>
+        </w:rPr>
+      </w:pPr>
+      <w:r>
+        <w:rPr>
+          <w:rFonts w:ascii="Arial" w:eastAsia="Times New Roman" w:hAnsi="Arial" w:cs="Arial"/>
+          <w:color w:val="000000"/>
+          <w:sz w:val="21"/>
+          <w:szCs w:val="21"/>
+        </w:rPr>
+        <w:t>During processing, we perform operations on values and variables to generate more values. These computed values are also assigned to variables.</w:t>
+      </w:r>
+    </w:p>
+    <w:p>
+      <w:pPr>
+        <w:numPr>
+          <w:ilvl w:val="0"/>
+          <w:numId w:val="6"/>
+        </w:numPr>
+        <w:spacing w:before="100" w:beforeAutospacing="1" w:after="100" w:afterAutospacing="1" w:line="240" w:lineRule="auto"/>
+        <w:jc w:val="both"/>
+        <w:rPr>
+          <w:rFonts w:ascii="Arial" w:eastAsia="Times New Roman" w:hAnsi="Arial" w:cs="Arial"/>
+          <w:color w:val="000000"/>
+          <w:sz w:val="21"/>
+          <w:szCs w:val="21"/>
+        </w:rPr>
+      </w:pPr>
+      <w:r>
+        <w:rPr>
+          <w:rFonts w:ascii="Arial" w:eastAsia="Times New Roman" w:hAnsi="Arial" w:cs="Arial"/>
+          <w:color w:val="000000"/>
+          <w:sz w:val="21"/>
+          <w:szCs w:val="21"/>
+        </w:rPr>
+        <w:t>During output, we display the computed values in variables to the end users.</w:t>
+      </w:r>
+    </w:p>
+    <w:p>
+      <w:pPr>
+        <w:spacing w:before="100" w:beforeAutospacing="1" w:after="100" w:afterAutospacing="1" w:line="240" w:lineRule="auto"/>
+        <w:jc w:val="both"/>
+        <w:rPr>
+          <w:rFonts w:ascii="Arial" w:eastAsia="Times New Roman" w:hAnsi="Arial" w:cs="Arial"/>
+          <w:color w:val="000000"/>
+          <w:sz w:val="21"/>
+          <w:szCs w:val="21"/>
+        </w:rPr>
+      </w:pPr>
+      <w:r>
+        <w:rPr>
+          <w:rFonts w:ascii="Arial" w:eastAsia="Times New Roman" w:hAnsi="Arial" w:cs="Arial"/>
+          <w:color w:val="000000"/>
+          <w:sz w:val="21"/>
+          <w:szCs w:val="21"/>
+        </w:rPr>
+        <w:t>Let’s have a look at the python program to display the number of landings and number of takeoffs in an airport:</w:t>
+      </w:r>
+    </w:p>
+    <w:p>
+      <w:pPr>
+        <w:spacing w:before="100" w:beforeAutospacing="1" w:after="100" w:afterAutospacing="1" w:line="240" w:lineRule="auto"/>
+        <w:jc w:val="both"/>
+        <w:rPr>
+          <w:rFonts w:ascii="Arial" w:eastAsia="Times New Roman" w:hAnsi="Arial" w:cs="Arial"/>
+          <w:color w:val="000000"/>
+          <w:sz w:val="21"/>
+          <w:szCs w:val="21"/>
+        </w:rPr>
+      </w:pPr>
+      <w:r>
+        <w:rPr>
+          <w:rFonts w:ascii="Arial" w:eastAsia="Times New Roman" w:hAnsi="Arial" w:cs="Arial"/>
+          <w:color w:val="000000"/>
+          <w:sz w:val="21"/>
+          <w:szCs w:val="21"/>
+        </w:rPr>
+        <w:t xml:space="preserve">Note: In Python, </w:t>
+      </w:r>
+      <w:proofErr w:type="gramStart"/>
+      <w:r>
+        <w:rPr>
+          <w:rFonts w:ascii="Arial" w:eastAsia="Times New Roman" w:hAnsi="Arial" w:cs="Arial"/>
+          <w:color w:val="000000"/>
+          <w:sz w:val="21"/>
+          <w:szCs w:val="21"/>
+        </w:rPr>
+        <w:t>print(</w:t>
+      </w:r>
+      <w:proofErr w:type="gramEnd"/>
+      <w:r>
+        <w:rPr>
+          <w:rFonts w:ascii="Arial" w:eastAsia="Times New Roman" w:hAnsi="Arial" w:cs="Arial"/>
+          <w:color w:val="000000"/>
+          <w:sz w:val="21"/>
+          <w:szCs w:val="21"/>
+        </w:rPr>
+        <w:t>) can be used to display output in the console</w:t>
+      </w:r>
+    </w:p>
+    <w:p>
+      <w:pPr>
+        <w:pStyle w:val="Heading3"/>
+        <w:spacing w:before="0" w:after="240" w:line="420" w:lineRule="atLeast"/>
+        <w:rPr>
+          <w:rFonts w:ascii="Segoe UI" w:hAnsi="Segoe UI" w:cs="Segoe UI"/>
+          <w:szCs w:val="24"/>
+        </w:rPr>
+      </w:pPr>
+      <w:r>
+        <w:rPr>
+          <w:rFonts w:ascii="Segoe UI" w:hAnsi="Segoe UI" w:cs="Segoe UI"/>
+          <w:b/>
+          <w:bCs/>
+          <w:szCs w:val="24"/>
+        </w:rPr>
+        <w:t>Problem Statement</w:t>
+      </w:r>
+    </w:p>
+    <w:p>
+      <w:pPr>
+        <w:pStyle w:val="NormalWeb"/>
+        <w:spacing w:before="0" w:beforeAutospacing="0" w:after="180" w:afterAutospacing="0" w:line="300" w:lineRule="atLeast"/>
+        <w:rPr>
+          <w:rFonts w:ascii="Verdana" w:hAnsi="Verdana" w:cs="Segoe UI"/>
+          <w:color w:val="333333"/>
+        </w:rPr>
+      </w:pPr>
+      <w:r>
+        <w:rPr>
+          <w:rFonts w:ascii="Verdana" w:hAnsi="Verdana" w:cs="Segoe UI"/>
+          <w:color w:val="333333"/>
+        </w:rPr>
+        <w:t>Try out the below program. This is the program for a pseudo-code which we had discussed earlier.</w:t>
+      </w:r>
+      <w:r>
+        <w:rPr>
+          <w:rFonts w:ascii="Verdana" w:hAnsi="Verdana" w:cs="Segoe UI"/>
+          <w:color w:val="333333"/>
+        </w:rPr>
+        <w:br/>
+        <w:t xml:space="preserve">Change the value of </w:t>
+      </w:r>
+      <w:proofErr w:type="spellStart"/>
+      <w:r>
+        <w:rPr>
+          <w:rFonts w:ascii="Verdana" w:hAnsi="Verdana" w:cs="Segoe UI"/>
+          <w:color w:val="333333"/>
+        </w:rPr>
+        <w:t>no_of_landings</w:t>
+      </w:r>
+      <w:proofErr w:type="spellEnd"/>
+      <w:r>
+        <w:rPr>
+          <w:rFonts w:ascii="Verdana" w:hAnsi="Verdana" w:cs="Segoe UI"/>
+          <w:color w:val="333333"/>
+        </w:rPr>
+        <w:t xml:space="preserve">, </w:t>
+      </w:r>
+      <w:proofErr w:type="spellStart"/>
+      <w:r>
+        <w:rPr>
+          <w:rFonts w:ascii="Verdana" w:hAnsi="Verdana" w:cs="Segoe UI"/>
+          <w:color w:val="333333"/>
+        </w:rPr>
+        <w:t>no_of_takeoffs</w:t>
+      </w:r>
+      <w:proofErr w:type="spellEnd"/>
+      <w:r>
+        <w:rPr>
+          <w:rFonts w:ascii="Verdana" w:hAnsi="Verdana" w:cs="Segoe UI"/>
+          <w:color w:val="333333"/>
+        </w:rPr>
+        <w:t xml:space="preserve"> and </w:t>
+      </w:r>
+      <w:proofErr w:type="spellStart"/>
+      <w:r>
+        <w:rPr>
+          <w:rFonts w:ascii="Verdana" w:hAnsi="Verdana" w:cs="Segoe UI"/>
+          <w:color w:val="333333"/>
+        </w:rPr>
+        <w:t>initial_no_of_flights</w:t>
+      </w:r>
+      <w:proofErr w:type="spellEnd"/>
+      <w:r>
+        <w:rPr>
+          <w:rFonts w:ascii="Verdana" w:hAnsi="Verdana" w:cs="Segoe UI"/>
+          <w:color w:val="333333"/>
+        </w:rPr>
+        <w:t>, execute and observe the output.</w:t>
+      </w:r>
+    </w:p>
+    <w:p>
+      <w:pPr>
+        <w:pStyle w:val="NormalWeb"/>
+        <w:shd w:val="clear" w:color="auto" w:fill="FFFFFF"/>
+        <w:spacing w:after="0"/>
+        <w:jc w:val="both"/>
+        <w:rPr>
+          <w:rFonts w:ascii="Segoe UI" w:hAnsi="Segoe UI" w:cs="Segoe UI"/>
+          <w:color w:val="FFFFFF"/>
+          <w:sz w:val="30"/>
+          <w:szCs w:val="30"/>
+          <w:shd w:val="clear" w:color="auto" w:fill="3F51B5"/>
+        </w:rPr>
+      </w:pPr>
+      <w:proofErr w:type="spellStart"/>
+      <w:r>
+        <w:rPr>
+          <w:rFonts w:ascii="Segoe UI" w:hAnsi="Segoe UI" w:cs="Segoe UI"/>
+          <w:color w:val="FFFFFF"/>
+          <w:sz w:val="30"/>
+          <w:szCs w:val="30"/>
+          <w:shd w:val="clear" w:color="auto" w:fill="3F51B5"/>
+        </w:rPr>
+        <w:t>no_of_landings</w:t>
+      </w:r>
+      <w:proofErr w:type="spellEnd"/>
+      <w:r>
+        <w:rPr>
+          <w:rFonts w:ascii="Segoe UI" w:hAnsi="Segoe UI" w:cs="Segoe UI"/>
+          <w:color w:val="FFFFFF"/>
+          <w:sz w:val="30"/>
+          <w:szCs w:val="30"/>
+          <w:shd w:val="clear" w:color="auto" w:fill="3F51B5"/>
+        </w:rPr>
+        <w:t>=356</w:t>
+      </w:r>
+    </w:p>
+    <w:p>
+      <w:pPr>
+        <w:pStyle w:val="NormalWeb"/>
+        <w:shd w:val="clear" w:color="auto" w:fill="FFFFFF"/>
+        <w:spacing w:after="0"/>
+        <w:jc w:val="both"/>
+        <w:rPr>
+          <w:rFonts w:ascii="Segoe UI" w:hAnsi="Segoe UI" w:cs="Segoe UI"/>
+          <w:color w:val="FFFFFF"/>
+          <w:sz w:val="30"/>
+          <w:szCs w:val="30"/>
+          <w:shd w:val="clear" w:color="auto" w:fill="3F51B5"/>
+        </w:rPr>
+      </w:pPr>
+      <w:proofErr w:type="spellStart"/>
+      <w:r>
+        <w:rPr>
+          <w:rFonts w:ascii="Segoe UI" w:hAnsi="Segoe UI" w:cs="Segoe UI"/>
+          <w:color w:val="FFFFFF"/>
+          <w:sz w:val="30"/>
+          <w:szCs w:val="30"/>
+          <w:shd w:val="clear" w:color="auto" w:fill="3F51B5"/>
+        </w:rPr>
+        <w:t>no_of_takeoffs</w:t>
+      </w:r>
+      <w:proofErr w:type="spellEnd"/>
+      <w:r>
+        <w:rPr>
+          <w:rFonts w:ascii="Segoe UI" w:hAnsi="Segoe UI" w:cs="Segoe UI"/>
+          <w:color w:val="FFFFFF"/>
+          <w:sz w:val="30"/>
+          <w:szCs w:val="30"/>
+          <w:shd w:val="clear" w:color="auto" w:fill="3F51B5"/>
+        </w:rPr>
+        <w:t>=245</w:t>
+      </w:r>
+    </w:p>
+    <w:p>
+      <w:pPr>
+        <w:pStyle w:val="NormalWeb"/>
+        <w:shd w:val="clear" w:color="auto" w:fill="FFFFFF"/>
+        <w:spacing w:after="0"/>
+        <w:jc w:val="both"/>
+        <w:rPr>
+          <w:rFonts w:ascii="Segoe UI" w:hAnsi="Segoe UI" w:cs="Segoe UI"/>
+          <w:color w:val="FFFFFF"/>
+          <w:sz w:val="30"/>
+          <w:szCs w:val="30"/>
+          <w:shd w:val="clear" w:color="auto" w:fill="3F51B5"/>
+        </w:rPr>
+      </w:pPr>
+      <w:proofErr w:type="spellStart"/>
+      <w:r>
+        <w:rPr>
+          <w:rFonts w:ascii="Segoe UI" w:hAnsi="Segoe UI" w:cs="Segoe UI"/>
+          <w:color w:val="FFFFFF"/>
+          <w:sz w:val="30"/>
+          <w:szCs w:val="30"/>
+          <w:shd w:val="clear" w:color="auto" w:fill="3F51B5"/>
+        </w:rPr>
+        <w:t>initial_no_of_flights</w:t>
+      </w:r>
+      <w:proofErr w:type="spellEnd"/>
+      <w:r>
+        <w:rPr>
+          <w:rFonts w:ascii="Segoe UI" w:hAnsi="Segoe UI" w:cs="Segoe UI"/>
+          <w:color w:val="FFFFFF"/>
+          <w:sz w:val="30"/>
+          <w:szCs w:val="30"/>
+          <w:shd w:val="clear" w:color="auto" w:fill="3F51B5"/>
+        </w:rPr>
+        <w:t>=100</w:t>
+      </w:r>
+    </w:p>
+    <w:p>
+      <w:pPr>
+        <w:pStyle w:val="NormalWeb"/>
+        <w:shd w:val="clear" w:color="auto" w:fill="FFFFFF"/>
+        <w:spacing w:after="0"/>
+        <w:jc w:val="both"/>
+        <w:rPr>
+          <w:rFonts w:ascii="Segoe UI" w:hAnsi="Segoe UI" w:cs="Segoe UI"/>
+          <w:color w:val="FFFFFF"/>
+          <w:sz w:val="30"/>
+          <w:szCs w:val="30"/>
+          <w:shd w:val="clear" w:color="auto" w:fill="3F51B5"/>
+        </w:rPr>
+      </w:pPr>
+      <w:r>
+        <w:rPr>
+          <w:rFonts w:ascii="Segoe UI" w:hAnsi="Segoe UI" w:cs="Segoe UI"/>
+          <w:color w:val="FFFFFF"/>
+          <w:sz w:val="30"/>
+          <w:szCs w:val="30"/>
+          <w:shd w:val="clear" w:color="auto" w:fill="3F51B5"/>
+        </w:rPr>
+        <w:t>current_no_of_flights=initial_no_of_flights+no_of_landings-no_of_takeoffs</w:t>
+      </w:r>
+    </w:p>
+    <w:p>
+      <w:pPr>
+        <w:pStyle w:val="NormalWeb"/>
+        <w:shd w:val="clear" w:color="auto" w:fill="FFFFFF"/>
+        <w:spacing w:before="0" w:beforeAutospacing="0" w:after="0" w:afterAutospacing="0"/>
+        <w:jc w:val="both"/>
+        <w:rPr>
+          <w:rFonts w:ascii="Segoe UI" w:hAnsi="Segoe UI" w:cs="Segoe UI"/>
+          <w:color w:val="FFFFFF"/>
+          <w:sz w:val="30"/>
+          <w:szCs w:val="30"/>
+          <w:shd w:val="clear" w:color="auto" w:fill="3F51B5"/>
+        </w:rPr>
+      </w:pPr>
+      <w:proofErr w:type="gramStart"/>
+      <w:r>
+        <w:rPr>
+          <w:rFonts w:ascii="Segoe UI" w:hAnsi="Segoe UI" w:cs="Segoe UI"/>
+          <w:color w:val="FFFFFF"/>
+          <w:sz w:val="30"/>
+          <w:szCs w:val="30"/>
+          <w:shd w:val="clear" w:color="auto" w:fill="3F51B5"/>
+        </w:rPr>
+        <w:t>print(</w:t>
+      </w:r>
+      <w:proofErr w:type="gramEnd"/>
+      <w:r>
+        <w:rPr>
+          <w:rFonts w:ascii="Segoe UI" w:hAnsi="Segoe UI" w:cs="Segoe UI"/>
+          <w:color w:val="FFFFFF"/>
+          <w:sz w:val="30"/>
+          <w:szCs w:val="30"/>
+          <w:shd w:val="clear" w:color="auto" w:fill="3F51B5"/>
+        </w:rPr>
+        <w:t>"Current number of flights:",</w:t>
+      </w:r>
+      <w:proofErr w:type="spellStart"/>
+      <w:r>
+        <w:rPr>
+          <w:rFonts w:ascii="Segoe UI" w:hAnsi="Segoe UI" w:cs="Segoe UI"/>
+          <w:color w:val="FFFFFF"/>
+          <w:sz w:val="30"/>
+          <w:szCs w:val="30"/>
+          <w:shd w:val="clear" w:color="auto" w:fill="3F51B5"/>
+        </w:rPr>
+        <w:t>current_no_of_flights</w:t>
+      </w:r>
+      <w:proofErr w:type="spellEnd"/>
+      <w:r>
+        <w:rPr>
+          <w:rFonts w:ascii="Segoe UI" w:hAnsi="Segoe UI" w:cs="Segoe UI"/>
+          <w:color w:val="FFFFFF"/>
+          <w:sz w:val="30"/>
+          <w:szCs w:val="30"/>
+          <w:shd w:val="clear" w:color="auto" w:fill="3F51B5"/>
+        </w:rPr>
+        <w:t>)</w:t>
+      </w:r>
+    </w:p>
+    <w:p>
+      <w:pPr>
+        <w:pStyle w:val="NormalWeb"/>
+        <w:shd w:val="clear" w:color="auto" w:fill="FFFFFF"/>
+        <w:spacing w:before="0" w:beforeAutospacing="0" w:after="0" w:afterAutospacing="0"/>
+        <w:jc w:val="both"/>
+        <w:rPr>
           <w:rFonts w:ascii="Arial" w:hAnsi="Arial" w:cs="Arial"/>
           <w:color w:val="000000"/>
           <w:sz w:val="23"/>
           <w:szCs w:val="23"/>
         </w:rPr>
       </w:pPr>
-      <w:r>
-        <w:rPr>
-          <w:rFonts w:ascii="Arial" w:hAnsi="Arial" w:cs="Arial"/>
-          <w:color w:val="000000"/>
-          <w:sz w:val="23"/>
-          <w:szCs w:val="23"/>
-        </w:rPr>
-        <w:t>end-for</w:t>
+    </w:p>
+    <w:p>
+      <w:pPr>
+        <w:shd w:val="clear" w:color="auto" w:fill="FFFFFF"/>
+        <w:spacing w:after="180" w:line="240" w:lineRule="auto"/>
+        <w:rPr>
+          <w:rFonts w:ascii="Segoe UI" w:eastAsia="Times New Roman" w:hAnsi="Segoe UI" w:cs="Segoe UI"/>
+          <w:sz w:val="21"/>
+          <w:szCs w:val="21"/>
+        </w:rPr>
+      </w:pPr>
+      <w:r>
+        <w:rPr>
+          <w:rFonts w:ascii="Segoe UI" w:eastAsia="Times New Roman" w:hAnsi="Segoe UI" w:cs="Segoe UI"/>
+          <w:sz w:val="21"/>
+          <w:szCs w:val="21"/>
+        </w:rPr>
+        <w:t>Output:</w:t>
+      </w:r>
+    </w:p>
+    <w:p>
+      <w:pPr>
+        <w:shd w:val="clear" w:color="auto" w:fill="FFFFFF"/>
+        <w:spacing w:after="0" w:line="240" w:lineRule="auto"/>
+        <w:rPr>
+          <w:rFonts w:ascii="Segoe UI" w:eastAsia="Times New Roman" w:hAnsi="Segoe UI" w:cs="Segoe UI"/>
+          <w:sz w:val="21"/>
+          <w:szCs w:val="21"/>
+        </w:rPr>
+      </w:pPr>
+      <w:r>
+        <w:rPr>
+          <w:rFonts w:ascii="Segoe UI" w:eastAsia="Times New Roman" w:hAnsi="Segoe UI" w:cs="Segoe UI"/>
+          <w:sz w:val="21"/>
+          <w:szCs w:val="21"/>
+        </w:rPr>
+        <w:t>Current number of flights: 211</w:t>
       </w:r>
     </w:p>
     <w:p>
       <w:pPr>
         <w:shd w:val="clear" w:color="auto" w:fill="FFFFFF"/>
         <w:spacing w:after="240" w:line="360" w:lineRule="atLeast"/>
-        <w:ind w:left="-90" w:firstLine="90"/>
         <w:outlineLvl w:val="3"/>
         <w:rPr>
           <w:rFonts w:ascii="Arial" w:hAnsi="Arial" w:cs="Arial"/>
@@ -6693,8 +9084,937 @@
       <w:pPr>
         <w:shd w:val="clear" w:color="auto" w:fill="FFFFFF"/>
         <w:spacing w:after="240" w:line="360" w:lineRule="atLeast"/>
-        <w:ind w:left="-90" w:firstLine="90"/>
         <w:outlineLvl w:val="3"/>
+        <w:rPr>
+          <w:rFonts w:ascii="Arial" w:hAnsi="Arial" w:cs="Arial"/>
+          <w:color w:val="000000"/>
+          <w:sz w:val="21"/>
+          <w:szCs w:val="21"/>
+          <w:shd w:val="clear" w:color="auto" w:fill="FAFAFA"/>
+        </w:rPr>
+      </w:pPr>
+      <w:r>
+        <w:rPr>
+          <w:rFonts w:ascii="Arial" w:hAnsi="Arial" w:cs="Arial"/>
+          <w:color w:val="000000"/>
+          <w:sz w:val="21"/>
+          <w:szCs w:val="21"/>
+          <w:shd w:val="clear" w:color="auto" w:fill="FAFAFA"/>
+        </w:rPr>
+        <w:t xml:space="preserve">Static typed language </w:t>
+      </w:r>
+      <w:r>
+        <w:rPr>
+          <w:rFonts w:ascii="Arial" w:hAnsi="Arial" w:cs="Arial"/>
+          <w:color w:val="000000"/>
+          <w:sz w:val="21"/>
+          <w:szCs w:val="21"/>
+          <w:shd w:val="clear" w:color="auto" w:fill="FAFAFA"/>
+        </w:rPr>
+        <w:t>fast – java</w:t>
+      </w:r>
+    </w:p>
+    <w:p>
+      <w:pPr>
+        <w:shd w:val="clear" w:color="auto" w:fill="FFFFFF"/>
+        <w:spacing w:after="240" w:line="360" w:lineRule="atLeast"/>
+        <w:outlineLvl w:val="3"/>
+        <w:rPr>
+          <w:rFonts w:ascii="Arial" w:hAnsi="Arial" w:cs="Arial"/>
+          <w:color w:val="000000"/>
+          <w:sz w:val="21"/>
+          <w:szCs w:val="21"/>
+          <w:shd w:val="clear" w:color="auto" w:fill="FAFAFA"/>
+        </w:rPr>
+      </w:pPr>
+      <w:r>
+        <w:rPr>
+          <w:rFonts w:ascii="Arial" w:hAnsi="Arial" w:cs="Arial"/>
+          <w:color w:val="000000"/>
+          <w:sz w:val="21"/>
+          <w:szCs w:val="21"/>
+          <w:shd w:val="clear" w:color="auto" w:fill="FAFAFA"/>
+        </w:rPr>
+        <w:t xml:space="preserve">Dynamic typed language </w:t>
+      </w:r>
+      <w:proofErr w:type="gramStart"/>
+      <w:r>
+        <w:rPr>
+          <w:rFonts w:ascii="Arial" w:hAnsi="Arial" w:cs="Arial"/>
+          <w:color w:val="000000"/>
+          <w:sz w:val="21"/>
+          <w:szCs w:val="21"/>
+          <w:shd w:val="clear" w:color="auto" w:fill="FAFAFA"/>
+        </w:rPr>
+        <w:t>slow  -</w:t>
+      </w:r>
+      <w:proofErr w:type="gramEnd"/>
+      <w:r>
+        <w:rPr>
+          <w:rFonts w:ascii="Arial" w:hAnsi="Arial" w:cs="Arial"/>
+          <w:color w:val="000000"/>
+          <w:sz w:val="21"/>
+          <w:szCs w:val="21"/>
+          <w:shd w:val="clear" w:color="auto" w:fill="FAFAFA"/>
+        </w:rPr>
+        <w:t xml:space="preserve"> python</w:t>
+      </w:r>
+    </w:p>
+    <w:p>
+      <w:pPr>
+        <w:shd w:val="clear" w:color="auto" w:fill="FFFFFF"/>
+        <w:spacing w:after="240" w:line="360" w:lineRule="atLeast"/>
+        <w:outlineLvl w:val="3"/>
+        <w:rPr>
+          <w:rFonts w:ascii="Arial" w:hAnsi="Arial" w:cs="Arial"/>
+          <w:color w:val="000000"/>
+          <w:sz w:val="21"/>
+          <w:szCs w:val="21"/>
+          <w:shd w:val="clear" w:color="auto" w:fill="FAFAFA"/>
+        </w:rPr>
+      </w:pPr>
+    </w:p>
+    <w:p>
+      <w:pPr>
+        <w:shd w:val="clear" w:color="auto" w:fill="FFFFFF"/>
+        <w:spacing w:after="240" w:line="360" w:lineRule="atLeast"/>
+        <w:outlineLvl w:val="3"/>
+        <w:rPr>
+          <w:rFonts w:ascii="Arial" w:hAnsi="Arial" w:cs="Arial"/>
+          <w:color w:val="000000"/>
+          <w:sz w:val="21"/>
+          <w:szCs w:val="21"/>
+          <w:shd w:val="clear" w:color="auto" w:fill="FAFAFA"/>
+        </w:rPr>
+      </w:pPr>
+    </w:p>
+    <w:p>
+      <w:pPr>
+        <w:shd w:val="clear" w:color="auto" w:fill="FFFFFF"/>
+        <w:spacing w:after="240" w:line="360" w:lineRule="atLeast"/>
+        <w:outlineLvl w:val="3"/>
+        <w:rPr>
+          <w:rFonts w:ascii="Arial" w:hAnsi="Arial" w:cs="Arial"/>
+          <w:color w:val="000000"/>
+          <w:sz w:val="21"/>
+          <w:szCs w:val="21"/>
+          <w:shd w:val="clear" w:color="auto" w:fill="FAFAFA"/>
+        </w:rPr>
+      </w:pPr>
+    </w:p>
+    <w:p>
+      <w:pPr>
+        <w:shd w:val="clear" w:color="auto" w:fill="FFFFFF"/>
+        <w:spacing w:after="240" w:line="360" w:lineRule="atLeast"/>
+        <w:outlineLvl w:val="3"/>
+        <w:rPr>
+          <w:rFonts w:ascii="Arial" w:hAnsi="Arial" w:cs="Arial"/>
+          <w:color w:val="000000"/>
+          <w:sz w:val="21"/>
+          <w:szCs w:val="21"/>
+          <w:shd w:val="clear" w:color="auto" w:fill="FAFAFA"/>
+        </w:rPr>
+      </w:pPr>
+    </w:p>
+    <w:p>
+      <w:pPr>
+        <w:shd w:val="clear" w:color="auto" w:fill="FFFFFF"/>
+        <w:spacing w:after="240" w:line="360" w:lineRule="atLeast"/>
+        <w:outlineLvl w:val="3"/>
+        <w:rPr>
+          <w:rFonts w:ascii="Segoe UI" w:hAnsi="Segoe UI" w:cs="Segoe UI"/>
+          <w:color w:val="FFFFFF"/>
+          <w:sz w:val="30"/>
+          <w:szCs w:val="30"/>
+          <w:shd w:val="clear" w:color="auto" w:fill="3F51B5"/>
+        </w:rPr>
+      </w:pPr>
+      <w:r>
+        <w:rPr>
+          <w:rFonts w:ascii="Segoe UI" w:hAnsi="Segoe UI" w:cs="Segoe UI"/>
+          <w:color w:val="FFFFFF"/>
+          <w:sz w:val="30"/>
+          <w:szCs w:val="30"/>
+          <w:shd w:val="clear" w:color="auto" w:fill="3F51B5"/>
+        </w:rPr>
+        <w:lastRenderedPageBreak/>
+        <w:t>Variables &amp; Datatypes</w:t>
+      </w:r>
+    </w:p>
+    <w:p>
+      <w:pPr>
+        <w:spacing w:before="100" w:beforeAutospacing="1" w:after="100" w:afterAutospacing="1" w:line="240" w:lineRule="auto"/>
+        <w:jc w:val="both"/>
+        <w:rPr>
+          <w:rFonts w:ascii="Arial" w:eastAsia="Times New Roman" w:hAnsi="Arial" w:cs="Arial"/>
+          <w:color w:val="000000"/>
+          <w:sz w:val="21"/>
+          <w:szCs w:val="21"/>
+        </w:rPr>
+      </w:pPr>
+      <w:r>
+        <w:rPr>
+          <w:rFonts w:ascii="Arial" w:eastAsia="Times New Roman" w:hAnsi="Arial" w:cs="Arial"/>
+          <w:color w:val="000000"/>
+          <w:sz w:val="21"/>
+          <w:szCs w:val="21"/>
+        </w:rPr>
+        <w:t>Let’s see how can we associate a data type with a variable.</w:t>
+      </w:r>
+    </w:p>
+    <w:tbl>
+      <w:tblPr>
+        <w:tblW w:w="0" w:type="auto"/>
+        <w:tblCellSpacing w:w="7" w:type="dxa"/>
+        <w:tblBorders>
+          <w:top w:val="outset" w:sz="6" w:space="0" w:color="auto"/>
+          <w:left w:val="outset" w:sz="6" w:space="0" w:color="auto"/>
+          <w:bottom w:val="outset" w:sz="6" w:space="0" w:color="auto"/>
+          <w:right w:val="outset" w:sz="6" w:space="0" w:color="auto"/>
+        </w:tblBorders>
+        <w:tblCellMar>
+          <w:top w:w="15" w:type="dxa"/>
+          <w:left w:w="15" w:type="dxa"/>
+          <w:bottom w:w="15" w:type="dxa"/>
+          <w:right w:w="15" w:type="dxa"/>
+        </w:tblCellMar>
+        <w:tblLook w:val="04A0" w:firstRow="1" w:lastRow="0" w:firstColumn="1" w:lastColumn="0" w:noHBand="0" w:noVBand="1"/>
+      </w:tblPr>
+      <w:tblGrid>
+        <w:gridCol w:w="1399"/>
+      </w:tblGrid>
+      <w:tr>
+        <w:trPr>
+          <w:tblCellSpacing w:w="7" w:type="dxa"/>
+        </w:trPr>
+        <w:tc>
+          <w:tcPr>
+            <w:tcW w:w="0" w:type="auto"/>
+            <w:tcBorders>
+              <w:top w:val="outset" w:sz="6" w:space="0" w:color="auto"/>
+              <w:left w:val="outset" w:sz="6" w:space="0" w:color="auto"/>
+              <w:bottom w:val="outset" w:sz="6" w:space="0" w:color="auto"/>
+              <w:right w:val="outset" w:sz="6" w:space="0" w:color="auto"/>
+            </w:tcBorders>
+            <w:vAlign w:val="center"/>
+            <w:hideMark/>
+          </w:tcPr>
+          <w:p>
+            <w:pPr>
+              <w:spacing w:before="100" w:beforeAutospacing="1" w:after="100" w:afterAutospacing="1" w:line="240" w:lineRule="auto"/>
+              <w:rPr>
+                <w:rFonts w:ascii="Arial" w:eastAsia="Times New Roman" w:hAnsi="Arial" w:cs="Arial"/>
+                <w:sz w:val="24"/>
+                <w:szCs w:val="24"/>
+              </w:rPr>
+            </w:pPr>
+            <w:r>
+              <w:rPr>
+                <w:rFonts w:ascii="Arial" w:eastAsia="Times New Roman" w:hAnsi="Arial" w:cs="Arial"/>
+                <w:b/>
+                <w:bCs/>
+                <w:sz w:val="24"/>
+                <w:szCs w:val="24"/>
+              </w:rPr>
+              <w:t>Python</w:t>
+            </w:r>
+          </w:p>
+        </w:tc>
+      </w:tr>
+      <w:tr>
+        <w:trPr>
+          <w:tblCellSpacing w:w="7" w:type="dxa"/>
+        </w:trPr>
+        <w:tc>
+          <w:tcPr>
+            <w:tcW w:w="0" w:type="auto"/>
+            <w:tcBorders>
+              <w:top w:val="outset" w:sz="6" w:space="0" w:color="auto"/>
+              <w:left w:val="outset" w:sz="6" w:space="0" w:color="auto"/>
+              <w:bottom w:val="outset" w:sz="6" w:space="0" w:color="auto"/>
+              <w:right w:val="outset" w:sz="6" w:space="0" w:color="auto"/>
+            </w:tcBorders>
+            <w:vAlign w:val="center"/>
+            <w:hideMark/>
+          </w:tcPr>
+          <w:p>
+            <w:pPr>
+              <w:spacing w:before="100" w:beforeAutospacing="1" w:after="100" w:afterAutospacing="1" w:line="240" w:lineRule="auto"/>
+              <w:rPr>
+                <w:rFonts w:ascii="Arial" w:eastAsia="Times New Roman" w:hAnsi="Arial" w:cs="Arial"/>
+                <w:sz w:val="24"/>
+                <w:szCs w:val="24"/>
+              </w:rPr>
+            </w:pPr>
+            <w:r>
+              <w:rPr>
+                <w:rFonts w:ascii="Arial" w:eastAsia="Times New Roman" w:hAnsi="Arial" w:cs="Arial"/>
+                <w:sz w:val="24"/>
+                <w:szCs w:val="24"/>
+              </w:rPr>
+              <w:t>num=100 </w:t>
+            </w:r>
+            <w:r>
+              <w:rPr>
+                <w:rFonts w:ascii="Arial" w:eastAsia="Times New Roman" w:hAnsi="Arial" w:cs="Arial"/>
+                <w:sz w:val="24"/>
+                <w:szCs w:val="24"/>
+              </w:rPr>
+              <w:br/>
+              <w:t>msg="Hello"</w:t>
+            </w:r>
+          </w:p>
+        </w:tc>
+      </w:tr>
+    </w:tbl>
+    <w:p>
+      <w:pPr>
+        <w:spacing w:before="100" w:beforeAutospacing="1" w:after="100" w:afterAutospacing="1" w:line="240" w:lineRule="auto"/>
+        <w:jc w:val="both"/>
+        <w:rPr>
+          <w:rFonts w:ascii="Arial" w:eastAsia="Times New Roman" w:hAnsi="Arial" w:cs="Arial"/>
+          <w:color w:val="000000"/>
+          <w:sz w:val="21"/>
+          <w:szCs w:val="21"/>
+        </w:rPr>
+      </w:pPr>
+      <w:r>
+        <w:rPr>
+          <w:rFonts w:ascii="Arial" w:eastAsia="Times New Roman" w:hAnsi="Arial" w:cs="Arial"/>
+          <w:color w:val="000000"/>
+          <w:sz w:val="21"/>
+          <w:szCs w:val="21"/>
+        </w:rPr>
+        <w:t>Why do you think the data type is not mentioned in Python?</w:t>
+      </w:r>
+    </w:p>
+    <w:p>
+      <w:pPr>
+        <w:shd w:val="clear" w:color="auto" w:fill="FFFFFF"/>
+        <w:spacing w:after="240" w:line="360" w:lineRule="atLeast"/>
+        <w:outlineLvl w:val="3"/>
+        <w:rPr>
+          <w:rFonts w:ascii="Segoe UI" w:hAnsi="Segoe UI" w:cs="Segoe UI"/>
+          <w:sz w:val="21"/>
+          <w:szCs w:val="21"/>
+          <w:shd w:val="clear" w:color="auto" w:fill="F5F5F5"/>
+        </w:rPr>
+      </w:pPr>
+      <w:r>
+        <w:rPr>
+          <w:rFonts w:ascii="Segoe UI" w:hAnsi="Segoe UI" w:cs="Segoe UI"/>
+          <w:sz w:val="21"/>
+          <w:szCs w:val="21"/>
+          <w:shd w:val="clear" w:color="auto" w:fill="F5F5F5"/>
+        </w:rPr>
+        <w:t>Static and dynamic typing</w:t>
+      </w:r>
+    </w:p>
+    <w:p>
+      <w:pPr>
+        <w:spacing w:before="100" w:beforeAutospacing="1" w:after="100" w:afterAutospacing="1" w:line="240" w:lineRule="auto"/>
+        <w:jc w:val="both"/>
+        <w:rPr>
+          <w:rFonts w:ascii="Arial" w:eastAsia="Times New Roman" w:hAnsi="Arial" w:cs="Arial"/>
+          <w:color w:val="000000"/>
+          <w:sz w:val="21"/>
+          <w:szCs w:val="21"/>
+        </w:rPr>
+      </w:pPr>
+      <w:r>
+        <w:rPr>
+          <w:rFonts w:ascii="Arial" w:eastAsia="Times New Roman" w:hAnsi="Arial" w:cs="Arial"/>
+          <w:color w:val="000000"/>
+          <w:sz w:val="21"/>
+          <w:szCs w:val="21"/>
+        </w:rPr>
+        <w:t xml:space="preserve">Languages like Python are dynamically typed whereas </w:t>
+      </w:r>
+      <w:proofErr w:type="spellStart"/>
+      <w:proofErr w:type="gramStart"/>
+      <w:r>
+        <w:rPr>
+          <w:rFonts w:ascii="Arial" w:eastAsia="Times New Roman" w:hAnsi="Arial" w:cs="Arial"/>
+          <w:color w:val="000000"/>
+          <w:sz w:val="21"/>
+          <w:szCs w:val="21"/>
+        </w:rPr>
+        <w:t>C,Go</w:t>
+      </w:r>
+      <w:proofErr w:type="spellEnd"/>
+      <w:proofErr w:type="gramEnd"/>
+      <w:r>
+        <w:rPr>
+          <w:rFonts w:ascii="Arial" w:eastAsia="Times New Roman" w:hAnsi="Arial" w:cs="Arial"/>
+          <w:color w:val="000000"/>
+          <w:sz w:val="21"/>
+          <w:szCs w:val="21"/>
+        </w:rPr>
+        <w:t xml:space="preserve"> etc are statically typed.</w:t>
+      </w:r>
+    </w:p>
+    <w:p>
+      <w:pPr>
+        <w:spacing w:before="100" w:beforeAutospacing="1" w:after="100" w:afterAutospacing="1" w:line="240" w:lineRule="auto"/>
+        <w:jc w:val="both"/>
+        <w:rPr>
+          <w:rFonts w:ascii="Arial" w:eastAsia="Times New Roman" w:hAnsi="Arial" w:cs="Arial"/>
+          <w:color w:val="000000"/>
+          <w:sz w:val="21"/>
+          <w:szCs w:val="21"/>
+        </w:rPr>
+      </w:pPr>
+      <w:r>
+        <w:rPr>
+          <w:rFonts w:ascii="Arial" w:eastAsia="Times New Roman" w:hAnsi="Arial" w:cs="Arial"/>
+          <w:b/>
+          <w:bCs/>
+          <w:color w:val="000000"/>
+          <w:sz w:val="21"/>
+          <w:szCs w:val="21"/>
+        </w:rPr>
+        <w:t>Dynamic Typing </w:t>
+      </w:r>
+      <w:r>
+        <w:rPr>
+          <w:rFonts w:ascii="Arial" w:eastAsia="Times New Roman" w:hAnsi="Arial" w:cs="Arial"/>
+          <w:color w:val="000000"/>
+          <w:sz w:val="21"/>
+          <w:szCs w:val="21"/>
+        </w:rPr>
+        <w:t>is a technique in some languages where depending on how a value is used, the data type of the variable is dynamically and automatically assigned. Consider the below code in Python,</w:t>
+      </w:r>
+    </w:p>
+    <w:p>
+      <w:pPr>
+        <w:spacing w:before="100" w:beforeAutospacing="1" w:after="100" w:afterAutospacing="1" w:line="240" w:lineRule="auto"/>
+        <w:jc w:val="both"/>
+        <w:rPr>
+          <w:rFonts w:ascii="Arial" w:eastAsia="Times New Roman" w:hAnsi="Arial" w:cs="Arial"/>
+          <w:color w:val="000000"/>
+          <w:sz w:val="21"/>
+          <w:szCs w:val="21"/>
+        </w:rPr>
+      </w:pPr>
+      <w:r>
+        <w:rPr>
+          <w:rFonts w:ascii="Arial" w:eastAsia="Times New Roman" w:hAnsi="Arial" w:cs="Arial"/>
+          <w:color w:val="000000"/>
+          <w:sz w:val="21"/>
+          <w:szCs w:val="21"/>
+        </w:rPr>
+        <w:t>num=65 #Line 1</w:t>
+      </w:r>
+    </w:p>
+    <w:p>
+      <w:pPr>
+        <w:spacing w:before="100" w:beforeAutospacing="1" w:after="100" w:afterAutospacing="1" w:line="240" w:lineRule="auto"/>
+        <w:jc w:val="both"/>
+        <w:rPr>
+          <w:rFonts w:ascii="Arial" w:eastAsia="Times New Roman" w:hAnsi="Arial" w:cs="Arial"/>
+          <w:color w:val="000000"/>
+          <w:sz w:val="21"/>
+          <w:szCs w:val="21"/>
+        </w:rPr>
+      </w:pPr>
+      <w:r>
+        <w:rPr>
+          <w:rFonts w:ascii="Arial" w:eastAsia="Times New Roman" w:hAnsi="Arial" w:cs="Arial"/>
+          <w:color w:val="000000"/>
+          <w:sz w:val="21"/>
+          <w:szCs w:val="21"/>
+        </w:rPr>
+        <w:t>num="A" #Line 2</w:t>
+      </w:r>
+    </w:p>
+    <w:p>
+      <w:pPr>
+        <w:spacing w:before="100" w:beforeAutospacing="1" w:after="100" w:afterAutospacing="1" w:line="240" w:lineRule="auto"/>
+        <w:jc w:val="both"/>
+        <w:rPr>
+          <w:rFonts w:ascii="Arial" w:eastAsia="Times New Roman" w:hAnsi="Arial" w:cs="Arial"/>
+          <w:color w:val="000000"/>
+          <w:sz w:val="21"/>
+          <w:szCs w:val="21"/>
+        </w:rPr>
+      </w:pPr>
+      <w:r>
+        <w:rPr>
+          <w:rFonts w:ascii="Arial" w:eastAsia="Times New Roman" w:hAnsi="Arial" w:cs="Arial"/>
+          <w:color w:val="000000"/>
+          <w:sz w:val="21"/>
+          <w:szCs w:val="21"/>
+        </w:rPr>
+        <w:t> </w:t>
+      </w:r>
+      <w:r>
+        <w:rPr>
+          <w:rFonts w:ascii="Arial" w:eastAsia="Times New Roman" w:hAnsi="Arial" w:cs="Arial"/>
+          <w:color w:val="000000"/>
+          <w:sz w:val="21"/>
+          <w:szCs w:val="21"/>
+        </w:rPr>
+        <w:br/>
+        <w:t>In Line 1, variable num is considered to be of type int and in Line 2, its type is reassigned to String.</w:t>
+      </w:r>
+    </w:p>
+    <w:p>
+      <w:pPr>
+        <w:spacing w:before="100" w:beforeAutospacing="1" w:after="100" w:afterAutospacing="1" w:line="240" w:lineRule="auto"/>
+        <w:jc w:val="both"/>
+        <w:rPr>
+          <w:rFonts w:ascii="Arial" w:eastAsia="Times New Roman" w:hAnsi="Arial" w:cs="Arial"/>
+          <w:color w:val="000000"/>
+          <w:sz w:val="21"/>
+          <w:szCs w:val="21"/>
+        </w:rPr>
+      </w:pPr>
+      <w:r>
+        <w:rPr>
+          <w:rFonts w:ascii="Arial" w:eastAsia="Times New Roman" w:hAnsi="Arial" w:cs="Arial"/>
+          <w:b/>
+          <w:bCs/>
+          <w:color w:val="000000"/>
+          <w:sz w:val="21"/>
+          <w:szCs w:val="21"/>
+        </w:rPr>
+        <w:t>Static Typing</w:t>
+      </w:r>
+      <w:r>
+        <w:rPr>
+          <w:rFonts w:ascii="Arial" w:eastAsia="Times New Roman" w:hAnsi="Arial" w:cs="Arial"/>
+          <w:color w:val="000000"/>
+          <w:sz w:val="21"/>
+          <w:szCs w:val="21"/>
+        </w:rPr>
+        <w:t> is used in some languages where the data type has to be declared before a variable is used. Consider the below code in Go,</w:t>
+      </w:r>
+    </w:p>
+    <w:p>
+      <w:pPr>
+        <w:spacing w:before="100" w:beforeAutospacing="1" w:after="100" w:afterAutospacing="1" w:line="240" w:lineRule="auto"/>
+        <w:jc w:val="both"/>
+        <w:rPr>
+          <w:rFonts w:ascii="Arial" w:eastAsia="Times New Roman" w:hAnsi="Arial" w:cs="Arial"/>
+          <w:color w:val="000000"/>
+          <w:sz w:val="21"/>
+          <w:szCs w:val="21"/>
+        </w:rPr>
+      </w:pPr>
+      <w:r>
+        <w:rPr>
+          <w:rFonts w:ascii="Arial" w:eastAsia="Times New Roman" w:hAnsi="Arial" w:cs="Arial"/>
+          <w:color w:val="000000"/>
+          <w:sz w:val="21"/>
+          <w:szCs w:val="21"/>
+        </w:rPr>
+        <w:t>var num int=65; //Line 1</w:t>
+      </w:r>
+    </w:p>
+    <w:p>
+      <w:pPr>
+        <w:spacing w:before="100" w:beforeAutospacing="1" w:after="100" w:afterAutospacing="1" w:line="240" w:lineRule="auto"/>
+        <w:jc w:val="both"/>
+        <w:rPr>
+          <w:rFonts w:ascii="Arial" w:eastAsia="Times New Roman" w:hAnsi="Arial" w:cs="Arial"/>
+          <w:color w:val="000000"/>
+          <w:sz w:val="21"/>
+          <w:szCs w:val="21"/>
+        </w:rPr>
+      </w:pPr>
+      <w:r>
+        <w:rPr>
+          <w:rFonts w:ascii="Arial" w:eastAsia="Times New Roman" w:hAnsi="Arial" w:cs="Arial"/>
+          <w:color w:val="000000"/>
+          <w:sz w:val="21"/>
+          <w:szCs w:val="21"/>
+        </w:rPr>
+        <w:t>num="A"; //Line 2</w:t>
+      </w:r>
+    </w:p>
+    <w:p>
+      <w:pPr>
+        <w:spacing w:before="100" w:beforeAutospacing="1" w:after="100" w:afterAutospacing="1" w:line="240" w:lineRule="auto"/>
+        <w:jc w:val="both"/>
+        <w:rPr>
+          <w:rFonts w:ascii="Arial" w:eastAsia="Times New Roman" w:hAnsi="Arial" w:cs="Arial"/>
+          <w:color w:val="000000"/>
+          <w:sz w:val="21"/>
+          <w:szCs w:val="21"/>
+        </w:rPr>
+      </w:pPr>
+      <w:r>
+        <w:rPr>
+          <w:rFonts w:ascii="Arial" w:eastAsia="Times New Roman" w:hAnsi="Arial" w:cs="Arial"/>
+          <w:color w:val="000000"/>
+          <w:sz w:val="21"/>
+          <w:szCs w:val="21"/>
+        </w:rPr>
+        <w:t>var name string = "A"; //Line3</w:t>
+      </w:r>
+    </w:p>
+    <w:p>
+      <w:pPr>
+        <w:spacing w:before="100" w:beforeAutospacing="1" w:after="100" w:afterAutospacing="1" w:line="240" w:lineRule="auto"/>
+        <w:jc w:val="both"/>
+        <w:rPr>
+          <w:rFonts w:ascii="Arial" w:eastAsia="Times New Roman" w:hAnsi="Arial" w:cs="Arial"/>
+          <w:color w:val="000000"/>
+          <w:sz w:val="21"/>
+          <w:szCs w:val="21"/>
+        </w:rPr>
+      </w:pPr>
+      <w:r>
+        <w:rPr>
+          <w:rFonts w:ascii="Arial" w:eastAsia="Times New Roman" w:hAnsi="Arial" w:cs="Arial"/>
+          <w:color w:val="000000"/>
+          <w:sz w:val="21"/>
+          <w:szCs w:val="21"/>
+        </w:rPr>
+        <w:br/>
+        <w:t>Here, Line 1 is a valid statement which declares a variable num of type int. But Line 2 is invalid as we cannot assign a string value to variable num which is already declared to be of type int. Line 3 is a valid statement where name is declared and used as a string.</w:t>
+      </w:r>
+    </w:p>
+    <w:p>
+      <w:pPr>
+        <w:shd w:val="clear" w:color="auto" w:fill="FFFFFF"/>
+        <w:spacing w:after="240" w:line="360" w:lineRule="atLeast"/>
+        <w:outlineLvl w:val="3"/>
+        <w:rPr>
+          <w:rFonts w:ascii="Segoe UI" w:hAnsi="Segoe UI" w:cs="Segoe UI"/>
+          <w:sz w:val="21"/>
+          <w:szCs w:val="21"/>
+          <w:shd w:val="clear" w:color="auto" w:fill="F5F5F5"/>
+        </w:rPr>
+      </w:pPr>
+      <w:r>
+        <w:rPr>
+          <w:rFonts w:ascii="Segoe UI" w:hAnsi="Segoe UI" w:cs="Segoe UI"/>
+          <w:sz w:val="21"/>
+          <w:szCs w:val="21"/>
+          <w:shd w:val="clear" w:color="auto" w:fill="F5F5F5"/>
+        </w:rPr>
+        <w:t>Reserved words</w:t>
+      </w:r>
+    </w:p>
+    <w:p>
+      <w:pPr>
+        <w:spacing w:before="100" w:beforeAutospacing="1" w:after="100" w:afterAutospacing="1" w:line="240" w:lineRule="auto"/>
+        <w:jc w:val="both"/>
+        <w:rPr>
+          <w:rFonts w:ascii="Arial" w:eastAsia="Times New Roman" w:hAnsi="Arial" w:cs="Arial"/>
+          <w:color w:val="000000"/>
+          <w:sz w:val="21"/>
+          <w:szCs w:val="21"/>
+        </w:rPr>
+      </w:pPr>
+      <w:r>
+        <w:rPr>
+          <w:rFonts w:ascii="Arial" w:eastAsia="Times New Roman" w:hAnsi="Arial" w:cs="Arial"/>
+          <w:color w:val="000000"/>
+          <w:sz w:val="21"/>
+          <w:szCs w:val="21"/>
+        </w:rPr>
+        <w:t>Any name can be given to a variable however, we cannot use some of the built-in keywords of the language. These keywords are known as </w:t>
+      </w:r>
+      <w:r>
+        <w:rPr>
+          <w:rFonts w:ascii="Arial" w:eastAsia="Times New Roman" w:hAnsi="Arial" w:cs="Arial"/>
+          <w:b/>
+          <w:bCs/>
+          <w:color w:val="000000"/>
+          <w:sz w:val="21"/>
+          <w:szCs w:val="21"/>
+        </w:rPr>
+        <w:t>reserved words</w:t>
+      </w:r>
+      <w:r>
+        <w:rPr>
+          <w:rFonts w:ascii="Arial" w:eastAsia="Times New Roman" w:hAnsi="Arial" w:cs="Arial"/>
+          <w:color w:val="000000"/>
+          <w:sz w:val="21"/>
+          <w:szCs w:val="21"/>
+        </w:rPr>
+        <w:t>. Some of the reserved words in Python are:</w:t>
+      </w:r>
+    </w:p>
+    <w:tbl>
+      <w:tblPr>
+        <w:tblW w:w="0" w:type="auto"/>
+        <w:tblCellSpacing w:w="7" w:type="dxa"/>
+        <w:tblBorders>
+          <w:top w:val="outset" w:sz="6" w:space="0" w:color="auto"/>
+          <w:left w:val="outset" w:sz="6" w:space="0" w:color="auto"/>
+          <w:bottom w:val="outset" w:sz="6" w:space="0" w:color="auto"/>
+          <w:right w:val="outset" w:sz="6" w:space="0" w:color="auto"/>
+        </w:tblBorders>
+        <w:tblCellMar>
+          <w:top w:w="15" w:type="dxa"/>
+          <w:left w:w="15" w:type="dxa"/>
+          <w:bottom w:w="15" w:type="dxa"/>
+          <w:right w:w="15" w:type="dxa"/>
+        </w:tblCellMar>
+        <w:tblLook w:val="04A0" w:firstRow="1" w:lastRow="0" w:firstColumn="1" w:lastColumn="0" w:noHBand="0" w:noVBand="1"/>
+      </w:tblPr>
+      <w:tblGrid>
+        <w:gridCol w:w="895"/>
+        <w:gridCol w:w="4830"/>
+      </w:tblGrid>
+      <w:tr>
+        <w:trPr>
+          <w:tblCellSpacing w:w="7" w:type="dxa"/>
+        </w:trPr>
+        <w:tc>
+          <w:tcPr>
+            <w:tcW w:w="0" w:type="auto"/>
+            <w:tcBorders>
+              <w:top w:val="outset" w:sz="6" w:space="0" w:color="auto"/>
+              <w:left w:val="outset" w:sz="6" w:space="0" w:color="auto"/>
+              <w:bottom w:val="outset" w:sz="6" w:space="0" w:color="auto"/>
+              <w:right w:val="outset" w:sz="6" w:space="0" w:color="auto"/>
+            </w:tcBorders>
+            <w:vAlign w:val="center"/>
+            <w:hideMark/>
+          </w:tcPr>
+          <w:p>
+            <w:pPr>
+              <w:spacing w:before="100" w:beforeAutospacing="1" w:after="100" w:afterAutospacing="1" w:line="240" w:lineRule="auto"/>
+              <w:rPr>
+                <w:rFonts w:ascii="Arial" w:eastAsia="Times New Roman" w:hAnsi="Arial" w:cs="Arial"/>
+                <w:sz w:val="24"/>
+                <w:szCs w:val="24"/>
+              </w:rPr>
+            </w:pPr>
+            <w:r>
+              <w:rPr>
+                <w:rFonts w:ascii="Arial" w:eastAsia="Times New Roman" w:hAnsi="Arial" w:cs="Arial"/>
+                <w:b/>
+                <w:bCs/>
+                <w:sz w:val="24"/>
+                <w:szCs w:val="24"/>
+              </w:rPr>
+              <w:t>Python</w:t>
+            </w:r>
+          </w:p>
+        </w:tc>
+        <w:tc>
+          <w:tcPr>
+            <w:tcW w:w="0" w:type="auto"/>
+            <w:tcBorders>
+              <w:top w:val="outset" w:sz="6" w:space="0" w:color="auto"/>
+              <w:left w:val="outset" w:sz="6" w:space="0" w:color="auto"/>
+              <w:bottom w:val="outset" w:sz="6" w:space="0" w:color="auto"/>
+              <w:right w:val="outset" w:sz="6" w:space="0" w:color="auto"/>
+            </w:tcBorders>
+            <w:vAlign w:val="center"/>
+            <w:hideMark/>
+          </w:tcPr>
+          <w:p>
+            <w:pPr>
+              <w:spacing w:before="100" w:beforeAutospacing="1" w:after="100" w:afterAutospacing="1" w:line="240" w:lineRule="auto"/>
+              <w:rPr>
+                <w:rFonts w:ascii="Arial" w:eastAsia="Times New Roman" w:hAnsi="Arial" w:cs="Arial"/>
+                <w:sz w:val="24"/>
+                <w:szCs w:val="24"/>
+              </w:rPr>
+            </w:pPr>
+            <w:r>
+              <w:rPr>
+                <w:rFonts w:ascii="Arial" w:eastAsia="Times New Roman" w:hAnsi="Arial" w:cs="Arial"/>
+                <w:sz w:val="24"/>
+                <w:szCs w:val="24"/>
+              </w:rPr>
+              <w:t>if, else, for, while, def, print, raise, try, except</w:t>
+            </w:r>
+          </w:p>
+        </w:tc>
+      </w:tr>
+    </w:tbl>
+    <w:p>
+      <w:pPr>
+        <w:shd w:val="clear" w:color="auto" w:fill="FFFFFF"/>
+        <w:spacing w:after="240" w:line="360" w:lineRule="atLeast"/>
+        <w:outlineLvl w:val="3"/>
+        <w:rPr>
+          <w:rFonts w:ascii="Arial" w:hAnsi="Arial" w:cs="Arial"/>
+          <w:color w:val="000000"/>
+          <w:sz w:val="21"/>
+          <w:szCs w:val="21"/>
+          <w:shd w:val="clear" w:color="auto" w:fill="FAFAFA"/>
+        </w:rPr>
+      </w:pPr>
+    </w:p>
+    <w:p>
+      <w:pPr>
+        <w:shd w:val="clear" w:color="auto" w:fill="FFFFFF"/>
+        <w:spacing w:after="240" w:line="360" w:lineRule="atLeast"/>
+        <w:outlineLvl w:val="3"/>
+        <w:rPr>
+          <w:rFonts w:ascii="Arial" w:hAnsi="Arial" w:cs="Arial"/>
+          <w:color w:val="000000"/>
+          <w:sz w:val="21"/>
+          <w:szCs w:val="21"/>
+          <w:shd w:val="clear" w:color="auto" w:fill="FAFAFA"/>
+        </w:rPr>
+      </w:pPr>
+      <w:r>
+        <w:rPr>
+          <w:rFonts w:ascii="Segoe UI" w:hAnsi="Segoe UI" w:cs="Segoe UI"/>
+          <w:sz w:val="21"/>
+          <w:szCs w:val="21"/>
+          <w:shd w:val="clear" w:color="auto" w:fill="F5F5F5"/>
+        </w:rPr>
+        <w:t>Storing data</w:t>
+      </w:r>
+    </w:p>
+    <w:p>
+      <w:pPr>
+        <w:spacing w:before="100" w:beforeAutospacing="1" w:after="100" w:afterAutospacing="1" w:line="240" w:lineRule="auto"/>
+        <w:jc w:val="both"/>
+        <w:rPr>
+          <w:rFonts w:ascii="Arial" w:eastAsia="Times New Roman" w:hAnsi="Arial" w:cs="Arial"/>
+          <w:color w:val="000000"/>
+          <w:sz w:val="21"/>
+          <w:szCs w:val="21"/>
+        </w:rPr>
+      </w:pPr>
+      <w:r>
+        <w:rPr>
+          <w:rFonts w:ascii="Arial" w:eastAsia="Times New Roman" w:hAnsi="Arial" w:cs="Arial"/>
+          <w:color w:val="000000"/>
+          <w:sz w:val="21"/>
+          <w:szCs w:val="21"/>
+        </w:rPr>
+        <w:t xml:space="preserve">If you put a small product in a big box, you may end up wasting space. </w:t>
+      </w:r>
+      <w:proofErr w:type="gramStart"/>
+      <w:r>
+        <w:rPr>
+          <w:rFonts w:ascii="Arial" w:eastAsia="Times New Roman" w:hAnsi="Arial" w:cs="Arial"/>
+          <w:color w:val="000000"/>
+          <w:sz w:val="21"/>
+          <w:szCs w:val="21"/>
+        </w:rPr>
+        <w:t>Similarly</w:t>
+      </w:r>
+      <w:proofErr w:type="gramEnd"/>
+      <w:r>
+        <w:rPr>
+          <w:rFonts w:ascii="Arial" w:eastAsia="Times New Roman" w:hAnsi="Arial" w:cs="Arial"/>
+          <w:color w:val="000000"/>
+          <w:sz w:val="21"/>
+          <w:szCs w:val="21"/>
+        </w:rPr>
+        <w:t xml:space="preserve"> if you put a big product in a small box you may end up damaging the product.</w:t>
+      </w:r>
+    </w:p>
+    <w:p>
+      <w:pPr>
+        <w:spacing w:before="100" w:beforeAutospacing="1" w:after="100" w:afterAutospacing="1" w:line="240" w:lineRule="auto"/>
+        <w:jc w:val="both"/>
+        <w:rPr>
+          <w:rFonts w:ascii="Arial" w:eastAsia="Times New Roman" w:hAnsi="Arial" w:cs="Arial"/>
+          <w:color w:val="000000"/>
+          <w:sz w:val="21"/>
+          <w:szCs w:val="21"/>
+        </w:rPr>
+      </w:pPr>
+      <w:r>
+        <w:rPr>
+          <w:rFonts w:ascii="Arial" w:eastAsia="Times New Roman" w:hAnsi="Arial" w:cs="Arial"/>
+          <w:color w:val="000000"/>
+          <w:sz w:val="21"/>
+          <w:szCs w:val="21"/>
+        </w:rPr>
+        <w:lastRenderedPageBreak/>
+        <w:t>Just like product is placed in a box, data occupies memory. Some data need more memory whereas some other data require less memory based on the data type.</w:t>
+      </w:r>
+    </w:p>
+    <w:p>
+      <w:pPr>
+        <w:spacing w:before="100" w:beforeAutospacing="1" w:after="100" w:afterAutospacing="1" w:line="240" w:lineRule="auto"/>
+        <w:jc w:val="both"/>
+        <w:rPr>
+          <w:rFonts w:ascii="Arial" w:eastAsia="Times New Roman" w:hAnsi="Arial" w:cs="Arial"/>
+          <w:color w:val="000000"/>
+          <w:sz w:val="21"/>
+          <w:szCs w:val="21"/>
+        </w:rPr>
+      </w:pPr>
+      <w:r>
+        <w:rPr>
+          <w:rFonts w:ascii="Arial" w:eastAsia="Times New Roman" w:hAnsi="Arial" w:cs="Arial"/>
+          <w:color w:val="000000"/>
+          <w:sz w:val="21"/>
+          <w:szCs w:val="21"/>
+        </w:rPr>
+        <w:t>In Python language, automatically creates just the right memory needed – neither less nor more.</w:t>
+      </w:r>
+    </w:p>
+    <w:p>
+      <w:pPr>
+        <w:spacing w:before="100" w:beforeAutospacing="1" w:after="100" w:afterAutospacing="1" w:line="240" w:lineRule="auto"/>
+        <w:jc w:val="both"/>
+        <w:rPr>
+          <w:rFonts w:ascii="Segoe UI" w:hAnsi="Segoe UI" w:cs="Segoe UI"/>
+          <w:sz w:val="21"/>
+          <w:szCs w:val="21"/>
+          <w:shd w:val="clear" w:color="auto" w:fill="F5F5F5"/>
+        </w:rPr>
+      </w:pPr>
+      <w:r>
+        <w:rPr>
+          <w:rFonts w:ascii="Segoe UI" w:hAnsi="Segoe UI" w:cs="Segoe UI"/>
+          <w:sz w:val="21"/>
+          <w:szCs w:val="21"/>
+          <w:shd w:val="clear" w:color="auto" w:fill="F5F5F5"/>
+        </w:rPr>
+        <w:t>Variable and its dimensions</w:t>
+      </w:r>
+    </w:p>
+    <w:p>
+      <w:pPr>
+        <w:spacing w:before="100" w:beforeAutospacing="1" w:after="100" w:afterAutospacing="1" w:line="240" w:lineRule="auto"/>
+        <w:rPr>
+          <w:rFonts w:ascii="Times New Roman" w:eastAsia="Times New Roman" w:hAnsi="Times New Roman" w:cs="Times New Roman"/>
+          <w:color w:val="000000"/>
+          <w:sz w:val="27"/>
+          <w:szCs w:val="27"/>
+        </w:rPr>
+      </w:pPr>
+      <w:r>
+        <w:rPr>
+          <w:rFonts w:ascii="Times New Roman" w:eastAsia="Times New Roman" w:hAnsi="Times New Roman" w:cs="Times New Roman"/>
+          <w:color w:val="000000"/>
+          <w:sz w:val="27"/>
+          <w:szCs w:val="27"/>
+        </w:rPr>
+        <w:t xml:space="preserve">We have seen that a variable will have a name, value, type and it will occupy memory. Apart from these, it has two more dimensions – scope and lifetime. </w:t>
+      </w:r>
+      <w:proofErr w:type="gramStart"/>
+      <w:r>
+        <w:rPr>
+          <w:rFonts w:ascii="Times New Roman" w:eastAsia="Times New Roman" w:hAnsi="Times New Roman" w:cs="Times New Roman"/>
+          <w:color w:val="000000"/>
+          <w:sz w:val="27"/>
+          <w:szCs w:val="27"/>
+        </w:rPr>
+        <w:t>Thus</w:t>
+      </w:r>
+      <w:proofErr w:type="gramEnd"/>
+      <w:r>
+        <w:rPr>
+          <w:rFonts w:ascii="Times New Roman" w:eastAsia="Times New Roman" w:hAnsi="Times New Roman" w:cs="Times New Roman"/>
+          <w:color w:val="000000"/>
+          <w:sz w:val="27"/>
+          <w:szCs w:val="27"/>
+        </w:rPr>
+        <w:t xml:space="preserve"> we can say that any variable will have the following six dimensions.</w:t>
+      </w:r>
+    </w:p>
+    <w:p>
+      <w:pPr>
+        <w:spacing w:before="100" w:beforeAutospacing="1" w:after="100" w:afterAutospacing="1" w:line="240" w:lineRule="auto"/>
         <w:rPr>
           <w:rStyle w:val="Hyperlink"/>
           <w:rFonts w:ascii="Times New Roman" w:hAnsi="Times New Roman" w:cs="Times New Roman"/>
@@ -6705,6 +10025,133 @@
           <w:shd w:val="clear" w:color="auto" w:fill="FFFFFF"/>
         </w:rPr>
       </w:pPr>
+      <w:r>
+        <w:rPr>
+          <w:rFonts w:ascii="Times New Roman" w:eastAsia="Times New Roman" w:hAnsi="Times New Roman" w:cs="Times New Roman"/>
+          <w:noProof/>
+          <w:color w:val="000000"/>
+          <w:sz w:val="27"/>
+          <w:szCs w:val="27"/>
+        </w:rPr>
+        <mc:AlternateContent>
+          <mc:Choice Requires="wps">
+            <w:drawing>
+              <wp:inline distT="0" distB="0" distL="0" distR="0" wp14:anchorId="0A2DA95A" wp14:editId="655F670C">
+                <wp:extent cx="302260" cy="302260"/>
+                <wp:effectExtent l="0" t="0" r="0" b="0"/>
+                <wp:docPr id="10" name="Rectangle 10"/>
+                <wp:cNvGraphicFramePr>
+                  <a:graphicFrameLocks xmlns:a="http://schemas.openxmlformats.org/drawingml/2006/main" noChangeAspect="1"/>
+                </wp:cNvGraphicFramePr>
+                <a:graphic xmlns:a="http://schemas.openxmlformats.org/drawingml/2006/main">
+                  <a:graphicData uri="http://schemas.microsoft.com/office/word/2010/wordprocessingShape">
+                    <wps:wsp>
+                      <wps:cNvSpPr>
+                        <a:spLocks noChangeAspect="1" noChangeArrowheads="1"/>
+                      </wps:cNvSpPr>
+                      <wps:spPr bwMode="auto">
+                        <a:xfrm>
+                          <a:off x="0" y="0"/>
+                          <a:ext cx="302260" cy="302260"/>
+                        </a:xfrm>
+                        <a:prstGeom prst="rect">
+                          <a:avLst/>
+                        </a:prstGeom>
+                        <a:noFill/>
+                        <a:ln>
+                          <a:noFill/>
+                        </a:ln>
+                        <a:extLst>
+                          <a:ext uri="{909E8E84-426E-40DD-AFC4-6F175D3DCCD1}">
+                            <a14:hiddenFill xmlns:a14="http://schemas.microsoft.com/office/drawing/2010/main">
+                              <a:solidFill>
+                                <a:srgbClr val="FFFFFF"/>
+                              </a:solidFill>
+                            </a14:hiddenFill>
+                          </a:ext>
+                          <a:ext uri="{91240B29-F687-4F45-9708-019B960494DF}">
+                            <a14:hiddenLine xmlns:a14="http://schemas.microsoft.com/office/drawing/2010/main" w="9525">
+                              <a:solidFill>
+                                <a:srgbClr val="000000"/>
+                              </a:solidFill>
+                              <a:miter lim="800000"/>
+                              <a:headEnd/>
+                              <a:tailEnd/>
+                            </a14:hiddenLine>
+                          </a:ext>
+                        </a:extLst>
+                      </wps:spPr>
+                      <wps:bodyPr rot="0" vert="horz" wrap="square" lIns="91440" tIns="45720" rIns="91440" bIns="45720" anchor="t" anchorCtr="0" upright="1">
+                        <a:noAutofit/>
+                      </wps:bodyPr>
+                    </wps:wsp>
+                  </a:graphicData>
+                </a:graphic>
+              </wp:inline>
+            </w:drawing>
+          </mc:Choice>
+          <mc:Fallback>
+            <w:pict>
+              <v:rect w14:anchorId="0577B5C5" id="Rectangle 10" o:spid="_x0000_s1026" style="width:23.8pt;height:23.8pt;visibility:visible;mso-wrap-style:square;mso-left-percent:-10001;mso-top-percent:-10001;mso-position-horizontal:absolute;mso-position-horizontal-relative:char;mso-position-vertical:absolute;mso-position-vertical-relative:line;mso-left-percent:-10001;mso-top-percent:-10001;v-text-anchor:top" o:gfxdata="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" filled="f" stroked="f">
+                <o:lock v:ext="edit" aspectratio="t"/>
+                <w10:anchorlock/>
+              </v:rect>
+            </w:pict>
+          </mc:Fallback>
+        </mc:AlternateContent>
+      </w:r>
+      <w:bookmarkStart w:id="0" w:name="_GoBack"/>
+      <w:r>
+        <w:rPr>
+          <w:rFonts w:ascii="Times New Roman" w:hAnsi="Times New Roman" w:cs="Times New Roman"/>
+          <w:noProof/>
+          <w:sz w:val="24"/>
+          <w:szCs w:val="24"/>
+          <w:shd w:val="clear" w:color="auto" w:fill="FFFFFF"/>
+        </w:rPr>
+        <w:drawing>
+          <wp:inline distT="0" distB="0" distL="0" distR="0" wp14:anchorId="38DFB7B2" wp14:editId="5BC827E9">
+            <wp:extent cx="6858000" cy="3429000"/>
+            <wp:effectExtent l="0" t="0" r="0" b="0"/>
+            <wp:docPr id="11" name="Picture 11"/>
+            <wp:cNvGraphicFramePr>
+              <a:graphicFrameLocks xmlns:a="http://schemas.openxmlformats.org/drawingml/2006/main" noChangeAspect="1"/>
+            </wp:cNvGraphicFramePr>
+            <a:graphic xmlns:a="http://schemas.openxmlformats.org/drawingml/2006/main">
+              <a:graphicData uri="http://schemas.openxmlformats.org/drawingml/2006/picture">
+                <pic:pic xmlns:pic="http://schemas.openxmlformats.org/drawingml/2006/picture">
+                  <pic:nvPicPr>
+                    <pic:cNvPr id="11" name="Frame_07.png"/>
+                    <pic:cNvPicPr/>
+                  </pic:nvPicPr>
+                  <pic:blipFill>
+                    <a:blip r:embed="rId21">
+                      <a:extLst>
+                        <a:ext uri="{28A0092B-C50C-407E-A947-70E740481C1C}">
+                          <a14:useLocalDpi xmlns:a14="http://schemas.microsoft.com/office/drawing/2010/main" val="0"/>
+                        </a:ext>
+                      </a:extLst>
+                    </a:blip>
+                    <a:stretch>
+                      <a:fillRect/>
+                    </a:stretch>
+                  </pic:blipFill>
+                  <pic:spPr>
+                    <a:xfrm>
+                      <a:off x="0" y="0"/>
+                      <a:ext cx="6858000" cy="3429000"/>
+                    </a:xfrm>
+                    <a:prstGeom prst="rect">
+                      <a:avLst/>
+                    </a:prstGeom>
+                  </pic:spPr>
+                </pic:pic>
+              </a:graphicData>
+            </a:graphic>
+          </wp:inline>
+        </w:drawing>
+      </w:r>
+      <w:bookmarkEnd w:id="0"/>
     </w:p>
     <w:p>
       <w:pPr>
@@ -7213,6 +10660,268 @@
       </w:pPr>
     </w:lvl>
   </w:abstractNum>
+  <w:abstractNum w:abstractNumId="4" w15:restartNumberingAfterBreak="0">
+    <w:nsid w:val="5E2A2974"/>
+    <w:multiLevelType w:val="multilevel"/>
+    <w:tmpl w:val="E4D08A9A"/>
+    <w:lvl w:ilvl="0">
+      <w:start w:val="1"/>
+      <w:numFmt w:val="bullet"/>
+      <w:lvlText w:val=""/>
+      <w:lvlJc w:val="left"/>
+      <w:pPr>
+        <w:tabs>
+          <w:tab w:val="num" w:pos="720"/>
+        </w:tabs>
+        <w:ind w:left="720" w:hanging="360"/>
+      </w:pPr>
+      <w:rPr>
+        <w:rFonts w:ascii="Symbol" w:hAnsi="Symbol" w:hint="default"/>
+        <w:sz w:val="20"/>
+      </w:rPr>
+    </w:lvl>
+    <w:lvl w:ilvl="1" w:tentative="1">
+      <w:start w:val="1"/>
+      <w:numFmt w:val="bullet"/>
+      <w:lvlText w:val="o"/>
+      <w:lvlJc w:val="left"/>
+      <w:pPr>
+        <w:tabs>
+          <w:tab w:val="num" w:pos="1440"/>
+        </w:tabs>
+        <w:ind w:left="1440" w:hanging="360"/>
+      </w:pPr>
+      <w:rPr>
+        <w:rFonts w:ascii="Courier New" w:hAnsi="Courier New" w:hint="default"/>
+        <w:sz w:val="20"/>
+      </w:rPr>
+    </w:lvl>
+    <w:lvl w:ilvl="2" w:tentative="1">
+      <w:start w:val="1"/>
+      <w:numFmt w:val="bullet"/>
+      <w:lvlText w:val=""/>
+      <w:lvlJc w:val="left"/>
+      <w:pPr>
+        <w:tabs>
+          <w:tab w:val="num" w:pos="2160"/>
+        </w:tabs>
+        <w:ind w:left="2160" w:hanging="360"/>
+      </w:pPr>
+      <w:rPr>
+        <w:rFonts w:ascii="Wingdings" w:hAnsi="Wingdings" w:hint="default"/>
+        <w:sz w:val="20"/>
+      </w:rPr>
+    </w:lvl>
+    <w:lvl w:ilvl="3" w:tentative="1">
+      <w:start w:val="1"/>
+      <w:numFmt w:val="bullet"/>
+      <w:lvlText w:val=""/>
+      <w:lvlJc w:val="left"/>
+      <w:pPr>
+        <w:tabs>
+          <w:tab w:val="num" w:pos="2880"/>
+        </w:tabs>
+        <w:ind w:left="2880" w:hanging="360"/>
+      </w:pPr>
+      <w:rPr>
+        <w:rFonts w:ascii="Wingdings" w:hAnsi="Wingdings" w:hint="default"/>
+        <w:sz w:val="20"/>
+      </w:rPr>
+    </w:lvl>
+    <w:lvl w:ilvl="4" w:tentative="1">
+      <w:start w:val="1"/>
+      <w:numFmt w:val="bullet"/>
+      <w:lvlText w:val=""/>
+      <w:lvlJc w:val="left"/>
+      <w:pPr>
+        <w:tabs>
+          <w:tab w:val="num" w:pos="3600"/>
+        </w:tabs>
+        <w:ind w:left="3600" w:hanging="360"/>
+      </w:pPr>
+      <w:rPr>
+        <w:rFonts w:ascii="Wingdings" w:hAnsi="Wingdings" w:hint="default"/>
+        <w:sz w:val="20"/>
+      </w:rPr>
+    </w:lvl>
+    <w:lvl w:ilvl="5" w:tentative="1">
+      <w:start w:val="1"/>
+      <w:numFmt w:val="bullet"/>
+      <w:lvlText w:val=""/>
+      <w:lvlJc w:val="left"/>
+      <w:pPr>
+        <w:tabs>
+          <w:tab w:val="num" w:pos="4320"/>
+        </w:tabs>
+        <w:ind w:left="4320" w:hanging="360"/>
+      </w:pPr>
+      <w:rPr>
+        <w:rFonts w:ascii="Wingdings" w:hAnsi="Wingdings" w:hint="default"/>
+        <w:sz w:val="20"/>
+      </w:rPr>
+    </w:lvl>
+    <w:lvl w:ilvl="6" w:tentative="1">
+      <w:start w:val="1"/>
+      <w:numFmt w:val="bullet"/>
+      <w:lvlText w:val=""/>
+      <w:lvlJc w:val="left"/>
+      <w:pPr>
+        <w:tabs>
+          <w:tab w:val="num" w:pos="5040"/>
+        </w:tabs>
+        <w:ind w:left="5040" w:hanging="360"/>
+      </w:pPr>
+      <w:rPr>
+        <w:rFonts w:ascii="Wingdings" w:hAnsi="Wingdings" w:hint="default"/>
+        <w:sz w:val="20"/>
+      </w:rPr>
+    </w:lvl>
+    <w:lvl w:ilvl="7" w:tentative="1">
+      <w:start w:val="1"/>
+      <w:numFmt w:val="bullet"/>
+      <w:lvlText w:val=""/>
+      <w:lvlJc w:val="left"/>
+      <w:pPr>
+        <w:tabs>
+          <w:tab w:val="num" w:pos="5760"/>
+        </w:tabs>
+        <w:ind w:left="5760" w:hanging="360"/>
+      </w:pPr>
+      <w:rPr>
+        <w:rFonts w:ascii="Wingdings" w:hAnsi="Wingdings" w:hint="default"/>
+        <w:sz w:val="20"/>
+      </w:rPr>
+    </w:lvl>
+    <w:lvl w:ilvl="8" w:tentative="1">
+      <w:start w:val="1"/>
+      <w:numFmt w:val="bullet"/>
+      <w:lvlText w:val=""/>
+      <w:lvlJc w:val="left"/>
+      <w:pPr>
+        <w:tabs>
+          <w:tab w:val="num" w:pos="6480"/>
+        </w:tabs>
+        <w:ind w:left="6480" w:hanging="360"/>
+      </w:pPr>
+      <w:rPr>
+        <w:rFonts w:ascii="Wingdings" w:hAnsi="Wingdings" w:hint="default"/>
+        <w:sz w:val="20"/>
+      </w:rPr>
+    </w:lvl>
+  </w:abstractNum>
+  <w:abstractNum w:abstractNumId="5" w15:restartNumberingAfterBreak="0">
+    <w:nsid w:val="75936826"/>
+    <w:multiLevelType w:val="multilevel"/>
+    <w:tmpl w:val="80FE16A0"/>
+    <w:lvl w:ilvl="0">
+      <w:start w:val="1"/>
+      <w:numFmt w:val="decimal"/>
+      <w:lvlText w:val="%1."/>
+      <w:lvlJc w:val="left"/>
+      <w:pPr>
+        <w:tabs>
+          <w:tab w:val="num" w:pos="720"/>
+        </w:tabs>
+        <w:ind w:left="720" w:hanging="360"/>
+      </w:pPr>
+    </w:lvl>
+    <w:lvl w:ilvl="1" w:tentative="1">
+      <w:start w:val="1"/>
+      <w:numFmt w:val="decimal"/>
+      <w:lvlText w:val="%2."/>
+      <w:lvlJc w:val="left"/>
+      <w:pPr>
+        <w:tabs>
+          <w:tab w:val="num" w:pos="1440"/>
+        </w:tabs>
+        <w:ind w:left="1440" w:hanging="360"/>
+      </w:pPr>
+    </w:lvl>
+    <w:lvl w:ilvl="2" w:tentative="1">
+      <w:start w:val="1"/>
+      <w:numFmt w:val="decimal"/>
+      <w:lvlText w:val="%3."/>
+      <w:lvlJc w:val="left"/>
+      <w:pPr>
+        <w:tabs>
+          <w:tab w:val="num" w:pos="2160"/>
+        </w:tabs>
+        <w:ind w:left="2160" w:hanging="360"/>
+      </w:pPr>
+    </w:lvl>
+    <w:lvl w:ilvl="3" w:tentative="1">
+      <w:start w:val="1"/>
+      <w:numFmt w:val="decimal"/>
+      <w:lvlText w:val="%4."/>
+      <w:lvlJc w:val="left"/>
+      <w:pPr>
+        <w:tabs>
+          <w:tab w:val="num" w:pos="2880"/>
+        </w:tabs>
+        <w:ind w:left="2880" w:hanging="360"/>
+      </w:pPr>
+    </w:lvl>
+    <w:lvl w:ilvl="4" w:tentative="1">
+      <w:start w:val="1"/>
+      <w:numFmt w:val="decimal"/>
+      <w:lvlText w:val="%5."/>
+      <w:lvlJc w:val="left"/>
+      <w:pPr>
+        <w:tabs>
+          <w:tab w:val="num" w:pos="3600"/>
+        </w:tabs>
+        <w:ind w:left="3600" w:hanging="360"/>
+      </w:pPr>
+    </w:lvl>
+    <w:lvl w:ilvl="5" w:tentative="1">
+      <w:start w:val="1"/>
+      <w:numFmt w:val="decimal"/>
+      <w:lvlText w:val="%6."/>
+      <w:lvlJc w:val="left"/>
+      <w:pPr>
+        <w:tabs>
+          <w:tab w:val="num" w:pos="4320"/>
+        </w:tabs>
+        <w:ind w:left="4320" w:hanging="360"/>
+      </w:pPr>
+    </w:lvl>
+    <w:lvl w:ilvl="6" w:tentative="1">
+      <w:start w:val="1"/>
+      <w:numFmt w:val="decimal"/>
+      <w:lvlText w:val="%7."/>
+      <w:lvlJc w:val="left"/>
+      <w:pPr>
+        <w:tabs>
+          <w:tab w:val="num" w:pos="5040"/>
+        </w:tabs>
+        <w:ind w:left="5040" w:hanging="360"/>
+      </w:pPr>
+    </w:lvl>
+    <w:lvl w:ilvl="7" w:tentative="1">
+      <w:start w:val="1"/>
+      <w:numFmt w:val="decimal"/>
+      <w:lvlText w:val="%8."/>
+      <w:lvlJc w:val="left"/>
+      <w:pPr>
+        <w:tabs>
+          <w:tab w:val="num" w:pos="5760"/>
+        </w:tabs>
+        <w:ind w:left="5760" w:hanging="360"/>
+      </w:pPr>
+    </w:lvl>
+    <w:lvl w:ilvl="8" w:tentative="1">
+      <w:start w:val="1"/>
+      <w:numFmt w:val="decimal"/>
+      <w:lvlText w:val="%9."/>
+      <w:lvlJc w:val="left"/>
+      <w:pPr>
+        <w:tabs>
+          <w:tab w:val="num" w:pos="6480"/>
+        </w:tabs>
+        <w:ind w:left="6480" w:hanging="360"/>
+      </w:pPr>
+    </w:lvl>
+  </w:abstractNum>
   <w:num w:numId="1">
     <w:abstractNumId w:val="1"/>
   </w:num>
@@ -7230,6 +10939,15 @@
     <w:lvlOverride w:ilvl="0">
       <w:startOverride w:val="1"/>
     </w:lvlOverride>
+  </w:num>
+  <w:num w:numId="5">
+    <w:abstractNumId w:val="5"/>
+    <w:lvlOverride w:ilvl="0">
+      <w:startOverride w:val="1"/>
+    </w:lvlOverride>
+  </w:num>
+  <w:num w:numId="6">
+    <w:abstractNumId w:val="4"/>
   </w:num>
 </w:numbering>
 </file>
@@ -7635,6 +11353,52 @@
       <w:rFonts w:cs="Mangal"/>
     </w:rPr>
   </w:style>
+  <w:style w:type="paragraph" w:styleId="Heading2">
+    <w:name w:val="heading 2"/>
+    <w:basedOn w:val="Normal"/>
+    <w:next w:val="Normal"/>
+    <w:link w:val="Heading2Char"/>
+    <w:uiPriority w:val="9"/>
+    <w:semiHidden/>
+    <w:unhideWhenUsed/>
+    <w:qFormat/>
+    <w:rsid w:val="00FF44F2"/>
+    <w:pPr>
+      <w:keepNext/>
+      <w:keepLines/>
+      <w:spacing w:before="40" w:after="0"/>
+      <w:outlineLvl w:val="1"/>
+    </w:pPr>
+    <w:rPr>
+      <w:rFonts w:asciiTheme="majorHAnsi" w:eastAsiaTheme="majorEastAsia" w:hAnsiTheme="majorHAnsi" w:cstheme="majorBidi"/>
+      <w:color w:val="2F5496" w:themeColor="accent1" w:themeShade="BF"/>
+      <w:sz w:val="26"/>
+      <w:szCs w:val="23"/>
+    </w:rPr>
+  </w:style>
+  <w:style w:type="paragraph" w:styleId="Heading3">
+    <w:name w:val="heading 3"/>
+    <w:basedOn w:val="Normal"/>
+    <w:next w:val="Normal"/>
+    <w:link w:val="Heading3Char"/>
+    <w:uiPriority w:val="9"/>
+    <w:semiHidden/>
+    <w:unhideWhenUsed/>
+    <w:qFormat/>
+    <w:rsid w:val="00FF44F2"/>
+    <w:pPr>
+      <w:keepNext/>
+      <w:keepLines/>
+      <w:spacing w:before="40" w:after="0"/>
+      <w:outlineLvl w:val="2"/>
+    </w:pPr>
+    <w:rPr>
+      <w:rFonts w:asciiTheme="majorHAnsi" w:eastAsiaTheme="majorEastAsia" w:hAnsiTheme="majorHAnsi" w:cstheme="majorBidi"/>
+      <w:color w:val="1F3763" w:themeColor="accent1" w:themeShade="7F"/>
+      <w:sz w:val="24"/>
+      <w:szCs w:val="21"/>
+    </w:rPr>
+  </w:style>
   <w:style w:type="paragraph" w:styleId="Heading4">
     <w:name w:val="heading 4"/>
     <w:basedOn w:val="Normal"/>
@@ -8020,6 +11784,69 @@
       <w:szCs w:val="24"/>
     </w:rPr>
   </w:style>
+  <w:style w:type="character" w:customStyle="1" w:styleId="str">
+    <w:name w:val="str"/>
+    <w:basedOn w:val="DefaultParagraphFont"/>
+    <w:rsid w:val="00282ABB"/>
+  </w:style>
+  <w:style w:type="character" w:customStyle="1" w:styleId="Heading2Char">
+    <w:name w:val="Heading 2 Char"/>
+    <w:basedOn w:val="DefaultParagraphFont"/>
+    <w:link w:val="Heading2"/>
+    <w:uiPriority w:val="9"/>
+    <w:semiHidden/>
+    <w:rsid w:val="00FF44F2"/>
+    <w:rPr>
+      <w:rFonts w:asciiTheme="majorHAnsi" w:eastAsiaTheme="majorEastAsia" w:hAnsiTheme="majorHAnsi" w:cstheme="majorBidi"/>
+      <w:color w:val="2F5496" w:themeColor="accent1" w:themeShade="BF"/>
+      <w:sz w:val="26"/>
+      <w:szCs w:val="23"/>
+    </w:rPr>
+  </w:style>
+  <w:style w:type="character" w:customStyle="1" w:styleId="Heading3Char">
+    <w:name w:val="Heading 3 Char"/>
+    <w:basedOn w:val="DefaultParagraphFont"/>
+    <w:link w:val="Heading3"/>
+    <w:uiPriority w:val="9"/>
+    <w:semiHidden/>
+    <w:rsid w:val="00FF44F2"/>
+    <w:rPr>
+      <w:rFonts w:asciiTheme="majorHAnsi" w:eastAsiaTheme="majorEastAsia" w:hAnsiTheme="majorHAnsi" w:cstheme="majorBidi"/>
+      <w:color w:val="1F3763" w:themeColor="accent1" w:themeShade="7F"/>
+      <w:sz w:val="24"/>
+      <w:szCs w:val="21"/>
+    </w:rPr>
+  </w:style>
+  <w:style w:type="character" w:customStyle="1" w:styleId="acekeyword">
+    <w:name w:val="ace_keyword"/>
+    <w:basedOn w:val="DefaultParagraphFont"/>
+    <w:rsid w:val="00FF44F2"/>
+  </w:style>
+  <w:style w:type="character" w:customStyle="1" w:styleId="aceparen">
+    <w:name w:val="ace_paren"/>
+    <w:basedOn w:val="DefaultParagraphFont"/>
+    <w:rsid w:val="00FF44F2"/>
+  </w:style>
+  <w:style w:type="character" w:customStyle="1" w:styleId="acesupport">
+    <w:name w:val="ace_support"/>
+    <w:basedOn w:val="DefaultParagraphFont"/>
+    <w:rsid w:val="00FF44F2"/>
+  </w:style>
+  <w:style w:type="character" w:customStyle="1" w:styleId="aceconstant">
+    <w:name w:val="ace_constant"/>
+    <w:basedOn w:val="DefaultParagraphFont"/>
+    <w:rsid w:val="00FF44F2"/>
+  </w:style>
+  <w:style w:type="character" w:customStyle="1" w:styleId="acestring">
+    <w:name w:val="ace_string"/>
+    <w:basedOn w:val="DefaultParagraphFont"/>
+    <w:rsid w:val="00FF44F2"/>
+  </w:style>
+  <w:style w:type="character" w:customStyle="1" w:styleId="mat-button-wrapper">
+    <w:name w:val="mat-button-wrapper"/>
+    <w:basedOn w:val="DefaultParagraphFont"/>
+    <w:rsid w:val="00FF44F2"/>
+  </w:style>
 </w:styles>
 </file>
 
@@ -8027,52 +11854,8 @@
 <ax:ocx xmlns:ax="http://schemas.microsoft.com/office/2006/activeX" xmlns:r="http://schemas.openxmlformats.org/officeDocument/2006/relationships" ax:classid="{5512D118-5CC6-11CF-8D67-00AA00BDCE1D}" ax:persistence="persistStream" r:id="rId1"/>
 </file>
 
-<file path=word/activeX/activeX10.xml><?xml version="1.0" encoding="utf-8"?>
-<ax:ocx xmlns:ax="http://schemas.microsoft.com/office/2006/activeX" xmlns:r="http://schemas.openxmlformats.org/officeDocument/2006/relationships" ax:classid="{5512D122-5CC6-11CF-8D67-00AA00BDCE1D}" ax:persistence="persistStream" r:id="rId1"/>
-</file>
-
-<file path=word/activeX/activeX11.xml><?xml version="1.0" encoding="utf-8"?>
-<ax:ocx xmlns:ax="http://schemas.microsoft.com/office/2006/activeX" xmlns:r="http://schemas.openxmlformats.org/officeDocument/2006/relationships" ax:classid="{5512D122-5CC6-11CF-8D67-00AA00BDCE1D}" ax:persistence="persistStream" r:id="rId1"/>
-</file>
-
-<file path=word/activeX/activeX12.xml><?xml version="1.0" encoding="utf-8"?>
-<ax:ocx xmlns:ax="http://schemas.microsoft.com/office/2006/activeX" xmlns:r="http://schemas.openxmlformats.org/officeDocument/2006/relationships" ax:classid="{5512D122-5CC6-11CF-8D67-00AA00BDCE1D}" ax:persistence="persistStream" r:id="rId1"/>
-</file>
-
-<file path=word/activeX/activeX13.xml><?xml version="1.0" encoding="utf-8"?>
-<ax:ocx xmlns:ax="http://schemas.microsoft.com/office/2006/activeX" xmlns:r="http://schemas.openxmlformats.org/officeDocument/2006/relationships" ax:classid="{5512D122-5CC6-11CF-8D67-00AA00BDCE1D}" ax:persistence="persistStream" r:id="rId1"/>
-</file>
-
-<file path=word/activeX/activeX14.xml><?xml version="1.0" encoding="utf-8"?>
-<ax:ocx xmlns:ax="http://schemas.microsoft.com/office/2006/activeX" xmlns:r="http://schemas.openxmlformats.org/officeDocument/2006/relationships" ax:classid="{5512D122-5CC6-11CF-8D67-00AA00BDCE1D}" ax:persistence="persistStream" r:id="rId1"/>
-</file>
-
-<file path=word/activeX/activeX15.xml><?xml version="1.0" encoding="utf-8"?>
-<ax:ocx xmlns:ax="http://schemas.microsoft.com/office/2006/activeX" xmlns:r="http://schemas.openxmlformats.org/officeDocument/2006/relationships" ax:classid="{5512D122-5CC6-11CF-8D67-00AA00BDCE1D}" ax:persistence="persistStream" r:id="rId1"/>
-</file>
-
-<file path=word/activeX/activeX16.xml><?xml version="1.0" encoding="utf-8"?>
-<ax:ocx xmlns:ax="http://schemas.microsoft.com/office/2006/activeX" xmlns:r="http://schemas.openxmlformats.org/officeDocument/2006/relationships" ax:classid="{5512D122-5CC6-11CF-8D67-00AA00BDCE1D}" ax:persistence="persistStream" r:id="rId1"/>
-</file>
-
-<file path=word/activeX/activeX17.xml><?xml version="1.0" encoding="utf-8"?>
-<ax:ocx xmlns:ax="http://schemas.microsoft.com/office/2006/activeX" xmlns:r="http://schemas.openxmlformats.org/officeDocument/2006/relationships" ax:classid="{5512D122-5CC6-11CF-8D67-00AA00BDCE1D}" ax:persistence="persistStream" r:id="rId1"/>
-</file>
-
-<file path=word/activeX/activeX18.xml><?xml version="1.0" encoding="utf-8"?>
-<ax:ocx xmlns:ax="http://schemas.microsoft.com/office/2006/activeX" xmlns:r="http://schemas.openxmlformats.org/officeDocument/2006/relationships" ax:classid="{5512D122-5CC6-11CF-8D67-00AA00BDCE1D}" ax:persistence="persistStream" r:id="rId1"/>
-</file>
-
-<file path=word/activeX/activeX19.xml><?xml version="1.0" encoding="utf-8"?>
-<ax:ocx xmlns:ax="http://schemas.microsoft.com/office/2006/activeX" xmlns:r="http://schemas.openxmlformats.org/officeDocument/2006/relationships" ax:classid="{5512D122-5CC6-11CF-8D67-00AA00BDCE1D}" ax:persistence="persistStream" r:id="rId1"/>
-</file>
-
 <file path=word/activeX/activeX2.xml><?xml version="1.0" encoding="utf-8"?>
 <ax:ocx xmlns:ax="http://schemas.microsoft.com/office/2006/activeX" xmlns:r="http://schemas.openxmlformats.org/officeDocument/2006/relationships" ax:classid="{5512D118-5CC6-11CF-8D67-00AA00BDCE1D}" ax:persistence="persistStream" r:id="rId1"/>
-</file>
-
-<file path=word/activeX/activeX20.xml><?xml version="1.0" encoding="utf-8"?>
-<ax:ocx xmlns:ax="http://schemas.microsoft.com/office/2006/activeX" xmlns:r="http://schemas.openxmlformats.org/officeDocument/2006/relationships" ax:classid="{5512D122-5CC6-11CF-8D67-00AA00BDCE1D}" ax:persistence="persistStream" r:id="rId1"/>
 </file>
 
 <file path=word/activeX/activeX3.xml><?xml version="1.0" encoding="utf-8"?>
@@ -8081,26 +11864,6 @@
 
 <file path=word/activeX/activeX4.xml><?xml version="1.0" encoding="utf-8"?>
 <ax:ocx xmlns:ax="http://schemas.microsoft.com/office/2006/activeX" xmlns:r="http://schemas.openxmlformats.org/officeDocument/2006/relationships" ax:classid="{5512D118-5CC6-11CF-8D67-00AA00BDCE1D}" ax:persistence="persistStream" r:id="rId1"/>
-</file>
-
-<file path=word/activeX/activeX5.xml><?xml version="1.0" encoding="utf-8"?>
-<ax:ocx xmlns:ax="http://schemas.microsoft.com/office/2006/activeX" xmlns:r="http://schemas.openxmlformats.org/officeDocument/2006/relationships" ax:classid="{5512D122-5CC6-11CF-8D67-00AA00BDCE1D}" ax:persistence="persistStream" r:id="rId1"/>
-</file>
-
-<file path=word/activeX/activeX6.xml><?xml version="1.0" encoding="utf-8"?>
-<ax:ocx xmlns:ax="http://schemas.microsoft.com/office/2006/activeX" xmlns:r="http://schemas.openxmlformats.org/officeDocument/2006/relationships" ax:classid="{5512D122-5CC6-11CF-8D67-00AA00BDCE1D}" ax:persistence="persistStream" r:id="rId1"/>
-</file>
-
-<file path=word/activeX/activeX7.xml><?xml version="1.0" encoding="utf-8"?>
-<ax:ocx xmlns:ax="http://schemas.microsoft.com/office/2006/activeX" xmlns:r="http://schemas.openxmlformats.org/officeDocument/2006/relationships" ax:classid="{5512D122-5CC6-11CF-8D67-00AA00BDCE1D}" ax:persistence="persistStream" r:id="rId1"/>
-</file>
-
-<file path=word/activeX/activeX8.xml><?xml version="1.0" encoding="utf-8"?>
-<ax:ocx xmlns:ax="http://schemas.microsoft.com/office/2006/activeX" xmlns:r="http://schemas.openxmlformats.org/officeDocument/2006/relationships" ax:classid="{5512D122-5CC6-11CF-8D67-00AA00BDCE1D}" ax:persistence="persistStream" r:id="rId1"/>
-</file>
-
-<file path=word/activeX/activeX9.xml><?xml version="1.0" encoding="utf-8"?>
-<ax:ocx xmlns:ax="http://schemas.microsoft.com/office/2006/activeX" xmlns:r="http://schemas.openxmlformats.org/officeDocument/2006/relationships" ax:classid="{5512D122-5CC6-11CF-8D67-00AA00BDCE1D}" ax:persistence="persistStream" r:id="rId1"/>
 </file>
 
 <file path=word/theme/theme1.xml><?xml version="1.0" encoding="utf-8"?>

--- a/GENERIC/1. March 30/Fundamentals.docx
+++ b/GENERIC/1. March 30/Fundamentals.docx
@@ -5791,7 +5791,7 @@
             <v:path o:extrusionok="f" gradientshapeok="t" o:connecttype="rect"/>
             <o:lock v:ext="edit" aspectratio="t"/>
           </v:shapetype>
-          <v:shape id="_x0000_i1066" type="#_x0000_t75" style="width:21.6pt;height:21.6pt" o:ole="">
+          <v:shape id="_x0000_i1066" type="#_x0000_t75" style="width:20.05pt;height:18.15pt" o:ole="">
             <v:imagedata r:id="rId14" o:title=""/>
           </v:shape>
           <w:control r:id="rId15" w:name="DefaultOcxName" w:shapeid="_x0000_i1066"/>
@@ -5822,7 +5822,7 @@
           <w:szCs w:val="24"/>
         </w:rPr>
         <w:object w:dxaOrig="1440" w:dyaOrig="1440" w14:anchorId="2BCF0C0A">
-          <v:shape id="_x0000_i1069" type="#_x0000_t75" style="width:21.6pt;height:21.6pt" o:ole="">
+          <v:shape id="_x0000_i1069" type="#_x0000_t75" style="width:20.05pt;height:18.15pt" o:ole="">
             <v:imagedata r:id="rId16" o:title=""/>
           </v:shape>
           <w:control r:id="rId17" w:name="DefaultOcxName1" w:shapeid="_x0000_i1069"/>
@@ -5854,7 +5854,7 @@
         </w:rPr>
         <w:lastRenderedPageBreak/>
         <w:object w:dxaOrig="1440" w:dyaOrig="1440" w14:anchorId="410D957A">
-          <v:shape id="_x0000_i1072" type="#_x0000_t75" style="width:21.6pt;height:21.6pt" o:ole="">
+          <v:shape id="_x0000_i1072" type="#_x0000_t75" style="width:20.05pt;height:18.15pt" o:ole="">
             <v:imagedata r:id="rId16" o:title=""/>
           </v:shape>
           <w:control r:id="rId18" w:name="DefaultOcxName2" w:shapeid="_x0000_i1072"/>
@@ -5885,7 +5885,7 @@
           <w:szCs w:val="24"/>
         </w:rPr>
         <w:object w:dxaOrig="1440" w:dyaOrig="1440" w14:anchorId="412C4BDA">
-          <v:shape id="_x0000_i1075" type="#_x0000_t75" style="width:21.6pt;height:21.6pt" o:ole="">
+          <v:shape id="_x0000_i1075" type="#_x0000_t75" style="width:20.05pt;height:18.15pt" o:ole="">
             <v:imagedata r:id="rId16" o:title=""/>
           </v:shape>
           <w:control r:id="rId19" w:name="DefaultOcxName3" w:shapeid="_x0000_i1075"/>
@@ -6793,7 +6793,7 @@
           </mc:Choice>
           <mc:Fallback>
             <w:pict>
-              <v:rect w14:anchorId="7BB4EC4D" id="Rectangle 2" o:spid="_x0000_s1026" style="width:23.8pt;height:23.8pt;visibility:visible;mso-wrap-style:square;mso-left-percent:-10001;mso-top-percent:-10001;mso-position-horizontal:absolute;mso-position-horizontal-relative:char;mso-position-vertical:absolute;mso-position-vertical-relative:line;mso-left-percent:-10001;mso-top-percent:-10001;v-text-anchor:top" o:gfxdata="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" filled="f" stroked="f">
+              <v:rect w14:anchorId="2C10871B" id="Rectangle 2" o:spid="_x0000_s1026" style="width:23.8pt;height:23.8pt;visibility:visible;mso-wrap-style:square;mso-left-percent:-10001;mso-top-percent:-10001;mso-position-horizontal:absolute;mso-position-horizontal-relative:char;mso-position-vertical:absolute;mso-position-vertical-relative:line;mso-left-percent:-10001;mso-top-percent:-10001;v-text-anchor:top" o:gfxdata="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" filled="f" stroked="f">
                 <o:lock v:ext="edit" aspectratio="t"/>
                 <w10:anchorlock/>
               </v:rect>
@@ -10092,7 +10092,7 @@
           </mc:Choice>
           <mc:Fallback>
             <w:pict>
-              <v:rect w14:anchorId="0577B5C5" id="Rectangle 10" o:spid="_x0000_s1026" style="width:23.8pt;height:23.8pt;visibility:visible;mso-wrap-style:square;mso-left-percent:-10001;mso-top-percent:-10001;mso-position-horizontal:absolute;mso-position-horizontal-relative:char;mso-position-vertical:absolute;mso-position-vertical-relative:line;mso-left-percent:-10001;mso-top-percent:-10001;v-text-anchor:top" o:gfxdata="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" filled="f" stroked="f">
+              <v:rect w14:anchorId="33F9FDCB" id="Rectangle 10" o:spid="_x0000_s1026" style="width:23.8pt;height:23.8pt;visibility:visible;mso-wrap-style:square;mso-left-percent:-10001;mso-top-percent:-10001;mso-position-horizontal:absolute;mso-position-horizontal-relative:char;mso-position-vertical:absolute;mso-position-vertical-relative:line;mso-left-percent:-10001;mso-top-percent:-10001;v-text-anchor:top" o:gfxdata="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" filled="f" stroked="f">
                 <o:lock v:ext="edit" aspectratio="t"/>
                 <w10:anchorlock/>
               </v:rect>
@@ -10100,7 +10100,6 @@
           </mc:Fallback>
         </mc:AlternateContent>
       </w:r>
-      <w:bookmarkStart w:id="0" w:name="_GoBack"/>
       <w:r>
         <w:rPr>
           <w:rFonts w:ascii="Times New Roman" w:hAnsi="Times New Roman" w:cs="Times New Roman"/>
@@ -10151,38 +10150,1475 @@
           </wp:inline>
         </w:drawing>
       </w:r>
-      <w:bookmarkEnd w:id="0"/>
-    </w:p>
-    <w:p>
-      <w:pPr>
-        <w:shd w:val="clear" w:color="auto" w:fill="FFFFFF"/>
-        <w:spacing w:after="240" w:line="360" w:lineRule="atLeast"/>
+    </w:p>
+    <w:p>
+      <w:pPr>
         <w:ind w:left="-90" w:firstLine="90"/>
-        <w:outlineLvl w:val="3"/>
-        <w:rPr>
-          <w:rStyle w:val="Hyperlink"/>
+        <w:rPr>
           <w:rFonts w:ascii="Times New Roman" w:hAnsi="Times New Roman" w:cs="Times New Roman"/>
           <w:sz w:val="24"/>
           <w:szCs w:val="24"/>
-          <w:u w:val="none"/>
-          <w:shd w:val="clear" w:color="auto" w:fill="FFFFFF"/>
-        </w:rPr>
-      </w:pPr>
+        </w:rPr>
+      </w:pPr>
+      <w:r>
+        <w:rPr>
+          <w:rFonts w:ascii="Segoe UI" w:hAnsi="Segoe UI" w:cs="Segoe UI"/>
+          <w:color w:val="FFFFFF"/>
+          <w:sz w:val="30"/>
+          <w:szCs w:val="30"/>
+          <w:shd w:val="clear" w:color="auto" w:fill="3F51B5"/>
+        </w:rPr>
+        <w:t>Operators</w:t>
+      </w:r>
+    </w:p>
+    <w:p>
+      <w:pPr>
+        <w:spacing w:before="100" w:beforeAutospacing="1" w:after="100" w:afterAutospacing="1" w:line="240" w:lineRule="auto"/>
+        <w:jc w:val="both"/>
+        <w:rPr>
+          <w:rFonts w:ascii="Arial" w:eastAsia="Times New Roman" w:hAnsi="Arial" w:cs="Arial"/>
+          <w:color w:val="000000"/>
+          <w:sz w:val="21"/>
+          <w:szCs w:val="21"/>
+        </w:rPr>
+      </w:pPr>
+      <w:r>
+        <w:rPr>
+          <w:rFonts w:ascii="Arial" w:eastAsia="Times New Roman" w:hAnsi="Arial" w:cs="Arial"/>
+          <w:color w:val="000000"/>
+          <w:sz w:val="21"/>
+          <w:szCs w:val="21"/>
+        </w:rPr>
+        <w:t>As we discussed in pseudo-code, operators help to perform an operation.</w:t>
+      </w:r>
+    </w:p>
+    <w:p>
+      <w:pPr>
+        <w:spacing w:before="100" w:beforeAutospacing="1" w:after="100" w:afterAutospacing="1" w:line="240" w:lineRule="auto"/>
+        <w:jc w:val="both"/>
+        <w:rPr>
+          <w:rFonts w:ascii="Arial" w:eastAsia="Times New Roman" w:hAnsi="Arial" w:cs="Arial"/>
+          <w:color w:val="000000"/>
+          <w:sz w:val="21"/>
+          <w:szCs w:val="21"/>
+        </w:rPr>
+      </w:pPr>
+      <w:r>
+        <w:rPr>
+          <w:rFonts w:ascii="Arial" w:eastAsia="Times New Roman" w:hAnsi="Arial" w:cs="Arial"/>
+          <w:color w:val="000000"/>
+          <w:sz w:val="21"/>
+          <w:szCs w:val="21"/>
+        </w:rPr>
+        <w:t>Some of the most common operators used in Python are listed below. </w:t>
+      </w:r>
+    </w:p>
+    <w:tbl>
+      <w:tblPr>
+        <w:tblW w:w="0" w:type="auto"/>
+        <w:tblCellSpacing w:w="7" w:type="dxa"/>
+        <w:tblBorders>
+          <w:top w:val="outset" w:sz="6" w:space="0" w:color="auto"/>
+          <w:left w:val="outset" w:sz="6" w:space="0" w:color="auto"/>
+          <w:bottom w:val="outset" w:sz="6" w:space="0" w:color="auto"/>
+          <w:right w:val="outset" w:sz="6" w:space="0" w:color="auto"/>
+        </w:tblBorders>
+        <w:tblCellMar>
+          <w:top w:w="15" w:type="dxa"/>
+          <w:left w:w="15" w:type="dxa"/>
+          <w:bottom w:w="15" w:type="dxa"/>
+          <w:right w:w="15" w:type="dxa"/>
+        </w:tblCellMar>
+        <w:tblLook w:val="04A0" w:firstRow="1" w:lastRow="0" w:firstColumn="1" w:lastColumn="0" w:noHBand="0" w:noVBand="1"/>
+      </w:tblPr>
+      <w:tblGrid>
+        <w:gridCol w:w="2469"/>
+        <w:gridCol w:w="1849"/>
+      </w:tblGrid>
+      <w:tr>
+        <w:trPr>
+          <w:tblCellSpacing w:w="7" w:type="dxa"/>
+        </w:trPr>
+        <w:tc>
+          <w:tcPr>
+            <w:tcW w:w="0" w:type="auto"/>
+            <w:tcBorders>
+              <w:top w:val="outset" w:sz="6" w:space="0" w:color="auto"/>
+              <w:left w:val="outset" w:sz="6" w:space="0" w:color="auto"/>
+              <w:bottom w:val="outset" w:sz="6" w:space="0" w:color="auto"/>
+              <w:right w:val="outset" w:sz="6" w:space="0" w:color="auto"/>
+            </w:tcBorders>
+            <w:vAlign w:val="center"/>
+            <w:hideMark/>
+          </w:tcPr>
+          <w:p>
+            <w:pPr>
+              <w:spacing w:before="100" w:beforeAutospacing="1" w:after="100" w:afterAutospacing="1" w:line="240" w:lineRule="auto"/>
+              <w:rPr>
+                <w:rFonts w:ascii="Arial" w:eastAsia="Times New Roman" w:hAnsi="Arial" w:cs="Arial"/>
+                <w:sz w:val="24"/>
+                <w:szCs w:val="24"/>
+              </w:rPr>
+            </w:pPr>
+            <w:r>
+              <w:rPr>
+                <w:rFonts w:ascii="Arial" w:eastAsia="Times New Roman" w:hAnsi="Arial" w:cs="Arial"/>
+                <w:b/>
+                <w:bCs/>
+                <w:sz w:val="24"/>
+                <w:szCs w:val="24"/>
+              </w:rPr>
+              <w:t>Common Operators</w:t>
+            </w:r>
+          </w:p>
+        </w:tc>
+        <w:tc>
+          <w:tcPr>
+            <w:tcW w:w="0" w:type="auto"/>
+            <w:tcBorders>
+              <w:top w:val="outset" w:sz="6" w:space="0" w:color="auto"/>
+              <w:left w:val="outset" w:sz="6" w:space="0" w:color="auto"/>
+              <w:bottom w:val="outset" w:sz="6" w:space="0" w:color="auto"/>
+              <w:right w:val="outset" w:sz="6" w:space="0" w:color="auto"/>
+            </w:tcBorders>
+            <w:vAlign w:val="center"/>
+            <w:hideMark/>
+          </w:tcPr>
+          <w:p>
+            <w:pPr>
+              <w:spacing w:before="100" w:beforeAutospacing="1" w:after="100" w:afterAutospacing="1" w:line="240" w:lineRule="auto"/>
+              <w:rPr>
+                <w:rFonts w:ascii="Arial" w:eastAsia="Times New Roman" w:hAnsi="Arial" w:cs="Arial"/>
+                <w:sz w:val="24"/>
+                <w:szCs w:val="24"/>
+              </w:rPr>
+            </w:pPr>
+            <w:r>
+              <w:rPr>
+                <w:rFonts w:ascii="Arial" w:eastAsia="Times New Roman" w:hAnsi="Arial" w:cs="Arial"/>
+                <w:b/>
+                <w:bCs/>
+                <w:sz w:val="24"/>
+                <w:szCs w:val="24"/>
+              </w:rPr>
+              <w:t>Python</w:t>
+            </w:r>
+          </w:p>
+        </w:tc>
+      </w:tr>
+      <w:tr>
+        <w:trPr>
+          <w:tblCellSpacing w:w="7" w:type="dxa"/>
+        </w:trPr>
+        <w:tc>
+          <w:tcPr>
+            <w:tcW w:w="0" w:type="auto"/>
+            <w:tcBorders>
+              <w:top w:val="outset" w:sz="6" w:space="0" w:color="auto"/>
+              <w:left w:val="outset" w:sz="6" w:space="0" w:color="auto"/>
+              <w:bottom w:val="outset" w:sz="6" w:space="0" w:color="auto"/>
+              <w:right w:val="outset" w:sz="6" w:space="0" w:color="auto"/>
+            </w:tcBorders>
+            <w:vAlign w:val="center"/>
+            <w:hideMark/>
+          </w:tcPr>
+          <w:p>
+            <w:pPr>
+              <w:spacing w:before="100" w:beforeAutospacing="1" w:after="100" w:afterAutospacing="1" w:line="240" w:lineRule="auto"/>
+              <w:rPr>
+                <w:rFonts w:ascii="Arial" w:eastAsia="Times New Roman" w:hAnsi="Arial" w:cs="Arial"/>
+                <w:sz w:val="24"/>
+                <w:szCs w:val="24"/>
+              </w:rPr>
+            </w:pPr>
+            <w:r>
+              <w:rPr>
+                <w:rFonts w:ascii="Arial" w:eastAsia="Times New Roman" w:hAnsi="Arial" w:cs="Arial"/>
+                <w:sz w:val="24"/>
+                <w:szCs w:val="24"/>
+              </w:rPr>
+              <w:t>Arithmetic Operators</w:t>
+            </w:r>
+          </w:p>
+        </w:tc>
+        <w:tc>
+          <w:tcPr>
+            <w:tcW w:w="0" w:type="auto"/>
+            <w:tcBorders>
+              <w:top w:val="outset" w:sz="6" w:space="0" w:color="auto"/>
+              <w:left w:val="outset" w:sz="6" w:space="0" w:color="auto"/>
+              <w:bottom w:val="outset" w:sz="6" w:space="0" w:color="auto"/>
+              <w:right w:val="outset" w:sz="6" w:space="0" w:color="auto"/>
+            </w:tcBorders>
+            <w:vAlign w:val="center"/>
+            <w:hideMark/>
+          </w:tcPr>
+          <w:p>
+            <w:pPr>
+              <w:spacing w:before="100" w:beforeAutospacing="1" w:after="100" w:afterAutospacing="1" w:line="240" w:lineRule="auto"/>
+              <w:rPr>
+                <w:rFonts w:ascii="Arial" w:eastAsia="Times New Roman" w:hAnsi="Arial" w:cs="Arial"/>
+                <w:sz w:val="24"/>
+                <w:szCs w:val="24"/>
+              </w:rPr>
+            </w:pPr>
+            <w:r>
+              <w:rPr>
+                <w:rFonts w:ascii="Arial" w:eastAsia="Times New Roman" w:hAnsi="Arial" w:cs="Arial"/>
+                <w:sz w:val="24"/>
+                <w:szCs w:val="24"/>
+              </w:rPr>
+              <w:t>+,-,*,/, %,//</w:t>
+            </w:r>
+          </w:p>
+        </w:tc>
+      </w:tr>
+      <w:tr>
+        <w:trPr>
+          <w:tblCellSpacing w:w="7" w:type="dxa"/>
+        </w:trPr>
+        <w:tc>
+          <w:tcPr>
+            <w:tcW w:w="0" w:type="auto"/>
+            <w:tcBorders>
+              <w:top w:val="outset" w:sz="6" w:space="0" w:color="auto"/>
+              <w:left w:val="outset" w:sz="6" w:space="0" w:color="auto"/>
+              <w:bottom w:val="outset" w:sz="6" w:space="0" w:color="auto"/>
+              <w:right w:val="outset" w:sz="6" w:space="0" w:color="auto"/>
+            </w:tcBorders>
+            <w:vAlign w:val="center"/>
+            <w:hideMark/>
+          </w:tcPr>
+          <w:p>
+            <w:pPr>
+              <w:spacing w:before="100" w:beforeAutospacing="1" w:after="100" w:afterAutospacing="1" w:line="240" w:lineRule="auto"/>
+              <w:rPr>
+                <w:rFonts w:ascii="Arial" w:eastAsia="Times New Roman" w:hAnsi="Arial" w:cs="Arial"/>
+                <w:sz w:val="24"/>
+                <w:szCs w:val="24"/>
+              </w:rPr>
+            </w:pPr>
+            <w:r>
+              <w:rPr>
+                <w:rFonts w:ascii="Arial" w:eastAsia="Times New Roman" w:hAnsi="Arial" w:cs="Arial"/>
+                <w:sz w:val="24"/>
+                <w:szCs w:val="24"/>
+              </w:rPr>
+              <w:t>Relational Operators</w:t>
+            </w:r>
+          </w:p>
+        </w:tc>
+        <w:tc>
+          <w:tcPr>
+            <w:tcW w:w="0" w:type="auto"/>
+            <w:tcBorders>
+              <w:top w:val="outset" w:sz="6" w:space="0" w:color="auto"/>
+              <w:left w:val="outset" w:sz="6" w:space="0" w:color="auto"/>
+              <w:bottom w:val="outset" w:sz="6" w:space="0" w:color="auto"/>
+              <w:right w:val="outset" w:sz="6" w:space="0" w:color="auto"/>
+            </w:tcBorders>
+            <w:vAlign w:val="center"/>
+            <w:hideMark/>
+          </w:tcPr>
+          <w:p>
+            <w:pPr>
+              <w:spacing w:before="100" w:beforeAutospacing="1" w:after="100" w:afterAutospacing="1" w:line="240" w:lineRule="auto"/>
+              <w:rPr>
+                <w:rFonts w:ascii="Arial" w:eastAsia="Times New Roman" w:hAnsi="Arial" w:cs="Arial"/>
+                <w:sz w:val="24"/>
+                <w:szCs w:val="24"/>
+              </w:rPr>
+            </w:pPr>
+            <w:r>
+              <w:rPr>
+                <w:rFonts w:ascii="Arial" w:eastAsia="Times New Roman" w:hAnsi="Arial" w:cs="Arial"/>
+                <w:sz w:val="24"/>
+                <w:szCs w:val="24"/>
+              </w:rPr>
+              <w:t>==,!=,&gt;,&lt;,&gt;=,&lt;=</w:t>
+            </w:r>
+          </w:p>
+        </w:tc>
+      </w:tr>
+      <w:tr>
+        <w:trPr>
+          <w:tblCellSpacing w:w="7" w:type="dxa"/>
+        </w:trPr>
+        <w:tc>
+          <w:tcPr>
+            <w:tcW w:w="0" w:type="auto"/>
+            <w:tcBorders>
+              <w:top w:val="outset" w:sz="6" w:space="0" w:color="auto"/>
+              <w:left w:val="outset" w:sz="6" w:space="0" w:color="auto"/>
+              <w:bottom w:val="outset" w:sz="6" w:space="0" w:color="auto"/>
+              <w:right w:val="outset" w:sz="6" w:space="0" w:color="auto"/>
+            </w:tcBorders>
+            <w:vAlign w:val="center"/>
+            <w:hideMark/>
+          </w:tcPr>
+          <w:p>
+            <w:pPr>
+              <w:spacing w:before="100" w:beforeAutospacing="1" w:after="100" w:afterAutospacing="1" w:line="240" w:lineRule="auto"/>
+              <w:rPr>
+                <w:rFonts w:ascii="Arial" w:eastAsia="Times New Roman" w:hAnsi="Arial" w:cs="Arial"/>
+                <w:sz w:val="24"/>
+                <w:szCs w:val="24"/>
+              </w:rPr>
+            </w:pPr>
+            <w:r>
+              <w:rPr>
+                <w:rFonts w:ascii="Arial" w:eastAsia="Times New Roman" w:hAnsi="Arial" w:cs="Arial"/>
+                <w:sz w:val="24"/>
+                <w:szCs w:val="24"/>
+              </w:rPr>
+              <w:t>Assignment Operators</w:t>
+            </w:r>
+          </w:p>
+        </w:tc>
+        <w:tc>
+          <w:tcPr>
+            <w:tcW w:w="0" w:type="auto"/>
+            <w:tcBorders>
+              <w:top w:val="outset" w:sz="6" w:space="0" w:color="auto"/>
+              <w:left w:val="outset" w:sz="6" w:space="0" w:color="auto"/>
+              <w:bottom w:val="outset" w:sz="6" w:space="0" w:color="auto"/>
+              <w:right w:val="outset" w:sz="6" w:space="0" w:color="auto"/>
+            </w:tcBorders>
+            <w:vAlign w:val="center"/>
+            <w:hideMark/>
+          </w:tcPr>
+          <w:p>
+            <w:pPr>
+              <w:spacing w:before="100" w:beforeAutospacing="1" w:after="100" w:afterAutospacing="1" w:line="240" w:lineRule="auto"/>
+              <w:rPr>
+                <w:rFonts w:ascii="Arial" w:eastAsia="Times New Roman" w:hAnsi="Arial" w:cs="Arial"/>
+                <w:sz w:val="24"/>
+                <w:szCs w:val="24"/>
+              </w:rPr>
+            </w:pPr>
+            <w:r>
+              <w:rPr>
+                <w:rFonts w:ascii="Arial" w:eastAsia="Times New Roman" w:hAnsi="Arial" w:cs="Arial"/>
+                <w:sz w:val="24"/>
+                <w:szCs w:val="24"/>
+              </w:rPr>
+              <w:t>=,+=,-=,*=,/=,%=</w:t>
+            </w:r>
+          </w:p>
+        </w:tc>
+      </w:tr>
+      <w:tr>
+        <w:trPr>
+          <w:tblCellSpacing w:w="7" w:type="dxa"/>
+        </w:trPr>
+        <w:tc>
+          <w:tcPr>
+            <w:tcW w:w="0" w:type="auto"/>
+            <w:tcBorders>
+              <w:top w:val="outset" w:sz="6" w:space="0" w:color="auto"/>
+              <w:left w:val="outset" w:sz="6" w:space="0" w:color="auto"/>
+              <w:bottom w:val="outset" w:sz="6" w:space="0" w:color="auto"/>
+              <w:right w:val="outset" w:sz="6" w:space="0" w:color="auto"/>
+            </w:tcBorders>
+            <w:vAlign w:val="center"/>
+            <w:hideMark/>
+          </w:tcPr>
+          <w:p>
+            <w:pPr>
+              <w:spacing w:before="100" w:beforeAutospacing="1" w:after="100" w:afterAutospacing="1" w:line="240" w:lineRule="auto"/>
+              <w:rPr>
+                <w:rFonts w:ascii="Arial" w:eastAsia="Times New Roman" w:hAnsi="Arial" w:cs="Arial"/>
+                <w:sz w:val="24"/>
+                <w:szCs w:val="24"/>
+              </w:rPr>
+            </w:pPr>
+            <w:r>
+              <w:rPr>
+                <w:rFonts w:ascii="Arial" w:eastAsia="Times New Roman" w:hAnsi="Arial" w:cs="Arial"/>
+                <w:sz w:val="24"/>
+                <w:szCs w:val="24"/>
+              </w:rPr>
+              <w:t>Logical Operators</w:t>
+            </w:r>
+          </w:p>
+        </w:tc>
+        <w:tc>
+          <w:tcPr>
+            <w:tcW w:w="0" w:type="auto"/>
+            <w:tcBorders>
+              <w:top w:val="outset" w:sz="6" w:space="0" w:color="auto"/>
+              <w:left w:val="outset" w:sz="6" w:space="0" w:color="auto"/>
+              <w:bottom w:val="outset" w:sz="6" w:space="0" w:color="auto"/>
+              <w:right w:val="outset" w:sz="6" w:space="0" w:color="auto"/>
+            </w:tcBorders>
+            <w:vAlign w:val="center"/>
+            <w:hideMark/>
+          </w:tcPr>
+          <w:p>
+            <w:pPr>
+              <w:spacing w:before="100" w:beforeAutospacing="1" w:after="100" w:afterAutospacing="1" w:line="240" w:lineRule="auto"/>
+              <w:rPr>
+                <w:rFonts w:ascii="Arial" w:eastAsia="Times New Roman" w:hAnsi="Arial" w:cs="Arial"/>
+                <w:sz w:val="24"/>
+                <w:szCs w:val="24"/>
+              </w:rPr>
+            </w:pPr>
+            <w:proofErr w:type="spellStart"/>
+            <w:proofErr w:type="gramStart"/>
+            <w:r>
+              <w:rPr>
+                <w:rFonts w:ascii="Arial" w:eastAsia="Times New Roman" w:hAnsi="Arial" w:cs="Arial"/>
+                <w:sz w:val="24"/>
+                <w:szCs w:val="24"/>
+              </w:rPr>
+              <w:t>and,or</w:t>
+            </w:r>
+            <w:proofErr w:type="gramEnd"/>
+            <w:r>
+              <w:rPr>
+                <w:rFonts w:ascii="Arial" w:eastAsia="Times New Roman" w:hAnsi="Arial" w:cs="Arial"/>
+                <w:sz w:val="24"/>
+                <w:szCs w:val="24"/>
+              </w:rPr>
+              <w:t>,not</w:t>
+            </w:r>
+            <w:proofErr w:type="spellEnd"/>
+          </w:p>
+        </w:tc>
+      </w:tr>
+    </w:tbl>
+    <w:p>
+      <w:pPr>
+        <w:spacing w:before="100" w:beforeAutospacing="1" w:after="100" w:afterAutospacing="1" w:line="240" w:lineRule="auto"/>
+        <w:jc w:val="both"/>
+        <w:rPr>
+          <w:rFonts w:ascii="Arial" w:eastAsia="Times New Roman" w:hAnsi="Arial" w:cs="Arial"/>
+          <w:color w:val="000000"/>
+          <w:sz w:val="21"/>
+          <w:szCs w:val="21"/>
+        </w:rPr>
+      </w:pPr>
+      <w:r>
+        <w:rPr>
+          <w:rFonts w:ascii="Arial" w:eastAsia="Times New Roman" w:hAnsi="Arial" w:cs="Arial"/>
+          <w:color w:val="000000"/>
+          <w:sz w:val="21"/>
+          <w:szCs w:val="21"/>
+        </w:rPr>
+        <w:t>Note: In Python, // indicates integer division. </w:t>
+      </w:r>
+    </w:p>
+    <w:p>
+      <w:pPr>
+        <w:spacing w:before="100" w:beforeAutospacing="1" w:after="100" w:afterAutospacing="1" w:line="240" w:lineRule="auto"/>
+        <w:jc w:val="both"/>
+        <w:rPr>
+          <w:rFonts w:ascii="Arial" w:eastAsia="Times New Roman" w:hAnsi="Arial" w:cs="Arial"/>
+          <w:color w:val="000000"/>
+          <w:sz w:val="21"/>
+          <w:szCs w:val="21"/>
+        </w:rPr>
+      </w:pPr>
+      <w:r>
+        <w:rPr>
+          <w:rFonts w:ascii="Arial" w:eastAsia="Times New Roman" w:hAnsi="Arial" w:cs="Arial"/>
+          <w:color w:val="000000"/>
+          <w:sz w:val="21"/>
+          <w:szCs w:val="21"/>
+        </w:rPr>
+        <w:t>         Example: 11//2=5</w:t>
+      </w:r>
+    </w:p>
+    <w:p>
+      <w:pPr>
+        <w:spacing w:before="100" w:beforeAutospacing="1" w:after="100" w:afterAutospacing="1" w:line="240" w:lineRule="auto"/>
+        <w:jc w:val="both"/>
+        <w:rPr>
+          <w:rFonts w:ascii="Segoe UI" w:hAnsi="Segoe UI" w:cs="Segoe UI"/>
+          <w:sz w:val="21"/>
+          <w:szCs w:val="21"/>
+          <w:shd w:val="clear" w:color="auto" w:fill="F5F5F5"/>
+        </w:rPr>
+      </w:pPr>
+      <w:r>
+        <w:rPr>
+          <w:rFonts w:ascii="Segoe UI" w:hAnsi="Segoe UI" w:cs="Segoe UI"/>
+          <w:sz w:val="21"/>
+          <w:szCs w:val="21"/>
+          <w:shd w:val="clear" w:color="auto" w:fill="F5F5F5"/>
+        </w:rPr>
+        <w:t>True or False</w:t>
+      </w:r>
+    </w:p>
+    <w:p>
+      <w:pPr>
+        <w:spacing w:before="100" w:beforeAutospacing="1" w:after="100" w:afterAutospacing="1" w:line="240" w:lineRule="auto"/>
+        <w:jc w:val="both"/>
+        <w:rPr>
+          <w:rFonts w:ascii="Arial" w:eastAsia="Times New Roman" w:hAnsi="Arial" w:cs="Arial"/>
+          <w:color w:val="000000"/>
+          <w:sz w:val="21"/>
+          <w:szCs w:val="21"/>
+        </w:rPr>
+      </w:pPr>
+      <w:r>
+        <w:rPr>
+          <w:rFonts w:ascii="Arial" w:eastAsia="Times New Roman" w:hAnsi="Arial" w:cs="Arial"/>
+          <w:color w:val="000000"/>
+          <w:sz w:val="21"/>
+          <w:szCs w:val="21"/>
+        </w:rPr>
+        <w:lastRenderedPageBreak/>
+        <w:t xml:space="preserve">The result of a relational or logical expression is always a </w:t>
+      </w:r>
+      <w:proofErr w:type="spellStart"/>
+      <w:r>
+        <w:rPr>
+          <w:rFonts w:ascii="Arial" w:eastAsia="Times New Roman" w:hAnsi="Arial" w:cs="Arial"/>
+          <w:color w:val="000000"/>
+          <w:sz w:val="21"/>
+          <w:szCs w:val="21"/>
+        </w:rPr>
+        <w:t>boolean</w:t>
+      </w:r>
+      <w:proofErr w:type="spellEnd"/>
+      <w:r>
+        <w:rPr>
+          <w:rFonts w:ascii="Arial" w:eastAsia="Times New Roman" w:hAnsi="Arial" w:cs="Arial"/>
+          <w:color w:val="000000"/>
+          <w:sz w:val="21"/>
+          <w:szCs w:val="21"/>
+        </w:rPr>
+        <w:t xml:space="preserve"> (true or false). Apart from the </w:t>
+      </w:r>
+      <w:proofErr w:type="spellStart"/>
+      <w:r>
+        <w:rPr>
+          <w:rFonts w:ascii="Arial" w:eastAsia="Times New Roman" w:hAnsi="Arial" w:cs="Arial"/>
+          <w:color w:val="000000"/>
+          <w:sz w:val="21"/>
+          <w:szCs w:val="21"/>
+        </w:rPr>
+        <w:t>boolean</w:t>
+      </w:r>
+      <w:proofErr w:type="spellEnd"/>
+      <w:r>
+        <w:rPr>
+          <w:rFonts w:ascii="Arial" w:eastAsia="Times New Roman" w:hAnsi="Arial" w:cs="Arial"/>
+          <w:color w:val="000000"/>
+          <w:sz w:val="21"/>
+          <w:szCs w:val="21"/>
+        </w:rPr>
+        <w:t xml:space="preserve"> values, other values can also be used to represent a true or false value.</w:t>
+      </w:r>
+    </w:p>
+    <w:p>
+      <w:pPr>
+        <w:spacing w:before="100" w:beforeAutospacing="1" w:after="100" w:afterAutospacing="1" w:line="240" w:lineRule="auto"/>
+        <w:jc w:val="both"/>
+        <w:rPr>
+          <w:rFonts w:ascii="Arial" w:eastAsia="Times New Roman" w:hAnsi="Arial" w:cs="Arial"/>
+          <w:color w:val="000000"/>
+          <w:sz w:val="21"/>
+          <w:szCs w:val="21"/>
+        </w:rPr>
+      </w:pPr>
+      <w:r>
+        <w:rPr>
+          <w:rFonts w:ascii="Arial" w:eastAsia="Times New Roman" w:hAnsi="Arial" w:cs="Arial"/>
+          <w:color w:val="000000"/>
+          <w:sz w:val="21"/>
+          <w:szCs w:val="21"/>
+        </w:rPr>
+        <w:t>For example, in python, value zero is considered to be equivalent to false.</w:t>
+      </w:r>
+    </w:p>
+    <w:p>
+      <w:pPr>
+        <w:spacing w:before="100" w:beforeAutospacing="1" w:after="100" w:afterAutospacing="1" w:line="240" w:lineRule="auto"/>
+        <w:jc w:val="both"/>
+        <w:rPr>
+          <w:rFonts w:ascii="Arial" w:eastAsia="Times New Roman" w:hAnsi="Arial" w:cs="Arial"/>
+          <w:color w:val="000000"/>
+          <w:sz w:val="21"/>
+          <w:szCs w:val="21"/>
+        </w:rPr>
+      </w:pPr>
+      <w:r>
+        <w:rPr>
+          <w:rFonts w:ascii="Arial" w:eastAsia="Times New Roman" w:hAnsi="Arial" w:cs="Arial"/>
+          <w:color w:val="000000"/>
+          <w:sz w:val="21"/>
+          <w:szCs w:val="21"/>
+        </w:rPr>
+        <w:t>The common false values in Python are given below. Any other value is considered to be true.</w:t>
+      </w:r>
+    </w:p>
+    <w:tbl>
+      <w:tblPr>
+        <w:tblW w:w="0" w:type="auto"/>
+        <w:tblCellSpacing w:w="7" w:type="dxa"/>
+        <w:tblBorders>
+          <w:top w:val="outset" w:sz="6" w:space="0" w:color="auto"/>
+          <w:left w:val="outset" w:sz="6" w:space="0" w:color="auto"/>
+          <w:bottom w:val="outset" w:sz="6" w:space="0" w:color="auto"/>
+          <w:right w:val="outset" w:sz="6" w:space="0" w:color="auto"/>
+        </w:tblBorders>
+        <w:tblCellMar>
+          <w:top w:w="15" w:type="dxa"/>
+          <w:left w:w="15" w:type="dxa"/>
+          <w:bottom w:w="15" w:type="dxa"/>
+          <w:right w:w="15" w:type="dxa"/>
+        </w:tblCellMar>
+        <w:tblLook w:val="04A0" w:firstRow="1" w:lastRow="0" w:firstColumn="1" w:lastColumn="0" w:noHBand="0" w:noVBand="1"/>
+      </w:tblPr>
+      <w:tblGrid>
+        <w:gridCol w:w="5224"/>
+      </w:tblGrid>
+      <w:tr>
+        <w:trPr>
+          <w:tblCellSpacing w:w="7" w:type="dxa"/>
+        </w:trPr>
+        <w:tc>
+          <w:tcPr>
+            <w:tcW w:w="0" w:type="auto"/>
+            <w:tcBorders>
+              <w:top w:val="outset" w:sz="6" w:space="0" w:color="auto"/>
+              <w:left w:val="outset" w:sz="6" w:space="0" w:color="auto"/>
+              <w:bottom w:val="outset" w:sz="6" w:space="0" w:color="auto"/>
+              <w:right w:val="outset" w:sz="6" w:space="0" w:color="auto"/>
+            </w:tcBorders>
+            <w:vAlign w:val="center"/>
+            <w:hideMark/>
+          </w:tcPr>
+          <w:p>
+            <w:pPr>
+              <w:spacing w:before="100" w:beforeAutospacing="1" w:after="100" w:afterAutospacing="1" w:line="240" w:lineRule="auto"/>
+              <w:rPr>
+                <w:rFonts w:ascii="Arial" w:eastAsia="Times New Roman" w:hAnsi="Arial" w:cs="Arial"/>
+                <w:sz w:val="24"/>
+                <w:szCs w:val="24"/>
+              </w:rPr>
+            </w:pPr>
+            <w:r>
+              <w:rPr>
+                <w:rFonts w:ascii="Arial" w:eastAsia="Times New Roman" w:hAnsi="Arial" w:cs="Arial"/>
+                <w:b/>
+                <w:bCs/>
+                <w:sz w:val="24"/>
+                <w:szCs w:val="24"/>
+              </w:rPr>
+              <w:t>Python</w:t>
+            </w:r>
+          </w:p>
+        </w:tc>
+      </w:tr>
+      <w:tr>
+        <w:trPr>
+          <w:tblCellSpacing w:w="7" w:type="dxa"/>
+        </w:trPr>
+        <w:tc>
+          <w:tcPr>
+            <w:tcW w:w="0" w:type="auto"/>
+            <w:tcBorders>
+              <w:top w:val="outset" w:sz="6" w:space="0" w:color="auto"/>
+              <w:left w:val="outset" w:sz="6" w:space="0" w:color="auto"/>
+              <w:bottom w:val="outset" w:sz="6" w:space="0" w:color="auto"/>
+              <w:right w:val="outset" w:sz="6" w:space="0" w:color="auto"/>
+            </w:tcBorders>
+            <w:vAlign w:val="center"/>
+            <w:hideMark/>
+          </w:tcPr>
+          <w:p>
+            <w:pPr>
+              <w:spacing w:before="100" w:beforeAutospacing="1" w:after="100" w:afterAutospacing="1" w:line="240" w:lineRule="auto"/>
+              <w:rPr>
+                <w:rFonts w:ascii="Arial" w:eastAsia="Times New Roman" w:hAnsi="Arial" w:cs="Arial"/>
+                <w:sz w:val="24"/>
+                <w:szCs w:val="24"/>
+              </w:rPr>
+            </w:pPr>
+            <w:r>
+              <w:rPr>
+                <w:rFonts w:ascii="Arial" w:eastAsia="Times New Roman" w:hAnsi="Arial" w:cs="Arial"/>
+                <w:sz w:val="24"/>
+                <w:szCs w:val="24"/>
+              </w:rPr>
+              <w:t>None</w:t>
+            </w:r>
+          </w:p>
+        </w:tc>
+      </w:tr>
+      <w:tr>
+        <w:trPr>
+          <w:tblCellSpacing w:w="7" w:type="dxa"/>
+        </w:trPr>
+        <w:tc>
+          <w:tcPr>
+            <w:tcW w:w="0" w:type="auto"/>
+            <w:tcBorders>
+              <w:top w:val="outset" w:sz="6" w:space="0" w:color="auto"/>
+              <w:left w:val="outset" w:sz="6" w:space="0" w:color="auto"/>
+              <w:bottom w:val="outset" w:sz="6" w:space="0" w:color="auto"/>
+              <w:right w:val="outset" w:sz="6" w:space="0" w:color="auto"/>
+            </w:tcBorders>
+            <w:vAlign w:val="center"/>
+            <w:hideMark/>
+          </w:tcPr>
+          <w:p>
+            <w:pPr>
+              <w:spacing w:before="100" w:beforeAutospacing="1" w:after="100" w:afterAutospacing="1" w:line="240" w:lineRule="auto"/>
+              <w:rPr>
+                <w:rFonts w:ascii="Arial" w:eastAsia="Times New Roman" w:hAnsi="Arial" w:cs="Arial"/>
+                <w:sz w:val="24"/>
+                <w:szCs w:val="24"/>
+              </w:rPr>
+            </w:pPr>
+            <w:r>
+              <w:rPr>
+                <w:rFonts w:ascii="Arial" w:eastAsia="Times New Roman" w:hAnsi="Arial" w:cs="Arial"/>
+                <w:sz w:val="24"/>
+                <w:szCs w:val="24"/>
+              </w:rPr>
+              <w:t>False</w:t>
+            </w:r>
+          </w:p>
+        </w:tc>
+      </w:tr>
+      <w:tr>
+        <w:trPr>
+          <w:tblCellSpacing w:w="7" w:type="dxa"/>
+        </w:trPr>
+        <w:tc>
+          <w:tcPr>
+            <w:tcW w:w="0" w:type="auto"/>
+            <w:tcBorders>
+              <w:top w:val="outset" w:sz="6" w:space="0" w:color="auto"/>
+              <w:left w:val="outset" w:sz="6" w:space="0" w:color="auto"/>
+              <w:bottom w:val="outset" w:sz="6" w:space="0" w:color="auto"/>
+              <w:right w:val="outset" w:sz="6" w:space="0" w:color="auto"/>
+            </w:tcBorders>
+            <w:vAlign w:val="center"/>
+            <w:hideMark/>
+          </w:tcPr>
+          <w:p>
+            <w:pPr>
+              <w:spacing w:before="100" w:beforeAutospacing="1" w:after="100" w:afterAutospacing="1" w:line="240" w:lineRule="auto"/>
+              <w:rPr>
+                <w:rFonts w:ascii="Arial" w:eastAsia="Times New Roman" w:hAnsi="Arial" w:cs="Arial"/>
+                <w:sz w:val="24"/>
+                <w:szCs w:val="24"/>
+              </w:rPr>
+            </w:pPr>
+            <w:r>
+              <w:rPr>
+                <w:rFonts w:ascii="Arial" w:eastAsia="Times New Roman" w:hAnsi="Arial" w:cs="Arial"/>
+                <w:sz w:val="24"/>
+                <w:szCs w:val="24"/>
+              </w:rPr>
+              <w:t>0</w:t>
+            </w:r>
+          </w:p>
+        </w:tc>
+      </w:tr>
+      <w:tr>
+        <w:trPr>
+          <w:tblCellSpacing w:w="7" w:type="dxa"/>
+        </w:trPr>
+        <w:tc>
+          <w:tcPr>
+            <w:tcW w:w="0" w:type="auto"/>
+            <w:tcBorders>
+              <w:top w:val="outset" w:sz="6" w:space="0" w:color="auto"/>
+              <w:left w:val="outset" w:sz="6" w:space="0" w:color="auto"/>
+              <w:bottom w:val="outset" w:sz="6" w:space="0" w:color="auto"/>
+              <w:right w:val="outset" w:sz="6" w:space="0" w:color="auto"/>
+            </w:tcBorders>
+            <w:vAlign w:val="center"/>
+            <w:hideMark/>
+          </w:tcPr>
+          <w:p>
+            <w:pPr>
+              <w:spacing w:before="100" w:beforeAutospacing="1" w:after="100" w:afterAutospacing="1" w:line="240" w:lineRule="auto"/>
+              <w:rPr>
+                <w:rFonts w:ascii="Arial" w:eastAsia="Times New Roman" w:hAnsi="Arial" w:cs="Arial"/>
+                <w:sz w:val="24"/>
+                <w:szCs w:val="24"/>
+              </w:rPr>
+            </w:pPr>
+            <w:r>
+              <w:rPr>
+                <w:rFonts w:ascii="Arial" w:eastAsia="Times New Roman" w:hAnsi="Arial" w:cs="Arial"/>
+                <w:sz w:val="24"/>
+                <w:szCs w:val="24"/>
+              </w:rPr>
+              <w:t>''/""</w:t>
+            </w:r>
+            <w:r>
+              <w:rPr>
+                <w:rFonts w:ascii="Arial" w:eastAsia="Times New Roman" w:hAnsi="Arial" w:cs="Arial"/>
+                <w:sz w:val="24"/>
+                <w:szCs w:val="24"/>
+              </w:rPr>
+              <w:br/>
+              <w:t>(Empty string - two single quotes/double quotes)</w:t>
+            </w:r>
+          </w:p>
+        </w:tc>
+      </w:tr>
+    </w:tbl>
+    <w:p>
+      <w:pPr>
+        <w:spacing w:before="100" w:beforeAutospacing="1" w:after="100" w:afterAutospacing="1" w:line="240" w:lineRule="auto"/>
+        <w:jc w:val="both"/>
+        <w:rPr>
+          <w:rFonts w:ascii="Arial" w:eastAsia="Times New Roman" w:hAnsi="Arial" w:cs="Arial"/>
+          <w:color w:val="000000"/>
+          <w:sz w:val="21"/>
+          <w:szCs w:val="21"/>
+        </w:rPr>
+      </w:pPr>
+      <w:r>
+        <w:rPr>
+          <w:rFonts w:ascii="Arial" w:eastAsia="Times New Roman" w:hAnsi="Arial" w:cs="Arial"/>
+          <w:color w:val="000000"/>
+          <w:sz w:val="21"/>
+          <w:szCs w:val="21"/>
+        </w:rPr>
+        <w:t> </w:t>
+      </w:r>
+    </w:p>
+    <w:p>
+      <w:pPr>
+        <w:spacing w:before="100" w:beforeAutospacing="1" w:after="100" w:afterAutospacing="1" w:line="240" w:lineRule="auto"/>
+        <w:jc w:val="both"/>
+        <w:rPr>
+          <w:rFonts w:ascii="Segoe UI" w:hAnsi="Segoe UI" w:cs="Segoe UI"/>
+          <w:sz w:val="21"/>
+          <w:szCs w:val="21"/>
+          <w:shd w:val="clear" w:color="auto" w:fill="F5F5F5"/>
+        </w:rPr>
+      </w:pPr>
+      <w:r>
+        <w:rPr>
+          <w:rFonts w:ascii="Segoe UI" w:hAnsi="Segoe UI" w:cs="Segoe UI"/>
+          <w:sz w:val="21"/>
+          <w:szCs w:val="21"/>
+          <w:shd w:val="clear" w:color="auto" w:fill="F5F5F5"/>
+        </w:rPr>
+        <w:t>Precedence of operators</w:t>
+      </w:r>
+    </w:p>
+    <w:p>
+      <w:pPr>
+        <w:spacing w:before="100" w:beforeAutospacing="1" w:after="100" w:afterAutospacing="1" w:line="240" w:lineRule="auto"/>
+        <w:jc w:val="both"/>
+        <w:rPr>
+          <w:rFonts w:ascii="Segoe UI" w:hAnsi="Segoe UI" w:cs="Segoe UI"/>
+          <w:sz w:val="21"/>
+          <w:szCs w:val="21"/>
+          <w:shd w:val="clear" w:color="auto" w:fill="F5F5F5"/>
+        </w:rPr>
+      </w:pPr>
+    </w:p>
+    <w:p>
+      <w:pPr>
+        <w:pStyle w:val="NormalWeb"/>
+        <w:jc w:val="both"/>
+        <w:rPr>
+          <w:rFonts w:ascii="Arial" w:hAnsi="Arial" w:cs="Arial"/>
+          <w:color w:val="000000"/>
+          <w:sz w:val="21"/>
+          <w:szCs w:val="21"/>
+        </w:rPr>
+      </w:pPr>
+      <w:r>
+        <w:rPr>
+          <w:rFonts w:ascii="Arial" w:hAnsi="Arial" w:cs="Arial"/>
+          <w:color w:val="000000"/>
+          <w:sz w:val="21"/>
+          <w:szCs w:val="21"/>
+        </w:rPr>
+        <w:t xml:space="preserve">What do you think is the output </w:t>
+      </w:r>
+      <w:proofErr w:type="gramStart"/>
+      <w:r>
+        <w:rPr>
+          <w:rFonts w:ascii="Arial" w:hAnsi="Arial" w:cs="Arial"/>
+          <w:color w:val="000000"/>
+          <w:sz w:val="21"/>
+          <w:szCs w:val="21"/>
+        </w:rPr>
+        <w:t>of </w:t>
+      </w:r>
+      <w:r>
+        <w:rPr>
+          <w:rStyle w:val="Strong"/>
+          <w:rFonts w:ascii="Arial" w:hAnsi="Arial" w:cs="Arial"/>
+          <w:color w:val="000000"/>
+          <w:sz w:val="21"/>
+          <w:szCs w:val="21"/>
+        </w:rPr>
+        <w:t> 5</w:t>
+      </w:r>
+      <w:proofErr w:type="gramEnd"/>
+      <w:r>
+        <w:rPr>
+          <w:rStyle w:val="Strong"/>
+          <w:rFonts w:ascii="Arial" w:hAnsi="Arial" w:cs="Arial"/>
+          <w:color w:val="000000"/>
+          <w:sz w:val="21"/>
+          <w:szCs w:val="21"/>
+        </w:rPr>
+        <w:t>+4*9%(3+1)/6-1</w:t>
+      </w:r>
+      <w:r>
+        <w:rPr>
+          <w:rFonts w:ascii="Arial" w:hAnsi="Arial" w:cs="Arial"/>
+          <w:color w:val="000000"/>
+          <w:sz w:val="21"/>
+          <w:szCs w:val="21"/>
+        </w:rPr>
+        <w:t>?</w:t>
+      </w:r>
+      <w:r>
+        <w:rPr>
+          <w:rFonts w:ascii="Arial" w:hAnsi="Arial" w:cs="Arial"/>
+          <w:color w:val="000000"/>
+          <w:sz w:val="21"/>
+          <w:szCs w:val="21"/>
+        </w:rPr>
+        <w:br/>
+        <w:t>How do you think the result of this expression is computed?</w:t>
+      </w:r>
+    </w:p>
+    <w:p>
+      <w:pPr>
+        <w:pStyle w:val="NormalWeb"/>
+        <w:jc w:val="both"/>
+        <w:rPr>
+          <w:rFonts w:ascii="Arial" w:hAnsi="Arial" w:cs="Arial"/>
+          <w:color w:val="000000"/>
+          <w:sz w:val="21"/>
+          <w:szCs w:val="21"/>
+        </w:rPr>
+      </w:pPr>
+      <w:r>
+        <w:rPr>
+          <w:rFonts w:ascii="Arial" w:hAnsi="Arial" w:cs="Arial"/>
+          <w:color w:val="000000"/>
+          <w:sz w:val="21"/>
+          <w:szCs w:val="21"/>
+        </w:rPr>
+        <w:t>It is done based on the precedence of the operators. Precedence of an operator can be identified based on the rule - BODMAS. Brackets followed by Orders (Powers, Roots), followed by modulo, Division and Multiplication, followed by Addition and Subtraction.</w:t>
+      </w:r>
+    </w:p>
+    <w:p>
+      <w:pPr>
+        <w:pStyle w:val="NormalWeb"/>
+        <w:numPr>
+          <w:ilvl w:val="0"/>
+          <w:numId w:val="7"/>
+        </w:numPr>
+        <w:jc w:val="both"/>
+        <w:rPr>
+          <w:rFonts w:ascii="Arial" w:hAnsi="Arial" w:cs="Arial"/>
+          <w:color w:val="000000"/>
+          <w:sz w:val="21"/>
+          <w:szCs w:val="21"/>
+        </w:rPr>
+      </w:pPr>
+      <w:r>
+        <w:rPr>
+          <w:rFonts w:ascii="Arial" w:hAnsi="Arial" w:cs="Arial"/>
+          <w:color w:val="000000"/>
+          <w:sz w:val="21"/>
+          <w:szCs w:val="21"/>
+        </w:rPr>
+        <w:t>Brackets have the highest precedence followed by orders.</w:t>
+      </w:r>
+    </w:p>
+    <w:p>
+      <w:pPr>
+        <w:pStyle w:val="NormalWeb"/>
+        <w:numPr>
+          <w:ilvl w:val="0"/>
+          <w:numId w:val="7"/>
+        </w:numPr>
+        <w:jc w:val="both"/>
+        <w:rPr>
+          <w:rFonts w:ascii="Arial" w:hAnsi="Arial" w:cs="Arial"/>
+          <w:color w:val="000000"/>
+          <w:sz w:val="21"/>
+          <w:szCs w:val="21"/>
+        </w:rPr>
+      </w:pPr>
+      <w:r>
+        <w:rPr>
+          <w:rFonts w:ascii="Arial" w:hAnsi="Arial" w:cs="Arial"/>
+          <w:color w:val="000000"/>
+          <w:sz w:val="21"/>
+          <w:szCs w:val="21"/>
+        </w:rPr>
+        <w:t>Modulo, Division and Multiplication have the same precedence. Hence if all appear in an expression, they are evaluated from Left to Right.</w:t>
+      </w:r>
+    </w:p>
+    <w:p>
+      <w:pPr>
+        <w:pStyle w:val="NormalWeb"/>
+        <w:numPr>
+          <w:ilvl w:val="0"/>
+          <w:numId w:val="7"/>
+        </w:numPr>
+        <w:jc w:val="both"/>
+        <w:rPr>
+          <w:rFonts w:ascii="Arial" w:hAnsi="Arial" w:cs="Arial"/>
+          <w:color w:val="000000"/>
+          <w:sz w:val="21"/>
+          <w:szCs w:val="21"/>
+        </w:rPr>
+      </w:pPr>
+      <w:r>
+        <w:rPr>
+          <w:rFonts w:ascii="Arial" w:hAnsi="Arial" w:cs="Arial"/>
+          <w:color w:val="000000"/>
+          <w:sz w:val="21"/>
+          <w:szCs w:val="21"/>
+        </w:rPr>
+        <w:t>Addition and Subtraction have the same precedence. Hence if both appear in an expression, they are evaluated from Left to Right.</w:t>
+      </w:r>
+    </w:p>
+    <w:p>
+      <w:pPr>
+        <w:pStyle w:val="NormalWeb"/>
+        <w:jc w:val="both"/>
+        <w:rPr>
+          <w:rFonts w:ascii="Arial" w:hAnsi="Arial" w:cs="Arial"/>
+          <w:color w:val="000000"/>
+          <w:sz w:val="21"/>
+          <w:szCs w:val="21"/>
+        </w:rPr>
+      </w:pPr>
+      <w:r>
+        <w:rPr>
+          <w:rFonts w:ascii="Arial" w:hAnsi="Arial" w:cs="Arial"/>
+          <w:noProof/>
+          <w:color w:val="000000"/>
+          <w:sz w:val="21"/>
+          <w:szCs w:val="21"/>
+        </w:rPr>
+        <w:drawing>
+          <wp:inline distT="0" distB="0" distL="0" distR="0" wp14:anchorId="0F9BFCEB" wp14:editId="0793EBF9">
+            <wp:extent cx="2381250" cy="1905000"/>
+            <wp:effectExtent l="0" t="0" r="0" b="0"/>
+            <wp:docPr id="14" name="Picture 14"/>
+            <wp:cNvGraphicFramePr>
+              <a:graphicFrameLocks xmlns:a="http://schemas.openxmlformats.org/drawingml/2006/main" noChangeAspect="1"/>
+            </wp:cNvGraphicFramePr>
+            <a:graphic xmlns:a="http://schemas.openxmlformats.org/drawingml/2006/main">
+              <a:graphicData uri="http://schemas.openxmlformats.org/drawingml/2006/picture">
+                <pic:pic xmlns:pic="http://schemas.openxmlformats.org/drawingml/2006/picture">
+                  <pic:nvPicPr>
+                    <pic:cNvPr id="14" name="day1_screen43b_.png"/>
+                    <pic:cNvPicPr/>
+                  </pic:nvPicPr>
+                  <pic:blipFill>
+                    <a:blip r:embed="rId22">
+                      <a:extLst>
+                        <a:ext uri="{28A0092B-C50C-407E-A947-70E740481C1C}">
+                          <a14:useLocalDpi xmlns:a14="http://schemas.microsoft.com/office/drawing/2010/main" val="0"/>
+                        </a:ext>
+                      </a:extLst>
+                    </a:blip>
+                    <a:stretch>
+                      <a:fillRect/>
+                    </a:stretch>
+                  </pic:blipFill>
+                  <pic:spPr>
+                    <a:xfrm>
+                      <a:off x="0" y="0"/>
+                      <a:ext cx="2381250" cy="1905000"/>
+                    </a:xfrm>
+                    <a:prstGeom prst="rect">
+                      <a:avLst/>
+                    </a:prstGeom>
+                  </pic:spPr>
+                </pic:pic>
+              </a:graphicData>
+            </a:graphic>
+          </wp:inline>
+        </w:drawing>
+      </w:r>
     </w:p>
     <w:p>
       <w:pPr>
         <w:ind w:left="-90" w:firstLine="90"/>
         <w:rPr>
-          <w:rFonts w:ascii="Times New Roman" w:hAnsi="Times New Roman" w:cs="Times New Roman"/>
-          <w:sz w:val="24"/>
-          <w:szCs w:val="24"/>
-        </w:rPr>
-      </w:pPr>
+          <w:rFonts w:ascii="Arial" w:hAnsi="Arial" w:cs="Arial"/>
+          <w:color w:val="000000"/>
+          <w:sz w:val="21"/>
+          <w:szCs w:val="21"/>
+          <w:shd w:val="clear" w:color="auto" w:fill="FAFAFA"/>
+        </w:rPr>
+      </w:pPr>
+      <w:r>
+        <w:rPr>
+          <w:rFonts w:ascii="Arial" w:hAnsi="Arial" w:cs="Arial"/>
+          <w:color w:val="000000"/>
+          <w:sz w:val="21"/>
+          <w:szCs w:val="21"/>
+          <w:shd w:val="clear" w:color="auto" w:fill="FAFAFA"/>
+        </w:rPr>
+        <w:t xml:space="preserve">Though </w:t>
+      </w:r>
+      <w:proofErr w:type="spellStart"/>
+      <w:r>
+        <w:rPr>
+          <w:rFonts w:ascii="Arial" w:hAnsi="Arial" w:cs="Arial"/>
+          <w:color w:val="000000"/>
+          <w:sz w:val="21"/>
+          <w:szCs w:val="21"/>
+          <w:shd w:val="clear" w:color="auto" w:fill="FAFAFA"/>
+        </w:rPr>
+        <w:t>its</w:t>
+      </w:r>
+      <w:proofErr w:type="spellEnd"/>
+      <w:r>
+        <w:rPr>
+          <w:rFonts w:ascii="Arial" w:hAnsi="Arial" w:cs="Arial"/>
+          <w:color w:val="000000"/>
+          <w:sz w:val="21"/>
+          <w:szCs w:val="21"/>
+          <w:shd w:val="clear" w:color="auto" w:fill="FAFAFA"/>
+        </w:rPr>
+        <w:t xml:space="preserve"> not compulsory to have brackets to denote the precedence of operators in an expression, it is always preferred to have brackets as it makes the expression readable and brings in a lot more clarity.</w:t>
+      </w:r>
     </w:p>
     <w:p>
       <w:pPr>
         <w:ind w:left="-90" w:firstLine="90"/>
       </w:pPr>
+      <w:r>
+        <w:rPr>
+          <w:noProof/>
+        </w:rPr>
+        <w:lastRenderedPageBreak/>
+        <w:drawing>
+          <wp:inline distT="0" distB="0" distL="0" distR="0" wp14:anchorId="73CAF7D2" wp14:editId="58AA7B1C">
+            <wp:extent cx="6858000" cy="1729105"/>
+            <wp:effectExtent l="0" t="0" r="0" b="4445"/>
+            <wp:docPr id="15" name="Picture 15"/>
+            <wp:cNvGraphicFramePr>
+              <a:graphicFrameLocks xmlns:a="http://schemas.openxmlformats.org/drawingml/2006/main" noChangeAspect="1"/>
+            </wp:cNvGraphicFramePr>
+            <a:graphic xmlns:a="http://schemas.openxmlformats.org/drawingml/2006/main">
+              <a:graphicData uri="http://schemas.openxmlformats.org/drawingml/2006/picture">
+                <pic:pic xmlns:pic="http://schemas.openxmlformats.org/drawingml/2006/picture">
+                  <pic:nvPicPr>
+                    <pic:cNvPr id="15" name="prece.jfif"/>
+                    <pic:cNvPicPr/>
+                  </pic:nvPicPr>
+                  <pic:blipFill>
+                    <a:blip r:embed="rId23">
+                      <a:extLst>
+                        <a:ext uri="{28A0092B-C50C-407E-A947-70E740481C1C}">
+                          <a14:useLocalDpi xmlns:a14="http://schemas.microsoft.com/office/drawing/2010/main" val="0"/>
+                        </a:ext>
+                      </a:extLst>
+                    </a:blip>
+                    <a:stretch>
+                      <a:fillRect/>
+                    </a:stretch>
+                  </pic:blipFill>
+                  <pic:spPr>
+                    <a:xfrm>
+                      <a:off x="0" y="0"/>
+                      <a:ext cx="6858000" cy="1729105"/>
+                    </a:xfrm>
+                    <a:prstGeom prst="rect">
+                      <a:avLst/>
+                    </a:prstGeom>
+                  </pic:spPr>
+                </pic:pic>
+              </a:graphicData>
+            </a:graphic>
+          </wp:inline>
+        </w:drawing>
+      </w:r>
+    </w:p>
+    <w:p>
+      <w:pPr>
+        <w:ind w:left="-90" w:firstLine="90"/>
+      </w:pPr>
+    </w:p>
+    <w:p>
+      <w:pPr>
+        <w:ind w:left="-90" w:firstLine="90"/>
+        <w:rPr>
+          <w:rFonts w:ascii="Segoe UI" w:hAnsi="Segoe UI" w:cs="Segoe UI"/>
+          <w:color w:val="FFFFFF"/>
+          <w:sz w:val="30"/>
+          <w:szCs w:val="30"/>
+          <w:shd w:val="clear" w:color="auto" w:fill="3F51B5"/>
+        </w:rPr>
+      </w:pPr>
+      <w:r>
+        <w:rPr>
+          <w:rFonts w:ascii="Segoe UI" w:hAnsi="Segoe UI" w:cs="Segoe UI"/>
+          <w:color w:val="FFFFFF"/>
+          <w:sz w:val="30"/>
+          <w:szCs w:val="30"/>
+          <w:shd w:val="clear" w:color="auto" w:fill="3F51B5"/>
+        </w:rPr>
+        <w:t>Implicit &amp; Explicit Type Conversion</w:t>
+      </w:r>
+    </w:p>
+    <w:p>
+      <w:pPr>
+        <w:ind w:left="-90" w:firstLine="90"/>
+        <w:rPr>
+          <w:rFonts w:ascii="Segoe UI" w:hAnsi="Segoe UI" w:cs="Segoe UI"/>
+          <w:color w:val="FFFFFF"/>
+          <w:sz w:val="30"/>
+          <w:szCs w:val="30"/>
+          <w:shd w:val="clear" w:color="auto" w:fill="3F51B5"/>
+        </w:rPr>
+      </w:pPr>
+    </w:p>
+    <w:p>
+      <w:pPr>
+        <w:ind w:left="-90" w:firstLine="90"/>
+      </w:pPr>
+      <w:r>
+        <w:rPr>
+          <w:noProof/>
+        </w:rPr>
+        <w:drawing>
+          <wp:inline distT="0" distB="0" distL="0" distR="0" wp14:anchorId="58ADBA86" wp14:editId="5D6006DF">
+            <wp:extent cx="5359179" cy="2162755"/>
+            <wp:effectExtent l="0" t="0" r="0" b="9525"/>
+            <wp:docPr id="16" name="Picture 16"/>
+            <wp:cNvGraphicFramePr>
+              <a:graphicFrameLocks xmlns:a="http://schemas.openxmlformats.org/drawingml/2006/main" noChangeAspect="1"/>
+            </wp:cNvGraphicFramePr>
+            <a:graphic xmlns:a="http://schemas.openxmlformats.org/drawingml/2006/main">
+              <a:graphicData uri="http://schemas.openxmlformats.org/drawingml/2006/picture">
+                <pic:pic xmlns:pic="http://schemas.openxmlformats.org/drawingml/2006/picture">
+                  <pic:nvPicPr>
+                    <pic:cNvPr id="16" name="Screenshot (23).png"/>
+                    <pic:cNvPicPr/>
+                  </pic:nvPicPr>
+                  <pic:blipFill rotWithShape="1">
+                    <a:blip r:embed="rId24">
+                      <a:extLst>
+                        <a:ext uri="{28A0092B-C50C-407E-A947-70E740481C1C}">
+                          <a14:useLocalDpi xmlns:a14="http://schemas.microsoft.com/office/drawing/2010/main" val="0"/>
+                        </a:ext>
+                      </a:extLst>
+                    </a:blip>
+                    <a:srcRect l="5913" t="25159" r="15936" b="18745"/>
+                    <a:stretch/>
+                  </pic:blipFill>
+                  <pic:spPr bwMode="auto">
+                    <a:xfrm>
+                      <a:off x="0" y="0"/>
+                      <a:ext cx="5359589" cy="2162921"/>
+                    </a:xfrm>
+                    <a:prstGeom prst="rect">
+                      <a:avLst/>
+                    </a:prstGeom>
+                    <a:ln>
+                      <a:noFill/>
+                    </a:ln>
+                    <a:extLst>
+                      <a:ext uri="{53640926-AAD7-44D8-BBD7-CCE9431645EC}">
+                        <a14:shadowObscured xmlns:a14="http://schemas.microsoft.com/office/drawing/2010/main"/>
+                      </a:ext>
+                    </a:extLst>
+                  </pic:spPr>
+                </pic:pic>
+              </a:graphicData>
+            </a:graphic>
+          </wp:inline>
+        </w:drawing>
+      </w:r>
+    </w:p>
+    <w:p>
+      <w:pPr>
+        <w:ind w:left="-90" w:firstLine="90"/>
+      </w:pPr>
+      <w:r>
+        <w:rPr>
+          <w:noProof/>
+        </w:rPr>
+        <w:drawing>
+          <wp:inline distT="0" distB="0" distL="0" distR="0" wp14:anchorId="0878E077" wp14:editId="09CF222A">
+            <wp:extent cx="5486400" cy="2067340"/>
+            <wp:effectExtent l="0" t="0" r="0" b="9525"/>
+            <wp:docPr id="17" name="Picture 17"/>
+            <wp:cNvGraphicFramePr>
+              <a:graphicFrameLocks xmlns:a="http://schemas.openxmlformats.org/drawingml/2006/main" noChangeAspect="1"/>
+            </wp:cNvGraphicFramePr>
+            <a:graphic xmlns:a="http://schemas.openxmlformats.org/drawingml/2006/main">
+              <a:graphicData uri="http://schemas.openxmlformats.org/drawingml/2006/picture">
+                <pic:pic xmlns:pic="http://schemas.openxmlformats.org/drawingml/2006/picture">
+                  <pic:nvPicPr>
+                    <pic:cNvPr id="17" name="Screenshot (24).png"/>
+                    <pic:cNvPicPr/>
+                  </pic:nvPicPr>
+                  <pic:blipFill rotWithShape="1">
+                    <a:blip r:embed="rId25">
+                      <a:extLst>
+                        <a:ext uri="{28A0092B-C50C-407E-A947-70E740481C1C}">
+                          <a14:useLocalDpi xmlns:a14="http://schemas.microsoft.com/office/drawing/2010/main" val="0"/>
+                        </a:ext>
+                      </a:extLst>
+                    </a:blip>
+                    <a:srcRect l="7189" t="24334" r="12804" b="22043"/>
+                    <a:stretch/>
+                  </pic:blipFill>
+                  <pic:spPr bwMode="auto">
+                    <a:xfrm>
+                      <a:off x="0" y="0"/>
+                      <a:ext cx="5486919" cy="2067536"/>
+                    </a:xfrm>
+                    <a:prstGeom prst="rect">
+                      <a:avLst/>
+                    </a:prstGeom>
+                    <a:ln>
+                      <a:noFill/>
+                    </a:ln>
+                    <a:extLst>
+                      <a:ext uri="{53640926-AAD7-44D8-BBD7-CCE9431645EC}">
+                        <a14:shadowObscured xmlns:a14="http://schemas.microsoft.com/office/drawing/2010/main"/>
+                      </a:ext>
+                    </a:extLst>
+                  </pic:spPr>
+                </pic:pic>
+              </a:graphicData>
+            </a:graphic>
+          </wp:inline>
+        </w:drawing>
+      </w:r>
+    </w:p>
+    <w:p>
+      <w:pPr>
+        <w:ind w:left="-90" w:firstLine="90"/>
+      </w:pPr>
+      <w:r>
+        <w:rPr>
+          <w:noProof/>
+        </w:rPr>
+        <w:lastRenderedPageBreak/>
+        <w:drawing>
+          <wp:inline distT="0" distB="0" distL="0" distR="0" wp14:anchorId="76E53E08" wp14:editId="52A6E907">
+            <wp:extent cx="6329238" cy="2091193"/>
+            <wp:effectExtent l="0" t="0" r="0" b="4445"/>
+            <wp:docPr id="18" name="Picture 18"/>
+            <wp:cNvGraphicFramePr>
+              <a:graphicFrameLocks xmlns:a="http://schemas.openxmlformats.org/drawingml/2006/main" noChangeAspect="1"/>
+            </wp:cNvGraphicFramePr>
+            <a:graphic xmlns:a="http://schemas.openxmlformats.org/drawingml/2006/main">
+              <a:graphicData uri="http://schemas.openxmlformats.org/drawingml/2006/picture">
+                <pic:pic xmlns:pic="http://schemas.openxmlformats.org/drawingml/2006/picture">
+                  <pic:nvPicPr>
+                    <pic:cNvPr id="18" name="Screenshot (25).png"/>
+                    <pic:cNvPicPr/>
+                  </pic:nvPicPr>
+                  <pic:blipFill rotWithShape="1">
+                    <a:blip r:embed="rId26">
+                      <a:extLst>
+                        <a:ext uri="{28A0092B-C50C-407E-A947-70E740481C1C}">
+                          <a14:useLocalDpi xmlns:a14="http://schemas.microsoft.com/office/drawing/2010/main" val="0"/>
+                        </a:ext>
+                      </a:extLst>
+                    </a:blip>
+                    <a:srcRect l="6123" t="31584" r="1898" b="14363"/>
+                    <a:stretch/>
+                  </pic:blipFill>
+                  <pic:spPr bwMode="auto">
+                    <a:xfrm>
+                      <a:off x="0" y="0"/>
+                      <a:ext cx="6329806" cy="2091381"/>
+                    </a:xfrm>
+                    <a:prstGeom prst="rect">
+                      <a:avLst/>
+                    </a:prstGeom>
+                    <a:ln>
+                      <a:noFill/>
+                    </a:ln>
+                    <a:extLst>
+                      <a:ext uri="{53640926-AAD7-44D8-BBD7-CCE9431645EC}">
+                        <a14:shadowObscured xmlns:a14="http://schemas.microsoft.com/office/drawing/2010/main"/>
+                      </a:ext>
+                    </a:extLst>
+                  </pic:spPr>
+                </pic:pic>
+              </a:graphicData>
+            </a:graphic>
+          </wp:inline>
+        </w:drawing>
+      </w:r>
+    </w:p>
+    <w:p>
+      <w:pPr>
+        <w:ind w:left="-90" w:firstLine="90"/>
+      </w:pPr>
+      <w:r>
+        <w:rPr>
+          <w:noProof/>
+        </w:rPr>
+        <w:drawing>
+          <wp:inline distT="0" distB="0" distL="0" distR="0" wp14:anchorId="69C86413" wp14:editId="3A7980A2">
+            <wp:extent cx="4913906" cy="2242268"/>
+            <wp:effectExtent l="0" t="0" r="1270" b="5715"/>
+            <wp:docPr id="19" name="Picture 19"/>
+            <wp:cNvGraphicFramePr>
+              <a:graphicFrameLocks xmlns:a="http://schemas.openxmlformats.org/drawingml/2006/main" noChangeAspect="1"/>
+            </wp:cNvGraphicFramePr>
+            <a:graphic xmlns:a="http://schemas.openxmlformats.org/drawingml/2006/main">
+              <a:graphicData uri="http://schemas.openxmlformats.org/drawingml/2006/picture">
+                <pic:pic xmlns:pic="http://schemas.openxmlformats.org/drawingml/2006/picture">
+                  <pic:nvPicPr>
+                    <pic:cNvPr id="19" name="Screenshot (26).png"/>
+                    <pic:cNvPicPr/>
+                  </pic:nvPicPr>
+                  <pic:blipFill rotWithShape="1">
+                    <a:blip r:embed="rId27">
+                      <a:extLst>
+                        <a:ext uri="{28A0092B-C50C-407E-A947-70E740481C1C}">
+                          <a14:useLocalDpi xmlns:a14="http://schemas.microsoft.com/office/drawing/2010/main" val="0"/>
+                        </a:ext>
+                      </a:extLst>
+                    </a:blip>
+                    <a:srcRect l="6261" t="25366" r="22074" b="16470"/>
+                    <a:stretch/>
+                  </pic:blipFill>
+                  <pic:spPr bwMode="auto">
+                    <a:xfrm>
+                      <a:off x="0" y="0"/>
+                      <a:ext cx="4914760" cy="2242657"/>
+                    </a:xfrm>
+                    <a:prstGeom prst="rect">
+                      <a:avLst/>
+                    </a:prstGeom>
+                    <a:ln>
+                      <a:noFill/>
+                    </a:ln>
+                    <a:extLst>
+                      <a:ext uri="{53640926-AAD7-44D8-BBD7-CCE9431645EC}">
+                        <a14:shadowObscured xmlns:a14="http://schemas.microsoft.com/office/drawing/2010/main"/>
+                      </a:ext>
+                    </a:extLst>
+                  </pic:spPr>
+                </pic:pic>
+              </a:graphicData>
+            </a:graphic>
+          </wp:inline>
+        </w:drawing>
+      </w:r>
+      <w:bookmarkStart w:id="0" w:name="_GoBack"/>
+      <w:bookmarkEnd w:id="0"/>
     </w:p>
     <w:sectPr>
       <w:pgSz w:w="12240" w:h="15840"/>
@@ -10197,6 +11633,119 @@
 <file path=word/numbering.xml><?xml version="1.0" encoding="utf-8"?>
 <w:numbering xmlns:wpc="http://schemas.microsoft.com/office/word/2010/wordprocessingCanvas" xmlns:cx="http://schemas.microsoft.com/office/drawing/2014/chartex" xmlns:cx1="http://schemas.microsoft.com/office/drawing/2015/9/8/chartex" xmlns:cx2="http://schemas.microsoft.com/office/drawing/2015/10/21/chartex" xmlns:cx3="http://schemas.microsoft.com/office/drawing/2016/5/9/chartex" xmlns:cx4="http://schemas.microsoft.com/office/drawing/2016/5/10/chartex" xmlns:cx5="http://schemas.microsoft.com/office/drawing/2016/5/11/chartex" xmlns:cx6="http://schemas.microsoft.com/office/drawing/2016/5/12/chartex" xmlns:cx7="http://schemas.microsoft.com/office/drawing/2016/5/13/chartex" xmlns:cx8="http://schemas.microsoft.com/office/drawing/2016/5/14/chartex" xmlns:mc="http://schemas.openxmlformats.org/markup-compatibility/2006" xmlns:aink="http://schemas.microsoft.com/office/drawing/2016/ink" xmlns:am3d="http://schemas.microsoft.com/office/drawing/2017/model3d" xmlns:o="urn:schemas-microsoft-com:office:office" xmlns:r="http://schemas.openxmlformats.org/officeDocument/2006/relationships" xmlns:m="http://schemas.openxmlformats.org/officeDocument/2006/math" xmlns:v="urn:schemas-microsoft-com:vml" xmlns:wp14="http://schemas.microsoft.com/office/word/2010/wordprocessingDrawing" xmlns:wp="http://schemas.openxmlformats.org/drawingml/2006/wordprocessingDrawing" xmlns:w10="urn:schemas-microsoft-com:office:word" xmlns:w="http://schemas.openxmlformats.org/wordprocessingml/2006/main" xmlns:w14="http://schemas.microsoft.com/office/word/2010/wordml" xmlns:w15="http://schemas.microsoft.com/office/word/2012/wordml" xmlns:w16cid="http://schemas.microsoft.com/office/word/2016/wordml/cid" xmlns:w16se="http://schemas.microsoft.com/office/word/2015/wordml/symex" xmlns:wpg="http://schemas.microsoft.com/office/word/2010/wordprocessingGroup" xmlns:wpi="http://schemas.microsoft.com/office/word/2010/wordprocessingInk" xmlns:wne="http://schemas.microsoft.com/office/word/2006/wordml" xmlns:wps="http://schemas.microsoft.com/office/word/2010/wordprocessingShape" mc:Ignorable="w14 w15 w16se w16cid wp14">
   <w:abstractNum w:abstractNumId="0" w15:restartNumberingAfterBreak="0">
+    <w:nsid w:val="004A510F"/>
+    <w:multiLevelType w:val="multilevel"/>
+    <w:tmpl w:val="D7265052"/>
+    <w:lvl w:ilvl="0">
+      <w:start w:val="1"/>
+      <w:numFmt w:val="decimal"/>
+      <w:lvlText w:val="%1."/>
+      <w:lvlJc w:val="left"/>
+      <w:pPr>
+        <w:tabs>
+          <w:tab w:val="num" w:pos="720"/>
+        </w:tabs>
+        <w:ind w:left="720" w:hanging="360"/>
+      </w:pPr>
+    </w:lvl>
+    <w:lvl w:ilvl="1" w:tentative="1">
+      <w:start w:val="1"/>
+      <w:numFmt w:val="decimal"/>
+      <w:lvlText w:val="%2."/>
+      <w:lvlJc w:val="left"/>
+      <w:pPr>
+        <w:tabs>
+          <w:tab w:val="num" w:pos="1440"/>
+        </w:tabs>
+        <w:ind w:left="1440" w:hanging="360"/>
+      </w:pPr>
+    </w:lvl>
+    <w:lvl w:ilvl="2" w:tentative="1">
+      <w:start w:val="1"/>
+      <w:numFmt w:val="decimal"/>
+      <w:lvlText w:val="%3."/>
+      <w:lvlJc w:val="left"/>
+      <w:pPr>
+        <w:tabs>
+          <w:tab w:val="num" w:pos="2160"/>
+        </w:tabs>
+        <w:ind w:left="2160" w:hanging="360"/>
+      </w:pPr>
+    </w:lvl>
+    <w:lvl w:ilvl="3" w:tentative="1">
+      <w:start w:val="1"/>
+      <w:numFmt w:val="decimal"/>
+      <w:lvlText w:val="%4."/>
+      <w:lvlJc w:val="left"/>
+      <w:pPr>
+        <w:tabs>
+          <w:tab w:val="num" w:pos="2880"/>
+        </w:tabs>
+        <w:ind w:left="2880" w:hanging="360"/>
+      </w:pPr>
+    </w:lvl>
+    <w:lvl w:ilvl="4" w:tentative="1">
+      <w:start w:val="1"/>
+      <w:numFmt w:val="decimal"/>
+      <w:lvlText w:val="%5."/>
+      <w:lvlJc w:val="left"/>
+      <w:pPr>
+        <w:tabs>
+          <w:tab w:val="num" w:pos="3600"/>
+        </w:tabs>
+        <w:ind w:left="3600" w:hanging="360"/>
+      </w:pPr>
+    </w:lvl>
+    <w:lvl w:ilvl="5" w:tentative="1">
+      <w:start w:val="1"/>
+      <w:numFmt w:val="decimal"/>
+      <w:lvlText w:val="%6."/>
+      <w:lvlJc w:val="left"/>
+      <w:pPr>
+        <w:tabs>
+          <w:tab w:val="num" w:pos="4320"/>
+        </w:tabs>
+        <w:ind w:left="4320" w:hanging="360"/>
+      </w:pPr>
+    </w:lvl>
+    <w:lvl w:ilvl="6" w:tentative="1">
+      <w:start w:val="1"/>
+      <w:numFmt w:val="decimal"/>
+      <w:lvlText w:val="%7."/>
+      <w:lvlJc w:val="left"/>
+      <w:pPr>
+        <w:tabs>
+          <w:tab w:val="num" w:pos="5040"/>
+        </w:tabs>
+        <w:ind w:left="5040" w:hanging="360"/>
+      </w:pPr>
+    </w:lvl>
+    <w:lvl w:ilvl="7" w:tentative="1">
+      <w:start w:val="1"/>
+      <w:numFmt w:val="decimal"/>
+      <w:lvlText w:val="%8."/>
+      <w:lvlJc w:val="left"/>
+      <w:pPr>
+        <w:tabs>
+          <w:tab w:val="num" w:pos="5760"/>
+        </w:tabs>
+        <w:ind w:left="5760" w:hanging="360"/>
+      </w:pPr>
+    </w:lvl>
+    <w:lvl w:ilvl="8" w:tentative="1">
+      <w:start w:val="1"/>
+      <w:numFmt w:val="decimal"/>
+      <w:lvlText w:val="%9."/>
+      <w:lvlJc w:val="left"/>
+      <w:pPr>
+        <w:tabs>
+          <w:tab w:val="num" w:pos="6480"/>
+        </w:tabs>
+        <w:ind w:left="6480" w:hanging="360"/>
+      </w:pPr>
+    </w:lvl>
+  </w:abstractNum>
+  <w:abstractNum w:abstractNumId="1" w15:restartNumberingAfterBreak="0">
     <w:nsid w:val="0100162F"/>
     <w:multiLevelType w:val="multilevel"/>
     <w:tmpl w:val="6D443F44"/>
@@ -10309,7 +11858,7 @@
       </w:pPr>
     </w:lvl>
   </w:abstractNum>
-  <w:abstractNum w:abstractNumId="1" w15:restartNumberingAfterBreak="0">
+  <w:abstractNum w:abstractNumId="2" w15:restartNumberingAfterBreak="0">
     <w:nsid w:val="0A4D53C0"/>
     <w:multiLevelType w:val="hybridMultilevel"/>
     <w:tmpl w:val="14E05542"/>
@@ -10398,7 +11947,7 @@
       </w:pPr>
     </w:lvl>
   </w:abstractNum>
-  <w:abstractNum w:abstractNumId="2" w15:restartNumberingAfterBreak="0">
+  <w:abstractNum w:abstractNumId="3" w15:restartNumberingAfterBreak="0">
     <w:nsid w:val="31DF0143"/>
     <w:multiLevelType w:val="multilevel"/>
     <w:tmpl w:val="44D4019E"/>
@@ -10547,7 +12096,7 @@
       </w:rPr>
     </w:lvl>
   </w:abstractNum>
-  <w:abstractNum w:abstractNumId="3" w15:restartNumberingAfterBreak="0">
+  <w:abstractNum w:abstractNumId="4" w15:restartNumberingAfterBreak="0">
     <w:nsid w:val="49E47612"/>
     <w:multiLevelType w:val="multilevel"/>
     <w:tmpl w:val="AB2C57F6"/>
@@ -10660,7 +12209,7 @@
       </w:pPr>
     </w:lvl>
   </w:abstractNum>
-  <w:abstractNum w:abstractNumId="4" w15:restartNumberingAfterBreak="0">
+  <w:abstractNum w:abstractNumId="5" w15:restartNumberingAfterBreak="0">
     <w:nsid w:val="5E2A2974"/>
     <w:multiLevelType w:val="multilevel"/>
     <w:tmpl w:val="E4D08A9A"/>
@@ -10809,7 +12358,7 @@
       </w:rPr>
     </w:lvl>
   </w:abstractNum>
-  <w:abstractNum w:abstractNumId="5" w15:restartNumberingAfterBreak="0">
+  <w:abstractNum w:abstractNumId="6" w15:restartNumberingAfterBreak="0">
     <w:nsid w:val="75936826"/>
     <w:multiLevelType w:val="multilevel"/>
     <w:tmpl w:val="80FE16A0"/>
@@ -10923,31 +12472,34 @@
     </w:lvl>
   </w:abstractNum>
   <w:num w:numId="1">
-    <w:abstractNumId w:val="1"/>
+    <w:abstractNumId w:val="2"/>
   </w:num>
   <w:num w:numId="2">
-    <w:abstractNumId w:val="2"/>
+    <w:abstractNumId w:val="3"/>
   </w:num>
   <w:num w:numId="3">
-    <w:abstractNumId w:val="0"/>
+    <w:abstractNumId w:val="1"/>
     <w:lvlOverride w:ilvl="0">
       <w:startOverride w:val="1"/>
     </w:lvlOverride>
   </w:num>
   <w:num w:numId="4">
-    <w:abstractNumId w:val="3"/>
+    <w:abstractNumId w:val="4"/>
     <w:lvlOverride w:ilvl="0">
       <w:startOverride w:val="1"/>
     </w:lvlOverride>
   </w:num>
   <w:num w:numId="5">
-    <w:abstractNumId w:val="5"/>
+    <w:abstractNumId w:val="6"/>
     <w:lvlOverride w:ilvl="0">
       <w:startOverride w:val="1"/>
     </w:lvlOverride>
   </w:num>
   <w:num w:numId="6">
-    <w:abstractNumId w:val="4"/>
+    <w:abstractNumId w:val="5"/>
+  </w:num>
+  <w:num w:numId="7">
+    <w:abstractNumId w:val="0"/>
   </w:num>
 </w:numbering>
 </file>
@@ -11497,7 +13049,6 @@
     <w:name w:val="Normal (Web)"/>
     <w:basedOn w:val="Normal"/>
     <w:uiPriority w:val="99"/>
-    <w:semiHidden/>
     <w:unhideWhenUsed/>
     <w:rsid w:val="00FE32D8"/>
     <w:pPr>
